--- a/MY SRS template.docx
+++ b/MY SRS template.docx
@@ -11,6 +11,7 @@
           <w:szCs w:val="6"/>
         </w:rPr>
       </w:pPr>
+      <w:bookmarkStart w:id="0" w:name="_Hlk54120851"/>
       <w:r>
         <w:pict w14:anchorId="7926AC07">
           <v:group id="_x0000_s1037" style="position:absolute;margin-left:1in;margin-top:724.75pt;width:467.9pt;height:.1pt;z-index:1048;mso-position-horizontal-relative:page;mso-position-vertical-relative:page" coordorigin="1440,14495" coordsize="9358,2">
@@ -170,12 +171,115 @@
             <v:stroke joinstyle="miter"/>
             <v:path gradientshapeok="t" o:connecttype="rect"/>
           </v:shapetype>
-          <v:shape id="_x0000_s1039" type="#_x0000_t202" style="position:absolute;left:0;text-align:left;margin-left:319.95pt;margin-top:292.35pt;width:159.05pt;height:139.85pt;z-index:251658240">
+          <v:shape id="_x0000_s1039" type="#_x0000_t202" style="position:absolute;left:0;text-align:left;margin-left:319.95pt;margin-top:292.35pt;width:159.05pt;height:139.85pt;z-index:251658240" stroked="f">
             <v:textbox>
               <w:txbxContent>
                 <w:p>
+                  <w:pPr>
+                    <w:rPr>
+                      <w:rFonts w:ascii="Trebuchet MS" w:hAnsi="Trebuchet MS"/>
+                      <w:u w:val="single"/>
+                    </w:rPr>
+                  </w:pPr>
                   <w:r>
-                    <w:t>Elementos grupo</w:t>
+                    <w:rPr>
+                      <w:rFonts w:ascii="Trebuchet MS" w:hAnsi="Trebuchet MS"/>
+                      <w:u w:val="single"/>
+                    </w:rPr>
+                    <w:t>Autores:</w:t>
+                  </w:r>
+                </w:p>
+                <w:p>
+                  <w:pPr>
+                    <w:rPr>
+                      <w:rFonts w:ascii="Trebuchet MS" w:hAnsi="Trebuchet MS"/>
+                    </w:rPr>
+                  </w:pPr>
+                </w:p>
+                <w:p>
+                  <w:pPr>
+                    <w:rPr>
+                      <w:rFonts w:ascii="Trebuchet MS" w:hAnsi="Trebuchet MS"/>
+                    </w:rPr>
+                  </w:pPr>
+                  <w:r>
+                    <w:rPr>
+                      <w:rFonts w:ascii="Trebuchet MS" w:hAnsi="Trebuchet MS"/>
+                    </w:rPr>
+                    <w:t xml:space="preserve">Catarina Ginjo </w:t>
+                  </w:r>
+                </w:p>
+                <w:p>
+                  <w:pPr>
+                    <w:rPr>
+                      <w:rFonts w:ascii="Trebuchet MS" w:hAnsi="Trebuchet MS"/>
+                    </w:rPr>
+                  </w:pPr>
+                  <w:r>
+                    <w:rPr>
+                      <w:rFonts w:ascii="Trebuchet MS" w:hAnsi="Trebuchet MS"/>
+                    </w:rPr>
+                    <w:t>Francisca Marques</w:t>
+                  </w:r>
+                </w:p>
+                <w:p>
+                  <w:pPr>
+                    <w:rPr>
+                      <w:rFonts w:ascii="Trebuchet MS" w:hAnsi="Trebuchet MS"/>
+                    </w:rPr>
+                  </w:pPr>
+                  <w:r>
+                    <w:rPr>
+                      <w:rFonts w:ascii="Trebuchet MS" w:hAnsi="Trebuchet MS"/>
+                    </w:rPr>
+                    <w:t>Sofia Raimundo</w:t>
+                  </w:r>
+                  <w:r>
+                    <w:rPr>
+                      <w:rFonts w:ascii="Trebuchet MS" w:hAnsi="Trebuchet MS"/>
+                    </w:rPr>
+                    <w:t xml:space="preserve"> </w:t>
+                  </w:r>
+                </w:p>
+                <w:p>
+                  <w:pPr>
+                    <w:rPr>
+                      <w:rFonts w:ascii="Trebuchet MS" w:hAnsi="Trebuchet MS"/>
+                    </w:rPr>
+                  </w:pPr>
+                </w:p>
+                <w:p>
+                  <w:pPr>
+                    <w:rPr>
+                      <w:rFonts w:ascii="Trebuchet MS" w:hAnsi="Trebuchet MS"/>
+                    </w:rPr>
+                  </w:pPr>
+                </w:p>
+                <w:p>
+                  <w:pPr>
+                    <w:rPr>
+                      <w:rFonts w:ascii="Trebuchet MS" w:hAnsi="Trebuchet MS"/>
+                    </w:rPr>
+                  </w:pPr>
+                </w:p>
+                <w:p>
+                  <w:pPr>
+                    <w:rPr>
+                      <w:rFonts w:ascii="Trebuchet MS" w:hAnsi="Trebuchet MS"/>
+                    </w:rPr>
+                  </w:pPr>
+                </w:p>
+                <w:p>
+                  <w:pPr>
+                    <w:rPr>
+                      <w:rFonts w:ascii="Trebuchet MS" w:hAnsi="Trebuchet MS"/>
+                    </w:rPr>
+                  </w:pPr>
+                  <w:r>
+                    <w:rPr>
+                      <w:rFonts w:ascii="Trebuchet MS" w:hAnsi="Trebuchet MS"/>
+                    </w:rPr>
+                    <w:t>OUTUBRO 2020</w:t>
                   </w:r>
                 </w:p>
               </w:txbxContent>
@@ -356,43 +460,25 @@
         <w:ind w:left="751" w:right="752"/>
         <w:jc w:val="center"/>
         <w:rPr>
-          <w:rFonts w:ascii="Gill Sans MT" w:eastAsia="Gill Sans MT" w:hAnsi="Gill Sans MT" w:cs="Gill Sans MT"/>
+          <w:rFonts w:ascii="Trebuchet MS" w:eastAsia="Gill Sans MT" w:hAnsi="Trebuchet MS" w:cs="Gill Sans MT"/>
           <w:sz w:val="36"/>
           <w:szCs w:val="36"/>
         </w:rPr>
       </w:pPr>
       <w:r>
         <w:rPr>
-          <w:rFonts w:ascii="Gill Sans MT"/>
+          <w:rFonts w:ascii="Trebuchet MS" w:hAnsi="Trebuchet MS"/>
           <w:b/>
           <w:w w:val="105"/>
           <w:sz w:val="36"/>
         </w:rPr>
-        <w:t>Especifica</w:t>
-      </w:r>
-      <w:r>
-        <w:rPr>
-          <w:rFonts w:ascii="Gill Sans MT"/>
-          <w:b/>
-          <w:w w:val="105"/>
-          <w:sz w:val="36"/>
-        </w:rPr>
-        <w:t>çã</w:t>
-      </w:r>
-      <w:r>
-        <w:rPr>
-          <w:rFonts w:ascii="Gill Sans MT"/>
-          <w:b/>
-          <w:w w:val="105"/>
-          <w:sz w:val="36"/>
-        </w:rPr>
-        <w:t>o Requisitos de Software</w:t>
-      </w:r>
-    </w:p>
-    <w:p>
-      <w:pPr>
-        <w:rPr>
-          <w:rFonts w:ascii="Gill Sans MT" w:eastAsia="Gill Sans MT" w:hAnsi="Gill Sans MT" w:cs="Gill Sans MT"/>
+        <w:t>Especificação Requisitos de Software</w:t>
+      </w:r>
+    </w:p>
+    <w:p>
+      <w:pPr>
+        <w:rPr>
+          <w:rFonts w:ascii="Trebuchet MS" w:eastAsia="Gill Sans MT" w:hAnsi="Trebuchet MS" w:cs="Gill Sans MT"/>
           <w:b/>
           <w:bCs/>
           <w:sz w:val="36"/>
@@ -403,7 +489,7 @@
     <w:p>
       <w:pPr>
         <w:rPr>
-          <w:rFonts w:ascii="Gill Sans MT" w:eastAsia="Gill Sans MT" w:hAnsi="Gill Sans MT" w:cs="Gill Sans MT"/>
+          <w:rFonts w:ascii="Trebuchet MS" w:eastAsia="Gill Sans MT" w:hAnsi="Trebuchet MS" w:cs="Gill Sans MT"/>
           <w:b/>
           <w:bCs/>
           <w:sz w:val="36"/>
@@ -414,7 +500,7 @@
     <w:p>
       <w:pPr>
         <w:rPr>
-          <w:rFonts w:ascii="Gill Sans MT" w:eastAsia="Gill Sans MT" w:hAnsi="Gill Sans MT" w:cs="Gill Sans MT"/>
+          <w:rFonts w:ascii="Trebuchet MS" w:eastAsia="Gill Sans MT" w:hAnsi="Trebuchet MS" w:cs="Gill Sans MT"/>
           <w:b/>
           <w:bCs/>
           <w:sz w:val="36"/>
@@ -425,7 +511,7 @@
     <w:p>
       <w:pPr>
         <w:rPr>
-          <w:rFonts w:ascii="Gill Sans MT" w:eastAsia="Gill Sans MT" w:hAnsi="Gill Sans MT" w:cs="Gill Sans MT"/>
+          <w:rFonts w:ascii="Trebuchet MS" w:eastAsia="Gill Sans MT" w:hAnsi="Trebuchet MS" w:cs="Gill Sans MT"/>
           <w:b/>
           <w:bCs/>
           <w:sz w:val="36"/>
@@ -437,7 +523,7 @@
       <w:pPr>
         <w:spacing w:before="3"/>
         <w:rPr>
-          <w:rFonts w:ascii="Gill Sans MT" w:eastAsia="Gill Sans MT" w:hAnsi="Gill Sans MT" w:cs="Gill Sans MT"/>
+          <w:rFonts w:ascii="Trebuchet MS" w:eastAsia="Gill Sans MT" w:hAnsi="Trebuchet MS" w:cs="Gill Sans MT"/>
           <w:b/>
           <w:bCs/>
           <w:sz w:val="41"/>
@@ -450,14 +536,14 @@
         <w:ind w:left="751" w:right="751"/>
         <w:jc w:val="center"/>
         <w:rPr>
-          <w:rFonts w:ascii="Gill Sans MT" w:eastAsia="Gill Sans MT" w:hAnsi="Gill Sans MT" w:cs="Gill Sans MT"/>
+          <w:rFonts w:ascii="Trebuchet MS" w:eastAsia="Gill Sans MT" w:hAnsi="Trebuchet MS" w:cs="Gill Sans MT"/>
           <w:sz w:val="30"/>
           <w:szCs w:val="30"/>
         </w:rPr>
       </w:pPr>
       <w:r>
         <w:rPr>
-          <w:rFonts w:ascii="Gill Sans MT"/>
+          <w:rFonts w:ascii="Trebuchet MS" w:hAnsi="Trebuchet MS"/>
           <w:b/>
           <w:spacing w:val="-2"/>
           <w:w w:val="115"/>
@@ -467,7 +553,7 @@
       </w:r>
       <w:r>
         <w:rPr>
-          <w:rFonts w:ascii="Gill Sans MT"/>
+          <w:rFonts w:ascii="Trebuchet MS" w:hAnsi="Trebuchet MS"/>
           <w:b/>
           <w:spacing w:val="-1"/>
           <w:w w:val="115"/>
@@ -477,7 +563,7 @@
       </w:r>
       <w:r>
         <w:rPr>
-          <w:rFonts w:ascii="Gill Sans MT"/>
+          <w:rFonts w:ascii="Trebuchet MS" w:hAnsi="Trebuchet MS"/>
           <w:b/>
           <w:spacing w:val="-2"/>
           <w:w w:val="115"/>
@@ -487,7 +573,7 @@
       </w:r>
       <w:r>
         <w:rPr>
-          <w:rFonts w:ascii="Gill Sans MT"/>
+          <w:rFonts w:ascii="Trebuchet MS" w:hAnsi="Trebuchet MS"/>
           <w:b/>
           <w:spacing w:val="-1"/>
           <w:w w:val="115"/>
@@ -497,7 +583,7 @@
       </w:r>
       <w:r>
         <w:rPr>
-          <w:rFonts w:ascii="Gill Sans MT"/>
+          <w:rFonts w:ascii="Trebuchet MS" w:hAnsi="Trebuchet MS"/>
           <w:b/>
           <w:spacing w:val="-2"/>
           <w:w w:val="115"/>
@@ -507,7 +593,7 @@
       </w:r>
       <w:r>
         <w:rPr>
-          <w:rFonts w:ascii="Gill Sans MT"/>
+          <w:rFonts w:ascii="Trebuchet MS" w:hAnsi="Trebuchet MS"/>
           <w:b/>
           <w:spacing w:val="-1"/>
           <w:w w:val="115"/>
@@ -517,7 +603,7 @@
       </w:r>
       <w:r>
         <w:rPr>
-          <w:rFonts w:ascii="Gill Sans MT"/>
+          <w:rFonts w:ascii="Trebuchet MS" w:hAnsi="Trebuchet MS"/>
           <w:b/>
           <w:spacing w:val="57"/>
           <w:w w:val="115"/>
@@ -527,7 +613,7 @@
       </w:r>
       <w:r>
         <w:rPr>
-          <w:rFonts w:ascii="Gill Sans MT"/>
+          <w:rFonts w:ascii="Trebuchet MS" w:hAnsi="Trebuchet MS"/>
           <w:b/>
           <w:spacing w:val="-2"/>
           <w:w w:val="115"/>
@@ -537,7 +623,7 @@
       </w:r>
       <w:r>
         <w:rPr>
-          <w:rFonts w:ascii="Gill Sans MT"/>
+          <w:rFonts w:ascii="Trebuchet MS" w:hAnsi="Trebuchet MS"/>
           <w:b/>
           <w:spacing w:val="-1"/>
           <w:w w:val="115"/>
@@ -547,7 +633,7 @@
       </w:r>
       <w:r>
         <w:rPr>
-          <w:rFonts w:ascii="Gill Sans MT"/>
+          <w:rFonts w:ascii="Trebuchet MS" w:hAnsi="Trebuchet MS"/>
           <w:b/>
           <w:spacing w:val="-2"/>
           <w:w w:val="115"/>
@@ -557,7 +643,7 @@
       </w:r>
       <w:r>
         <w:rPr>
-          <w:rFonts w:ascii="Gill Sans MT"/>
+          <w:rFonts w:ascii="Trebuchet MS" w:hAnsi="Trebuchet MS"/>
           <w:b/>
           <w:spacing w:val="-1"/>
           <w:w w:val="115"/>
@@ -567,7 +653,7 @@
       </w:r>
       <w:r>
         <w:rPr>
-          <w:rFonts w:ascii="Gill Sans MT"/>
+          <w:rFonts w:ascii="Trebuchet MS" w:hAnsi="Trebuchet MS"/>
           <w:b/>
           <w:spacing w:val="-2"/>
           <w:w w:val="115"/>
@@ -581,14 +667,14 @@
         <w:ind w:left="751" w:right="747"/>
         <w:jc w:val="center"/>
         <w:rPr>
-          <w:rFonts w:ascii="Gill Sans MT" w:eastAsia="Gill Sans MT" w:hAnsi="Gill Sans MT" w:cs="Gill Sans MT"/>
+          <w:rFonts w:ascii="Trebuchet MS" w:eastAsia="Gill Sans MT" w:hAnsi="Trebuchet MS" w:cs="Gill Sans MT"/>
           <w:sz w:val="36"/>
           <w:szCs w:val="36"/>
         </w:rPr>
       </w:pPr>
       <w:r>
         <w:rPr>
-          <w:rFonts w:ascii="Gill Sans MT"/>
+          <w:rFonts w:ascii="Trebuchet MS" w:hAnsi="Trebuchet MS"/>
           <w:b/>
           <w:spacing w:val="-1"/>
           <w:w w:val="105"/>
@@ -598,7 +684,7 @@
       </w:r>
       <w:r>
         <w:rPr>
-          <w:rFonts w:ascii="Gill Sans MT"/>
+          <w:rFonts w:ascii="Trebuchet MS" w:hAnsi="Trebuchet MS"/>
           <w:b/>
           <w:spacing w:val="-2"/>
           <w:w w:val="105"/>
@@ -608,7 +694,7 @@
       </w:r>
       <w:r>
         <w:rPr>
-          <w:rFonts w:ascii="Gill Sans MT"/>
+          <w:rFonts w:ascii="Trebuchet MS" w:hAnsi="Trebuchet MS"/>
           <w:b/>
           <w:spacing w:val="-26"/>
           <w:w w:val="105"/>
@@ -618,7 +704,7 @@
       </w:r>
       <w:r>
         <w:rPr>
-          <w:rFonts w:ascii="Gill Sans MT"/>
+          <w:rFonts w:ascii="Trebuchet MS" w:hAnsi="Trebuchet MS"/>
           <w:b/>
           <w:spacing w:val="-2"/>
           <w:w w:val="105"/>
@@ -628,7 +714,7 @@
       </w:r>
       <w:r>
         <w:rPr>
-          <w:rFonts w:ascii="Gill Sans MT"/>
+          <w:rFonts w:ascii="Trebuchet MS" w:hAnsi="Trebuchet MS"/>
           <w:b/>
           <w:spacing w:val="-1"/>
           <w:w w:val="105"/>
@@ -641,7 +727,7 @@
       <w:pPr>
         <w:spacing w:before="6"/>
         <w:rPr>
-          <w:rFonts w:ascii="Gill Sans MT" w:eastAsia="Gill Sans MT" w:hAnsi="Gill Sans MT" w:cs="Gill Sans MT"/>
+          <w:rFonts w:ascii="Trebuchet MS" w:eastAsia="Gill Sans MT" w:hAnsi="Trebuchet MS" w:cs="Gill Sans MT"/>
           <w:b/>
           <w:bCs/>
           <w:sz w:val="31"/>
@@ -656,39 +742,48 @@
           <w:tab w:val="left" w:pos="5245"/>
         </w:tabs>
         <w:ind w:left="1813"/>
-      </w:pPr>
-      <w:r>
-        <w:rPr>
+        <w:rPr>
+          <w:rFonts w:ascii="Trebuchet MS" w:hAnsi="Trebuchet MS"/>
+        </w:rPr>
+      </w:pPr>
+      <w:r>
+        <w:rPr>
+          <w:rFonts w:ascii="Trebuchet MS" w:hAnsi="Trebuchet MS"/>
           <w:spacing w:val="-1"/>
         </w:rPr>
         <w:t>VERSION:</w:t>
       </w:r>
       <w:r>
         <w:rPr>
+          <w:rFonts w:ascii="Trebuchet MS" w:hAnsi="Trebuchet MS"/>
           <w:spacing w:val="-5"/>
         </w:rPr>
         <w:t xml:space="preserve"> </w:t>
       </w:r>
       <w:r>
         <w:rPr>
+          <w:rFonts w:ascii="Trebuchet MS" w:hAnsi="Trebuchet MS"/>
           <w:spacing w:val="-2"/>
         </w:rPr>
         <w:t>[Version</w:t>
       </w:r>
       <w:r>
         <w:rPr>
+          <w:rFonts w:ascii="Trebuchet MS" w:hAnsi="Trebuchet MS"/>
           <w:spacing w:val="-5"/>
         </w:rPr>
         <w:t xml:space="preserve"> </w:t>
       </w:r>
       <w:r>
         <w:rPr>
+          <w:rFonts w:ascii="Trebuchet MS" w:hAnsi="Trebuchet MS"/>
           <w:spacing w:val="-1"/>
         </w:rPr>
         <w:t>Number]</w:t>
       </w:r>
       <w:r>
         <w:rPr>
+          <w:rFonts w:ascii="Trebuchet MS" w:hAnsi="Trebuchet MS"/>
           <w:spacing w:val="-1"/>
         </w:rPr>
         <w:tab/>
@@ -696,30 +791,35 @@
       </w:r>
       <w:r>
         <w:rPr>
+          <w:rFonts w:ascii="Trebuchet MS" w:hAnsi="Trebuchet MS"/>
           <w:spacing w:val="-5"/>
         </w:rPr>
         <w:t xml:space="preserve"> </w:t>
       </w:r>
       <w:r>
         <w:rPr>
+          <w:rFonts w:ascii="Trebuchet MS" w:hAnsi="Trebuchet MS"/>
           <w:spacing w:val="-4"/>
         </w:rPr>
         <w:t>D</w:t>
       </w:r>
       <w:r>
         <w:rPr>
+          <w:rFonts w:ascii="Trebuchet MS" w:hAnsi="Trebuchet MS"/>
           <w:spacing w:val="-5"/>
         </w:rPr>
         <w:t>ATE:</w:t>
       </w:r>
       <w:r>
         <w:rPr>
+          <w:rFonts w:ascii="Trebuchet MS" w:hAnsi="Trebuchet MS"/>
           <w:spacing w:val="-4"/>
         </w:rPr>
         <w:t xml:space="preserve"> </w:t>
       </w:r>
       <w:r>
         <w:rPr>
+          <w:rFonts w:ascii="Trebuchet MS" w:hAnsi="Trebuchet MS"/>
           <w:spacing w:val="-1"/>
         </w:rPr>
         <w:t>[Date]</w:t>
@@ -728,7 +828,7 @@
     <w:p>
       <w:pPr>
         <w:rPr>
-          <w:rFonts w:ascii="Arial" w:eastAsia="Arial" w:hAnsi="Arial" w:cs="Arial"/>
+          <w:rFonts w:ascii="Trebuchet MS" w:eastAsia="Arial" w:hAnsi="Trebuchet MS" w:cs="Arial"/>
           <w:sz w:val="20"/>
           <w:szCs w:val="20"/>
         </w:rPr>
@@ -737,7 +837,7 @@
     <w:p>
       <w:pPr>
         <w:rPr>
-          <w:rFonts w:ascii="Arial" w:eastAsia="Arial" w:hAnsi="Arial" w:cs="Arial"/>
+          <w:rFonts w:ascii="Trebuchet MS" w:eastAsia="Arial" w:hAnsi="Trebuchet MS" w:cs="Arial"/>
           <w:sz w:val="20"/>
           <w:szCs w:val="20"/>
         </w:rPr>
@@ -747,7 +847,7 @@
       <w:pPr>
         <w:spacing w:before="7"/>
         <w:rPr>
-          <w:rFonts w:ascii="Arial" w:eastAsia="Arial" w:hAnsi="Arial" w:cs="Arial"/>
+          <w:rFonts w:ascii="Trebuchet MS" w:eastAsia="Arial" w:hAnsi="Trebuchet MS" w:cs="Arial"/>
           <w:sz w:val="28"/>
           <w:szCs w:val="28"/>
         </w:rPr>
@@ -788,14 +888,14 @@
               <w:spacing w:before="95"/>
               <w:ind w:left="67"/>
               <w:rPr>
-                <w:rFonts w:ascii="Arial" w:eastAsia="Arial" w:hAnsi="Arial" w:cs="Arial"/>
+                <w:rFonts w:ascii="Trebuchet MS" w:eastAsia="Arial" w:hAnsi="Trebuchet MS" w:cs="Arial"/>
                 <w:sz w:val="16"/>
                 <w:szCs w:val="16"/>
               </w:rPr>
             </w:pPr>
             <w:r>
               <w:rPr>
-                <w:rFonts w:ascii="Arial"/>
+                <w:rFonts w:ascii="Trebuchet MS" w:hAnsi="Trebuchet MS"/>
                 <w:b/>
                 <w:spacing w:val="-1"/>
                 <w:sz w:val="16"/>
@@ -804,7 +904,7 @@
             </w:r>
             <w:r>
               <w:rPr>
-                <w:rFonts w:ascii="Arial"/>
+                <w:rFonts w:ascii="Trebuchet MS" w:hAnsi="Trebuchet MS"/>
                 <w:b/>
                 <w:spacing w:val="-4"/>
                 <w:sz w:val="16"/>
@@ -813,7 +913,7 @@
             </w:r>
             <w:r>
               <w:rPr>
-                <w:rFonts w:ascii="Arial"/>
+                <w:rFonts w:ascii="Trebuchet MS" w:hAnsi="Trebuchet MS"/>
                 <w:b/>
                 <w:spacing w:val="-1"/>
                 <w:sz w:val="16"/>
@@ -839,14 +939,14 @@
               <w:spacing w:before="95"/>
               <w:ind w:left="66"/>
               <w:rPr>
-                <w:rFonts w:ascii="Arial" w:eastAsia="Arial" w:hAnsi="Arial" w:cs="Arial"/>
+                <w:rFonts w:ascii="Trebuchet MS" w:eastAsia="Arial" w:hAnsi="Trebuchet MS" w:cs="Arial"/>
                 <w:sz w:val="16"/>
                 <w:szCs w:val="16"/>
               </w:rPr>
             </w:pPr>
             <w:r>
               <w:rPr>
-                <w:rFonts w:ascii="Arial"/>
+                <w:rFonts w:ascii="Trebuchet MS" w:hAnsi="Trebuchet MS"/>
                 <w:b/>
                 <w:spacing w:val="-2"/>
                 <w:sz w:val="16"/>
@@ -872,14 +972,14 @@
               <w:spacing w:before="95"/>
               <w:ind w:left="66"/>
               <w:rPr>
-                <w:rFonts w:ascii="Arial" w:eastAsia="Arial" w:hAnsi="Arial" w:cs="Arial"/>
+                <w:rFonts w:ascii="Trebuchet MS" w:eastAsia="Arial" w:hAnsi="Trebuchet MS" w:cs="Arial"/>
                 <w:sz w:val="16"/>
                 <w:szCs w:val="16"/>
               </w:rPr>
             </w:pPr>
             <w:r>
               <w:rPr>
-                <w:rFonts w:ascii="Arial"/>
+                <w:rFonts w:ascii="Trebuchet MS" w:hAnsi="Trebuchet MS"/>
                 <w:b/>
                 <w:spacing w:val="-1"/>
                 <w:sz w:val="16"/>
@@ -905,14 +1005,14 @@
               <w:spacing w:before="95"/>
               <w:ind w:left="66"/>
               <w:rPr>
-                <w:rFonts w:ascii="Arial" w:eastAsia="Arial" w:hAnsi="Arial" w:cs="Arial"/>
+                <w:rFonts w:ascii="Trebuchet MS" w:eastAsia="Arial" w:hAnsi="Trebuchet MS" w:cs="Arial"/>
                 <w:sz w:val="16"/>
                 <w:szCs w:val="16"/>
               </w:rPr>
             </w:pPr>
             <w:r>
               <w:rPr>
-                <w:rFonts w:ascii="Arial"/>
+                <w:rFonts w:ascii="Trebuchet MS" w:hAnsi="Trebuchet MS"/>
                 <w:b/>
                 <w:spacing w:val="-1"/>
                 <w:sz w:val="16"/>
@@ -936,7 +1036,13 @@
               <w:right w:val="single" w:sz="5" w:space="0" w:color="999999"/>
             </w:tcBorders>
           </w:tcPr>
-          <w:p/>
+          <w:p>
+            <w:pPr>
+              <w:rPr>
+                <w:rFonts w:ascii="Trebuchet MS" w:hAnsi="Trebuchet MS"/>
+              </w:rPr>
+            </w:pPr>
+          </w:p>
         </w:tc>
         <w:tc>
           <w:tcPr>
@@ -948,7 +1054,13 @@
               <w:right w:val="single" w:sz="5" w:space="0" w:color="999999"/>
             </w:tcBorders>
           </w:tcPr>
-          <w:p/>
+          <w:p>
+            <w:pPr>
+              <w:rPr>
+                <w:rFonts w:ascii="Trebuchet MS" w:hAnsi="Trebuchet MS"/>
+              </w:rPr>
+            </w:pPr>
+          </w:p>
         </w:tc>
         <w:tc>
           <w:tcPr>
@@ -960,7 +1072,13 @@
               <w:right w:val="single" w:sz="5" w:space="0" w:color="999999"/>
             </w:tcBorders>
           </w:tcPr>
-          <w:p/>
+          <w:p>
+            <w:pPr>
+              <w:rPr>
+                <w:rFonts w:ascii="Trebuchet MS" w:hAnsi="Trebuchet MS"/>
+              </w:rPr>
+            </w:pPr>
+          </w:p>
         </w:tc>
         <w:tc>
           <w:tcPr>
@@ -972,7 +1090,13 @@
               <w:right w:val="single" w:sz="5" w:space="0" w:color="999999"/>
             </w:tcBorders>
           </w:tcPr>
-          <w:p/>
+          <w:p>
+            <w:pPr>
+              <w:rPr>
+                <w:rFonts w:ascii="Trebuchet MS" w:hAnsi="Trebuchet MS"/>
+              </w:rPr>
+            </w:pPr>
+          </w:p>
         </w:tc>
       </w:tr>
       <w:tr>
@@ -989,7 +1113,13 @@
               <w:right w:val="single" w:sz="5" w:space="0" w:color="999999"/>
             </w:tcBorders>
           </w:tcPr>
-          <w:p/>
+          <w:p>
+            <w:pPr>
+              <w:rPr>
+                <w:rFonts w:ascii="Trebuchet MS" w:hAnsi="Trebuchet MS"/>
+              </w:rPr>
+            </w:pPr>
+          </w:p>
         </w:tc>
         <w:tc>
           <w:tcPr>
@@ -1001,7 +1131,13 @@
               <w:right w:val="single" w:sz="5" w:space="0" w:color="999999"/>
             </w:tcBorders>
           </w:tcPr>
-          <w:p/>
+          <w:p>
+            <w:pPr>
+              <w:rPr>
+                <w:rFonts w:ascii="Trebuchet MS" w:hAnsi="Trebuchet MS"/>
+              </w:rPr>
+            </w:pPr>
+          </w:p>
         </w:tc>
         <w:tc>
           <w:tcPr>
@@ -1013,7 +1149,13 @@
               <w:right w:val="single" w:sz="5" w:space="0" w:color="999999"/>
             </w:tcBorders>
           </w:tcPr>
-          <w:p/>
+          <w:p>
+            <w:pPr>
+              <w:rPr>
+                <w:rFonts w:ascii="Trebuchet MS" w:hAnsi="Trebuchet MS"/>
+              </w:rPr>
+            </w:pPr>
+          </w:p>
         </w:tc>
         <w:tc>
           <w:tcPr>
@@ -1025,7 +1167,13 @@
               <w:right w:val="single" w:sz="5" w:space="0" w:color="999999"/>
             </w:tcBorders>
           </w:tcPr>
-          <w:p/>
+          <w:p>
+            <w:pPr>
+              <w:rPr>
+                <w:rFonts w:ascii="Trebuchet MS" w:hAnsi="Trebuchet MS"/>
+              </w:rPr>
+            </w:pPr>
+          </w:p>
         </w:tc>
       </w:tr>
       <w:tr>
@@ -1042,7 +1190,13 @@
               <w:right w:val="single" w:sz="5" w:space="0" w:color="999999"/>
             </w:tcBorders>
           </w:tcPr>
-          <w:p/>
+          <w:p>
+            <w:pPr>
+              <w:rPr>
+                <w:rFonts w:ascii="Trebuchet MS" w:hAnsi="Trebuchet MS"/>
+              </w:rPr>
+            </w:pPr>
+          </w:p>
         </w:tc>
         <w:tc>
           <w:tcPr>
@@ -1054,7 +1208,13 @@
               <w:right w:val="single" w:sz="5" w:space="0" w:color="999999"/>
             </w:tcBorders>
           </w:tcPr>
-          <w:p/>
+          <w:p>
+            <w:pPr>
+              <w:rPr>
+                <w:rFonts w:ascii="Trebuchet MS" w:hAnsi="Trebuchet MS"/>
+              </w:rPr>
+            </w:pPr>
+          </w:p>
         </w:tc>
         <w:tc>
           <w:tcPr>
@@ -1066,7 +1226,13 @@
               <w:right w:val="single" w:sz="5" w:space="0" w:color="999999"/>
             </w:tcBorders>
           </w:tcPr>
-          <w:p/>
+          <w:p>
+            <w:pPr>
+              <w:rPr>
+                <w:rFonts w:ascii="Trebuchet MS" w:hAnsi="Trebuchet MS"/>
+              </w:rPr>
+            </w:pPr>
+          </w:p>
         </w:tc>
         <w:tc>
           <w:tcPr>
@@ -1078,7 +1244,13 @@
               <w:right w:val="single" w:sz="5" w:space="0" w:color="999999"/>
             </w:tcBorders>
           </w:tcPr>
-          <w:p/>
+          <w:p>
+            <w:pPr>
+              <w:rPr>
+                <w:rFonts w:ascii="Trebuchet MS" w:hAnsi="Trebuchet MS"/>
+              </w:rPr>
+            </w:pPr>
+          </w:p>
         </w:tc>
       </w:tr>
       <w:tr>
@@ -1095,7 +1267,13 @@
               <w:right w:val="single" w:sz="5" w:space="0" w:color="999999"/>
             </w:tcBorders>
           </w:tcPr>
-          <w:p/>
+          <w:p>
+            <w:pPr>
+              <w:rPr>
+                <w:rFonts w:ascii="Trebuchet MS" w:hAnsi="Trebuchet MS"/>
+              </w:rPr>
+            </w:pPr>
+          </w:p>
         </w:tc>
         <w:tc>
           <w:tcPr>
@@ -1107,7 +1285,13 @@
               <w:right w:val="single" w:sz="5" w:space="0" w:color="999999"/>
             </w:tcBorders>
           </w:tcPr>
-          <w:p/>
+          <w:p>
+            <w:pPr>
+              <w:rPr>
+                <w:rFonts w:ascii="Trebuchet MS" w:hAnsi="Trebuchet MS"/>
+              </w:rPr>
+            </w:pPr>
+          </w:p>
         </w:tc>
         <w:tc>
           <w:tcPr>
@@ -1119,7 +1303,13 @@
               <w:right w:val="single" w:sz="5" w:space="0" w:color="999999"/>
             </w:tcBorders>
           </w:tcPr>
-          <w:p/>
+          <w:p>
+            <w:pPr>
+              <w:rPr>
+                <w:rFonts w:ascii="Trebuchet MS" w:hAnsi="Trebuchet MS"/>
+              </w:rPr>
+            </w:pPr>
+          </w:p>
         </w:tc>
         <w:tc>
           <w:tcPr>
@@ -1131,7 +1321,13 @@
               <w:right w:val="single" w:sz="5" w:space="0" w:color="999999"/>
             </w:tcBorders>
           </w:tcPr>
-          <w:p/>
+          <w:p>
+            <w:pPr>
+              <w:rPr>
+                <w:rFonts w:ascii="Trebuchet MS" w:hAnsi="Trebuchet MS"/>
+              </w:rPr>
+            </w:pPr>
+          </w:p>
         </w:tc>
       </w:tr>
       <w:tr>
@@ -1148,7 +1344,13 @@
               <w:right w:val="single" w:sz="5" w:space="0" w:color="999999"/>
             </w:tcBorders>
           </w:tcPr>
-          <w:p/>
+          <w:p>
+            <w:pPr>
+              <w:rPr>
+                <w:rFonts w:ascii="Trebuchet MS" w:hAnsi="Trebuchet MS"/>
+              </w:rPr>
+            </w:pPr>
+          </w:p>
         </w:tc>
         <w:tc>
           <w:tcPr>
@@ -1160,7 +1362,13 @@
               <w:right w:val="single" w:sz="5" w:space="0" w:color="999999"/>
             </w:tcBorders>
           </w:tcPr>
-          <w:p/>
+          <w:p>
+            <w:pPr>
+              <w:rPr>
+                <w:rFonts w:ascii="Trebuchet MS" w:hAnsi="Trebuchet MS"/>
+              </w:rPr>
+            </w:pPr>
+          </w:p>
         </w:tc>
         <w:tc>
           <w:tcPr>
@@ -1172,7 +1380,13 @@
               <w:right w:val="single" w:sz="5" w:space="0" w:color="999999"/>
             </w:tcBorders>
           </w:tcPr>
-          <w:p/>
+          <w:p>
+            <w:pPr>
+              <w:rPr>
+                <w:rFonts w:ascii="Trebuchet MS" w:hAnsi="Trebuchet MS"/>
+              </w:rPr>
+            </w:pPr>
+          </w:p>
         </w:tc>
         <w:tc>
           <w:tcPr>
@@ -1184,12 +1398,21 @@
               <w:right w:val="single" w:sz="5" w:space="0" w:color="999999"/>
             </w:tcBorders>
           </w:tcPr>
-          <w:p/>
+          <w:p>
+            <w:pPr>
+              <w:rPr>
+                <w:rFonts w:ascii="Trebuchet MS" w:hAnsi="Trebuchet MS"/>
+              </w:rPr>
+            </w:pPr>
+          </w:p>
         </w:tc>
       </w:tr>
     </w:tbl>
     <w:p>
       <w:pPr>
+        <w:rPr>
+          <w:rFonts w:ascii="Trebuchet MS" w:hAnsi="Trebuchet MS"/>
+        </w:rPr>
         <w:sectPr>
           <w:footerReference w:type="default" r:id="rId9"/>
           <w:pgSz w:w="12240" w:h="15840"/>
@@ -1202,7 +1425,7 @@
       <w:pPr>
         <w:spacing w:before="3"/>
         <w:rPr>
-          <w:rFonts w:ascii="Arial" w:eastAsia="Arial" w:hAnsi="Arial" w:cs="Arial"/>
+          <w:rFonts w:ascii="Trebuchet MS" w:eastAsia="Arial" w:hAnsi="Trebuchet MS" w:cs="Arial"/>
           <w:sz w:val="27"/>
           <w:szCs w:val="27"/>
         </w:rPr>
@@ -1213,61 +1436,34 @@
         <w:spacing w:before="45"/>
         <w:ind w:left="121"/>
         <w:rPr>
-          <w:rFonts w:ascii="Lucida Sans" w:eastAsia="Lucida Sans" w:hAnsi="Lucida Sans" w:cs="Lucida Sans"/>
+          <w:rFonts w:ascii="Trebuchet MS" w:eastAsia="Lucida Sans" w:hAnsi="Trebuchet MS" w:cs="Lucida Sans"/>
           <w:sz w:val="32"/>
           <w:szCs w:val="32"/>
         </w:rPr>
       </w:pPr>
       <w:r>
         <w:rPr>
-          <w:rFonts w:ascii="Lucida Sans"/>
+          <w:rFonts w:ascii="Trebuchet MS" w:hAnsi="Trebuchet MS"/>
           <w:spacing w:val="-2"/>
           <w:w w:val="105"/>
           <w:sz w:val="32"/>
         </w:rPr>
-        <w:t>Con</w:t>
-      </w:r>
-      <w:r>
-        <w:rPr>
-          <w:rFonts w:ascii="Lucida Sans"/>
-          <w:spacing w:val="-1"/>
-          <w:w w:val="105"/>
-          <w:sz w:val="32"/>
-        </w:rPr>
-        <w:t>te</w:t>
-      </w:r>
-      <w:r>
-        <w:rPr>
-          <w:rFonts w:ascii="Lucida Sans"/>
+        <w:t>Co</w:t>
+      </w:r>
+      <w:r>
+        <w:rPr>
+          <w:rFonts w:ascii="Trebuchet MS" w:hAnsi="Trebuchet MS"/>
           <w:spacing w:val="-2"/>
           <w:w w:val="105"/>
           <w:sz w:val="32"/>
         </w:rPr>
-        <w:t>n</w:t>
-      </w:r>
-      <w:r>
-        <w:rPr>
-          <w:rFonts w:ascii="Lucida Sans"/>
-          <w:spacing w:val="-1"/>
-          <w:w w:val="105"/>
-          <w:sz w:val="32"/>
-        </w:rPr>
-        <w:t>t</w:t>
-      </w:r>
-      <w:r>
-        <w:rPr>
-          <w:rFonts w:ascii="Lucida Sans"/>
-          <w:spacing w:val="-2"/>
-          <w:w w:val="105"/>
-          <w:sz w:val="32"/>
-        </w:rPr>
-        <w:t>s</w:t>
+        <w:t>nteúdos</w:t>
       </w:r>
     </w:p>
     <w:sdt>
       <w:sdtPr>
         <w:rPr>
-          <w:rFonts w:asciiTheme="minorHAnsi" w:eastAsiaTheme="minorHAnsi" w:hAnsiTheme="minorHAnsi"/>
+          <w:rFonts w:ascii="Trebuchet MS" w:eastAsiaTheme="minorHAnsi" w:hAnsi="Trebuchet MS"/>
           <w:sz w:val="22"/>
           <w:szCs w:val="22"/>
         </w:rPr>
@@ -1286,57 +1482,81 @@
               <w:tab w:val="right" w:leader="dot" w:pos="8403"/>
             </w:tabs>
             <w:spacing w:before="265"/>
+            <w:rPr>
+              <w:rFonts w:ascii="Trebuchet MS" w:hAnsi="Trebuchet MS"/>
+            </w:rPr>
           </w:pPr>
           <w:r>
+            <w:rPr>
+              <w:rFonts w:ascii="Trebuchet MS" w:hAnsi="Trebuchet MS"/>
+            </w:rPr>
             <w:fldChar w:fldCharType="begin"/>
           </w:r>
           <w:r>
+            <w:rPr>
+              <w:rFonts w:ascii="Trebuchet MS" w:hAnsi="Trebuchet MS"/>
+            </w:rPr>
             <w:instrText xml:space="preserve">TOC \o "1-2" \h \z \u </w:instrText>
           </w:r>
           <w:r>
+            <w:rPr>
+              <w:rFonts w:ascii="Trebuchet MS" w:hAnsi="Trebuchet MS"/>
+            </w:rPr>
             <w:fldChar w:fldCharType="separate"/>
           </w:r>
           <w:hyperlink w:anchor="_bookmark0" w:history="1">
             <w:r>
               <w:rPr>
+                <w:rFonts w:ascii="Trebuchet MS" w:hAnsi="Trebuchet MS"/>
                 <w:spacing w:val="-1"/>
               </w:rPr>
               <w:t>Sec</w:t>
             </w:r>
             <w:r>
               <w:rPr>
+                <w:rFonts w:ascii="Trebuchet MS" w:hAnsi="Trebuchet MS"/>
                 <w:spacing w:val="-1"/>
               </w:rPr>
               <w:t xml:space="preserve">ção </w:t>
             </w:r>
             <w:r>
+              <w:rPr>
+                <w:rFonts w:ascii="Trebuchet MS" w:hAnsi="Trebuchet MS"/>
+              </w:rPr>
               <w:t xml:space="preserve">1.  </w:t>
             </w:r>
             <w:r>
               <w:rPr>
+                <w:rFonts w:ascii="Trebuchet MS" w:hAnsi="Trebuchet MS"/>
                 <w:spacing w:val="24"/>
               </w:rPr>
               <w:t xml:space="preserve"> </w:t>
             </w:r>
             <w:r>
               <w:rPr>
+                <w:rFonts w:ascii="Trebuchet MS" w:hAnsi="Trebuchet MS"/>
                 <w:spacing w:val="-1"/>
               </w:rPr>
               <w:t>Introdu</w:t>
             </w:r>
             <w:r>
               <w:rPr>
+                <w:rFonts w:ascii="Trebuchet MS" w:hAnsi="Trebuchet MS"/>
                 <w:spacing w:val="-1"/>
               </w:rPr>
               <w:t>ção</w:t>
             </w:r>
             <w:r>
               <w:rPr>
+                <w:rFonts w:ascii="Trebuchet MS" w:hAnsi="Trebuchet MS"/>
                 <w:spacing w:val="-1"/>
               </w:rPr>
               <w:tab/>
             </w:r>
             <w:r>
+              <w:rPr>
+                <w:rFonts w:ascii="Trebuchet MS" w:hAnsi="Trebuchet MS"/>
+              </w:rPr>
               <w:t>1</w:t>
             </w:r>
           </w:hyperlink>
@@ -1352,27 +1572,36 @@
               <w:tab w:val="left" w:pos="2282"/>
               <w:tab w:val="right" w:leader="dot" w:pos="8403"/>
             </w:tabs>
+            <w:rPr>
+              <w:rFonts w:ascii="Trebuchet MS" w:hAnsi="Trebuchet MS"/>
+            </w:rPr>
           </w:pPr>
           <w:hyperlink w:anchor="_bookmark1" w:history="1">
             <w:r>
               <w:rPr>
+                <w:rFonts w:ascii="Trebuchet MS" w:hAnsi="Trebuchet MS"/>
                 <w:spacing w:val="-1"/>
               </w:rPr>
               <w:t>P</w:t>
             </w:r>
             <w:r>
               <w:rPr>
+                <w:rFonts w:ascii="Trebuchet MS" w:hAnsi="Trebuchet MS"/>
                 <w:spacing w:val="-1"/>
               </w:rPr>
               <w:t>ropósito</w:t>
             </w:r>
             <w:r>
               <w:rPr>
+                <w:rFonts w:ascii="Trebuchet MS" w:hAnsi="Trebuchet MS"/>
                 <w:spacing w:val="-1"/>
               </w:rPr>
               <w:tab/>
             </w:r>
             <w:r>
+              <w:rPr>
+                <w:rFonts w:ascii="Trebuchet MS" w:hAnsi="Trebuchet MS"/>
+              </w:rPr>
               <w:t>1</w:t>
             </w:r>
           </w:hyperlink>
@@ -1388,21 +1617,57 @@
               <w:tab w:val="left" w:pos="2282"/>
               <w:tab w:val="right" w:leader="dot" w:pos="8403"/>
             </w:tabs>
+            <w:rPr>
+              <w:rFonts w:ascii="Trebuchet MS" w:hAnsi="Trebuchet MS"/>
+            </w:rPr>
           </w:pPr>
           <w:hyperlink w:anchor="_bookmark2" w:history="1">
             <w:r>
               <w:rPr>
+                <w:rFonts w:ascii="Trebuchet MS" w:hAnsi="Trebuchet MS"/>
                 <w:spacing w:val="-1"/>
               </w:rPr>
-              <w:t>Âmbito, funções e perspectivas do produto</w:t>
+              <w:t>Âmbito, perspecti</w:t>
             </w:r>
             <w:r>
               <w:rPr>
+                <w:rFonts w:ascii="Trebuchet MS" w:hAnsi="Trebuchet MS"/>
+                <w:spacing w:val="-1"/>
+              </w:rPr>
+              <w:t>v</w:t>
+            </w:r>
+            <w:r>
+              <w:rPr>
+                <w:rFonts w:ascii="Trebuchet MS" w:hAnsi="Trebuchet MS"/>
+                <w:spacing w:val="-1"/>
+              </w:rPr>
+              <w:t>as</w:t>
+            </w:r>
+            <w:r>
+              <w:rPr>
+                <w:rFonts w:ascii="Trebuchet MS" w:hAnsi="Trebuchet MS"/>
+                <w:spacing w:val="-1"/>
+              </w:rPr>
+              <w:t xml:space="preserve"> e funções</w:t>
+            </w:r>
+            <w:r>
+              <w:rPr>
+                <w:rFonts w:ascii="Trebuchet MS" w:hAnsi="Trebuchet MS"/>
+                <w:spacing w:val="-1"/>
+              </w:rPr>
+              <w:t xml:space="preserve"> do produto</w:t>
+            </w:r>
+            <w:r>
+              <w:rPr>
+                <w:rFonts w:ascii="Trebuchet MS" w:hAnsi="Trebuchet MS"/>
                 <w:spacing w:val="-1"/>
               </w:rPr>
               <w:tab/>
             </w:r>
             <w:r>
+              <w:rPr>
+                <w:rFonts w:ascii="Trebuchet MS" w:hAnsi="Trebuchet MS"/>
+              </w:rPr>
               <w:t>1</w:t>
             </w:r>
           </w:hyperlink>
@@ -1418,21 +1683,29 @@
               <w:tab w:val="left" w:pos="2282"/>
               <w:tab w:val="right" w:leader="dot" w:pos="8403"/>
             </w:tabs>
+            <w:rPr>
+              <w:rFonts w:ascii="Trebuchet MS" w:hAnsi="Trebuchet MS"/>
+            </w:rPr>
           </w:pPr>
           <w:hyperlink w:anchor="_bookmark3" w:history="1">
             <w:r>
               <w:rPr>
+                <w:rFonts w:ascii="Trebuchet MS" w:hAnsi="Trebuchet MS"/>
                 <w:spacing w:val="-1"/>
               </w:rPr>
               <w:t>Características utilizador</w:t>
             </w:r>
             <w:r>
               <w:rPr>
+                <w:rFonts w:ascii="Trebuchet MS" w:hAnsi="Trebuchet MS"/>
                 <w:spacing w:val="-1"/>
               </w:rPr>
               <w:tab/>
             </w:r>
             <w:r>
+              <w:rPr>
+                <w:rFonts w:ascii="Trebuchet MS" w:hAnsi="Trebuchet MS"/>
+              </w:rPr>
               <w:t>1</w:t>
             </w:r>
           </w:hyperlink>
@@ -1448,21 +1721,29 @@
               <w:tab w:val="left" w:pos="2282"/>
               <w:tab w:val="right" w:leader="dot" w:pos="8403"/>
             </w:tabs>
+            <w:rPr>
+              <w:rFonts w:ascii="Trebuchet MS" w:hAnsi="Trebuchet MS"/>
+            </w:rPr>
           </w:pPr>
           <w:hyperlink w:anchor="_bookmark4" w:history="1">
             <w:r>
               <w:rPr>
+                <w:rFonts w:ascii="Trebuchet MS" w:hAnsi="Trebuchet MS"/>
                 <w:spacing w:val="-1"/>
               </w:rPr>
               <w:t>Definições, acrónimos, abreviaturas</w:t>
             </w:r>
             <w:r>
               <w:rPr>
+                <w:rFonts w:ascii="Trebuchet MS" w:hAnsi="Trebuchet MS"/>
                 <w:spacing w:val="-1"/>
               </w:rPr>
               <w:tab/>
             </w:r>
             <w:r>
+              <w:rPr>
+                <w:rFonts w:ascii="Trebuchet MS" w:hAnsi="Trebuchet MS"/>
+              </w:rPr>
               <w:t>1</w:t>
             </w:r>
           </w:hyperlink>
@@ -1473,42 +1754,62 @@
             <w:tabs>
               <w:tab w:val="right" w:leader="dot" w:pos="8403"/>
             </w:tabs>
+            <w:rPr>
+              <w:rFonts w:ascii="Trebuchet MS" w:hAnsi="Trebuchet MS"/>
+            </w:rPr>
           </w:pPr>
           <w:hyperlink w:anchor="_bookmark5" w:history="1">
             <w:r>
               <w:rPr>
+                <w:rFonts w:ascii="Trebuchet MS" w:hAnsi="Trebuchet MS"/>
                 <w:spacing w:val="-1"/>
               </w:rPr>
               <w:t>Sec</w:t>
             </w:r>
             <w:r>
               <w:rPr>
+                <w:rFonts w:ascii="Trebuchet MS" w:hAnsi="Trebuchet MS"/>
                 <w:spacing w:val="-1"/>
               </w:rPr>
               <w:t>ção</w:t>
             </w:r>
             <w:r>
               <w:rPr>
+                <w:rFonts w:ascii="Trebuchet MS" w:hAnsi="Trebuchet MS"/>
                 <w:spacing w:val="-3"/>
               </w:rPr>
               <w:t xml:space="preserve"> </w:t>
             </w:r>
             <w:r>
+              <w:rPr>
+                <w:rFonts w:ascii="Trebuchet MS" w:hAnsi="Trebuchet MS"/>
+              </w:rPr>
               <w:t xml:space="preserve">2.  </w:t>
             </w:r>
             <w:r>
               <w:rPr>
+                <w:rFonts w:ascii="Trebuchet MS" w:hAnsi="Trebuchet MS"/>
+              </w:rPr>
+              <w:t xml:space="preserve">  </w:t>
+            </w:r>
+            <w:r>
+              <w:rPr>
+                <w:rFonts w:ascii="Trebuchet MS" w:hAnsi="Trebuchet MS"/>
                 <w:spacing w:val="-1"/>
               </w:rPr>
               <w:t>Requisitos</w:t>
             </w:r>
             <w:r>
               <w:rPr>
+                <w:rFonts w:ascii="Trebuchet MS" w:hAnsi="Trebuchet MS"/>
                 <w:spacing w:val="-1"/>
               </w:rPr>
               <w:tab/>
             </w:r>
             <w:r>
+              <w:rPr>
+                <w:rFonts w:ascii="Trebuchet MS" w:hAnsi="Trebuchet MS"/>
+              </w:rPr>
               <w:t>2</w:t>
             </w:r>
           </w:hyperlink>
@@ -1524,21 +1825,29 @@
               <w:tab w:val="left" w:pos="2282"/>
               <w:tab w:val="right" w:leader="dot" w:pos="8403"/>
             </w:tabs>
+            <w:rPr>
+              <w:rFonts w:ascii="Trebuchet MS" w:hAnsi="Trebuchet MS"/>
+            </w:rPr>
           </w:pPr>
           <w:hyperlink w:anchor="_bookmark6" w:history="1">
             <w:r>
               <w:rPr>
+                <w:rFonts w:ascii="Trebuchet MS" w:hAnsi="Trebuchet MS"/>
                 <w:spacing w:val="-1"/>
               </w:rPr>
               <w:t>Interface externa</w:t>
             </w:r>
             <w:r>
               <w:rPr>
+                <w:rFonts w:ascii="Trebuchet MS" w:hAnsi="Trebuchet MS"/>
                 <w:spacing w:val="-1"/>
               </w:rPr>
               <w:tab/>
             </w:r>
             <w:r>
+              <w:rPr>
+                <w:rFonts w:ascii="Trebuchet MS" w:hAnsi="Trebuchet MS"/>
+              </w:rPr>
               <w:t>2</w:t>
             </w:r>
           </w:hyperlink>
@@ -1554,21 +1863,29 @@
               <w:tab w:val="left" w:pos="2282"/>
               <w:tab w:val="right" w:leader="dot" w:pos="8403"/>
             </w:tabs>
+            <w:rPr>
+              <w:rFonts w:ascii="Trebuchet MS" w:hAnsi="Trebuchet MS"/>
+            </w:rPr>
           </w:pPr>
           <w:hyperlink w:anchor="_bookmark7" w:history="1">
             <w:r>
               <w:rPr>
+                <w:rFonts w:ascii="Trebuchet MS" w:hAnsi="Trebuchet MS"/>
                 <w:spacing w:val="-1"/>
               </w:rPr>
               <w:t>Funções</w:t>
             </w:r>
             <w:r>
               <w:rPr>
+                <w:rFonts w:ascii="Trebuchet MS" w:hAnsi="Trebuchet MS"/>
                 <w:spacing w:val="-1"/>
               </w:rPr>
               <w:tab/>
             </w:r>
             <w:r>
+              <w:rPr>
+                <w:rFonts w:ascii="Trebuchet MS" w:hAnsi="Trebuchet MS"/>
+              </w:rPr>
               <w:t>2</w:t>
             </w:r>
           </w:hyperlink>
@@ -1584,21 +1901,29 @@
               <w:tab w:val="left" w:pos="2282"/>
               <w:tab w:val="right" w:leader="dot" w:pos="8403"/>
             </w:tabs>
+            <w:rPr>
+              <w:rFonts w:ascii="Trebuchet MS" w:hAnsi="Trebuchet MS"/>
+            </w:rPr>
           </w:pPr>
           <w:hyperlink w:anchor="_bookmark8" w:history="1">
             <w:r>
               <w:rPr>
+                <w:rFonts w:ascii="Trebuchet MS" w:hAnsi="Trebuchet MS"/>
                 <w:spacing w:val="-1"/>
               </w:rPr>
               <w:t>Requisitos funcionais</w:t>
             </w:r>
             <w:r>
               <w:rPr>
+                <w:rFonts w:ascii="Trebuchet MS" w:hAnsi="Trebuchet MS"/>
                 <w:spacing w:val="-1"/>
               </w:rPr>
               <w:tab/>
             </w:r>
             <w:r>
+              <w:rPr>
+                <w:rFonts w:ascii="Trebuchet MS" w:hAnsi="Trebuchet MS"/>
+              </w:rPr>
               <w:t>2</w:t>
             </w:r>
           </w:hyperlink>
@@ -1614,21 +1939,29 @@
               <w:tab w:val="left" w:pos="2282"/>
               <w:tab w:val="right" w:leader="dot" w:pos="8403"/>
             </w:tabs>
+            <w:rPr>
+              <w:rFonts w:ascii="Trebuchet MS" w:hAnsi="Trebuchet MS"/>
+            </w:rPr>
           </w:pPr>
           <w:hyperlink w:anchor="_bookmark9" w:history="1">
             <w:r>
               <w:rPr>
+                <w:rFonts w:ascii="Trebuchet MS" w:hAnsi="Trebuchet MS"/>
                 <w:spacing w:val="-1"/>
               </w:rPr>
               <w:t>Requisitos  de performance</w:t>
             </w:r>
             <w:r>
               <w:rPr>
+                <w:rFonts w:ascii="Trebuchet MS" w:hAnsi="Trebuchet MS"/>
                 <w:spacing w:val="-1"/>
               </w:rPr>
               <w:tab/>
             </w:r>
             <w:r>
+              <w:rPr>
+                <w:rFonts w:ascii="Trebuchet MS" w:hAnsi="Trebuchet MS"/>
+              </w:rPr>
               <w:t>2</w:t>
             </w:r>
           </w:hyperlink>
@@ -1644,21 +1977,29 @@
               <w:tab w:val="left" w:pos="2282"/>
               <w:tab w:val="right" w:leader="dot" w:pos="8403"/>
             </w:tabs>
+            <w:rPr>
+              <w:rFonts w:ascii="Trebuchet MS" w:hAnsi="Trebuchet MS"/>
+            </w:rPr>
           </w:pPr>
           <w:hyperlink w:anchor="_bookmark10" w:history="1">
             <w:r>
               <w:rPr>
+                <w:rFonts w:ascii="Trebuchet MS" w:hAnsi="Trebuchet MS"/>
                 <w:spacing w:val="-1"/>
               </w:rPr>
               <w:t>Atributos Software</w:t>
             </w:r>
             <w:r>
               <w:rPr>
+                <w:rFonts w:ascii="Trebuchet MS" w:hAnsi="Trebuchet MS"/>
                 <w:spacing w:val="-1"/>
               </w:rPr>
               <w:tab/>
             </w:r>
             <w:r>
+              <w:rPr>
+                <w:rFonts w:ascii="Trebuchet MS" w:hAnsi="Trebuchet MS"/>
+              </w:rPr>
               <w:t>2</w:t>
             </w:r>
           </w:hyperlink>
@@ -1669,42 +2010,56 @@
             <w:tabs>
               <w:tab w:val="right" w:leader="dot" w:pos="8403"/>
             </w:tabs>
+            <w:rPr>
+              <w:rFonts w:ascii="Trebuchet MS" w:hAnsi="Trebuchet MS"/>
+            </w:rPr>
           </w:pPr>
           <w:hyperlink w:anchor="_bookmark14" w:history="1">
             <w:r>
               <w:rPr>
+                <w:rFonts w:ascii="Trebuchet MS" w:hAnsi="Trebuchet MS"/>
                 <w:spacing w:val="-1"/>
               </w:rPr>
               <w:t>Se</w:t>
             </w:r>
             <w:r>
               <w:rPr>
+                <w:rFonts w:ascii="Trebuchet MS" w:hAnsi="Trebuchet MS"/>
                 <w:spacing w:val="-1"/>
               </w:rPr>
               <w:t xml:space="preserve">cção </w:t>
             </w:r>
             <w:r>
+              <w:rPr>
+                <w:rFonts w:ascii="Trebuchet MS" w:hAnsi="Trebuchet MS"/>
+              </w:rPr>
               <w:t xml:space="preserve">3.  </w:t>
             </w:r>
             <w:r>
               <w:rPr>
+                <w:rFonts w:ascii="Trebuchet MS" w:hAnsi="Trebuchet MS"/>
                 <w:spacing w:val="23"/>
               </w:rPr>
               <w:t xml:space="preserve"> </w:t>
             </w:r>
             <w:r>
               <w:rPr>
+                <w:rFonts w:ascii="Trebuchet MS" w:hAnsi="Trebuchet MS"/>
                 <w:spacing w:val="-1"/>
               </w:rPr>
               <w:t>Verificação</w:t>
             </w:r>
             <w:r>
               <w:rPr>
+                <w:rFonts w:ascii="Trebuchet MS" w:hAnsi="Trebuchet MS"/>
                 <w:spacing w:val="-1"/>
               </w:rPr>
               <w:tab/>
             </w:r>
             <w:r>
+              <w:rPr>
+                <w:rFonts w:ascii="Trebuchet MS" w:hAnsi="Trebuchet MS"/>
+              </w:rPr>
               <w:t>4</w:t>
             </w:r>
           </w:hyperlink>
@@ -1715,48 +2070,63 @@
             <w:tabs>
               <w:tab w:val="right" w:leader="dot" w:pos="8403"/>
             </w:tabs>
+            <w:rPr>
+              <w:rFonts w:ascii="Trebuchet MS" w:hAnsi="Trebuchet MS"/>
+            </w:rPr>
           </w:pPr>
           <w:hyperlink w:anchor="_bookmark24" w:history="1">
             <w:r>
               <w:rPr>
+                <w:rFonts w:ascii="Trebuchet MS" w:hAnsi="Trebuchet MS"/>
                 <w:spacing w:val="-1"/>
               </w:rPr>
               <w:t>Sec</w:t>
             </w:r>
             <w:r>
               <w:rPr>
+                <w:rFonts w:ascii="Trebuchet MS" w:hAnsi="Trebuchet MS"/>
                 <w:spacing w:val="-1"/>
               </w:rPr>
               <w:t>ção</w:t>
             </w:r>
             <w:r>
               <w:rPr>
+                <w:rFonts w:ascii="Trebuchet MS" w:hAnsi="Trebuchet MS"/>
                 <w:spacing w:val="-3"/>
               </w:rPr>
               <w:t xml:space="preserve"> </w:t>
             </w:r>
             <w:r>
+              <w:rPr>
+                <w:rFonts w:ascii="Trebuchet MS" w:hAnsi="Trebuchet MS"/>
+              </w:rPr>
               <w:t xml:space="preserve">4.  </w:t>
             </w:r>
             <w:r>
               <w:rPr>
+                <w:rFonts w:ascii="Trebuchet MS" w:hAnsi="Trebuchet MS"/>
                 <w:spacing w:val="24"/>
               </w:rPr>
               <w:t xml:space="preserve"> </w:t>
             </w:r>
             <w:r>
               <w:rPr>
+                <w:rFonts w:ascii="Trebuchet MS" w:hAnsi="Trebuchet MS"/>
                 <w:spacing w:val="-1"/>
               </w:rPr>
               <w:t>Informação de Suporte</w:t>
             </w:r>
             <w:r>
               <w:rPr>
+                <w:rFonts w:ascii="Trebuchet MS" w:hAnsi="Trebuchet MS"/>
                 <w:spacing w:val="-1"/>
               </w:rPr>
               <w:tab/>
             </w:r>
             <w:r>
+              <w:rPr>
+                <w:rFonts w:ascii="Trebuchet MS" w:hAnsi="Trebuchet MS"/>
+              </w:rPr>
               <w:t>7</w:t>
             </w:r>
           </w:hyperlink>
@@ -1767,54 +2137,77 @@
             <w:tabs>
               <w:tab w:val="right" w:leader="dot" w:pos="8403"/>
             </w:tabs>
+            <w:rPr>
+              <w:rFonts w:ascii="Trebuchet MS" w:hAnsi="Trebuchet MS"/>
+            </w:rPr>
           </w:pPr>
           <w:hyperlink w:anchor="_bookmark25" w:history="1">
             <w:r>
               <w:rPr>
+                <w:rFonts w:ascii="Trebuchet MS" w:hAnsi="Trebuchet MS"/>
                 <w:spacing w:val="-1"/>
               </w:rPr>
               <w:t>Sec</w:t>
             </w:r>
             <w:r>
               <w:rPr>
+                <w:rFonts w:ascii="Trebuchet MS" w:hAnsi="Trebuchet MS"/>
                 <w:spacing w:val="-1"/>
               </w:rPr>
-              <w:t>ção</w:t>
+              <w:t>çã</w:t>
             </w:r>
             <w:r>
               <w:rPr>
+                <w:rFonts w:ascii="Trebuchet MS" w:hAnsi="Trebuchet MS"/>
+                <w:spacing w:val="-1"/>
+              </w:rPr>
+              <w:t>o</w:t>
+            </w:r>
+            <w:r>
+              <w:rPr>
+                <w:rFonts w:ascii="Trebuchet MS" w:hAnsi="Trebuchet MS"/>
                 <w:spacing w:val="-3"/>
               </w:rPr>
               <w:t xml:space="preserve"> </w:t>
             </w:r>
             <w:r>
+              <w:rPr>
+                <w:rFonts w:ascii="Trebuchet MS" w:hAnsi="Trebuchet MS"/>
+              </w:rPr>
               <w:t xml:space="preserve">5.  </w:t>
             </w:r>
             <w:r>
               <w:rPr>
+                <w:rFonts w:ascii="Trebuchet MS" w:hAnsi="Trebuchet MS"/>
                 <w:spacing w:val="24"/>
               </w:rPr>
               <w:t xml:space="preserve"> </w:t>
             </w:r>
             <w:r>
               <w:rPr>
+                <w:rFonts w:ascii="Trebuchet MS" w:hAnsi="Trebuchet MS"/>
                 <w:spacing w:val="-1"/>
               </w:rPr>
-              <w:t>Ref</w:t>
+              <w:t>Apêndice</w:t>
             </w:r>
             <w:r>
               <w:rPr>
+                <w:rFonts w:ascii="Trebuchet MS" w:hAnsi="Trebuchet MS"/>
                 <w:spacing w:val="-1"/>
               </w:rPr>
-              <w:t>erências</w:t>
+              <w:t>s</w:t>
             </w:r>
             <w:r>
               <w:rPr>
+                <w:rFonts w:ascii="Trebuchet MS" w:hAnsi="Trebuchet MS"/>
                 <w:spacing w:val="-1"/>
               </w:rPr>
               <w:tab/>
             </w:r>
             <w:r>
+              <w:rPr>
+                <w:rFonts w:ascii="Trebuchet MS" w:hAnsi="Trebuchet MS"/>
+              </w:rPr>
               <w:t>8</w:t>
             </w:r>
           </w:hyperlink>
@@ -1825,18 +2218,24 @@
             <w:tabs>
               <w:tab w:val="right" w:leader="dot" w:pos="8403"/>
             </w:tabs>
+            <w:rPr>
+              <w:rFonts w:ascii="Trebuchet MS" w:hAnsi="Trebuchet MS"/>
+            </w:rPr>
           </w:pPr>
           <w:hyperlink w:anchor="_bookmark26" w:history="1"/>
         </w:p>
         <w:p>
           <w:pPr>
             <w:rPr>
-              <w:rFonts w:ascii="Arial" w:eastAsia="Arial" w:hAnsi="Arial" w:cs="Arial"/>
+              <w:rFonts w:ascii="Trebuchet MS" w:eastAsia="Arial" w:hAnsi="Trebuchet MS" w:cs="Arial"/>
               <w:sz w:val="20"/>
               <w:szCs w:val="20"/>
             </w:rPr>
           </w:pPr>
           <w:r>
+            <w:rPr>
+              <w:rFonts w:ascii="Trebuchet MS" w:hAnsi="Trebuchet MS"/>
+            </w:rPr>
             <w:fldChar w:fldCharType="end"/>
           </w:r>
         </w:p>
@@ -1845,7 +2244,7 @@
     <w:p>
       <w:pPr>
         <w:rPr>
-          <w:rFonts w:ascii="Arial" w:eastAsia="Arial" w:hAnsi="Arial" w:cs="Arial"/>
+          <w:rFonts w:ascii="Trebuchet MS" w:eastAsia="Arial" w:hAnsi="Trebuchet MS" w:cs="Arial"/>
           <w:sz w:val="20"/>
           <w:szCs w:val="20"/>
         </w:rPr>
@@ -1854,7 +2253,7 @@
     <w:p>
       <w:pPr>
         <w:rPr>
-          <w:rFonts w:ascii="Arial" w:eastAsia="Arial" w:hAnsi="Arial" w:cs="Arial"/>
+          <w:rFonts w:ascii="Trebuchet MS" w:eastAsia="Arial" w:hAnsi="Trebuchet MS" w:cs="Arial"/>
           <w:sz w:val="20"/>
           <w:szCs w:val="20"/>
         </w:rPr>
@@ -1863,7 +2262,7 @@
     <w:p>
       <w:pPr>
         <w:rPr>
-          <w:rFonts w:ascii="Arial" w:eastAsia="Arial" w:hAnsi="Arial" w:cs="Arial"/>
+          <w:rFonts w:ascii="Trebuchet MS" w:eastAsia="Arial" w:hAnsi="Trebuchet MS" w:cs="Arial"/>
           <w:sz w:val="20"/>
           <w:szCs w:val="20"/>
         </w:rPr>
@@ -1872,7 +2271,7 @@
     <w:p>
       <w:pPr>
         <w:rPr>
-          <w:rFonts w:ascii="Arial" w:eastAsia="Arial" w:hAnsi="Arial" w:cs="Arial"/>
+          <w:rFonts w:ascii="Trebuchet MS" w:eastAsia="Arial" w:hAnsi="Trebuchet MS" w:cs="Arial"/>
           <w:sz w:val="20"/>
           <w:szCs w:val="20"/>
         </w:rPr>
@@ -1881,7 +2280,7 @@
     <w:p>
       <w:pPr>
         <w:rPr>
-          <w:rFonts w:ascii="Arial" w:eastAsia="Arial" w:hAnsi="Arial" w:cs="Arial"/>
+          <w:rFonts w:ascii="Trebuchet MS" w:eastAsia="Arial" w:hAnsi="Trebuchet MS" w:cs="Arial"/>
           <w:sz w:val="20"/>
           <w:szCs w:val="20"/>
         </w:rPr>
@@ -1890,7 +2289,7 @@
     <w:p>
       <w:pPr>
         <w:rPr>
-          <w:rFonts w:ascii="Arial" w:eastAsia="Arial" w:hAnsi="Arial" w:cs="Arial"/>
+          <w:rFonts w:ascii="Trebuchet MS" w:eastAsia="Arial" w:hAnsi="Trebuchet MS" w:cs="Arial"/>
           <w:sz w:val="20"/>
           <w:szCs w:val="20"/>
         </w:rPr>
@@ -1899,7 +2298,7 @@
     <w:p>
       <w:pPr>
         <w:rPr>
-          <w:rFonts w:ascii="Arial" w:eastAsia="Arial" w:hAnsi="Arial" w:cs="Arial"/>
+          <w:rFonts w:ascii="Trebuchet MS" w:eastAsia="Arial" w:hAnsi="Trebuchet MS" w:cs="Arial"/>
           <w:sz w:val="20"/>
           <w:szCs w:val="20"/>
         </w:rPr>
@@ -1908,7 +2307,7 @@
     <w:p>
       <w:pPr>
         <w:rPr>
-          <w:rFonts w:ascii="Arial" w:eastAsia="Arial" w:hAnsi="Arial" w:cs="Arial"/>
+          <w:rFonts w:ascii="Trebuchet MS" w:eastAsia="Arial" w:hAnsi="Trebuchet MS" w:cs="Arial"/>
           <w:sz w:val="20"/>
           <w:szCs w:val="20"/>
         </w:rPr>
@@ -1917,7 +2316,7 @@
     <w:p>
       <w:pPr>
         <w:rPr>
-          <w:rFonts w:ascii="Arial" w:eastAsia="Arial" w:hAnsi="Arial" w:cs="Arial"/>
+          <w:rFonts w:ascii="Trebuchet MS" w:eastAsia="Arial" w:hAnsi="Trebuchet MS" w:cs="Arial"/>
           <w:sz w:val="20"/>
           <w:szCs w:val="20"/>
         </w:rPr>
@@ -1926,7 +2325,7 @@
     <w:p>
       <w:pPr>
         <w:rPr>
-          <w:rFonts w:ascii="Arial" w:eastAsia="Arial" w:hAnsi="Arial" w:cs="Arial"/>
+          <w:rFonts w:ascii="Trebuchet MS" w:eastAsia="Arial" w:hAnsi="Trebuchet MS" w:cs="Arial"/>
           <w:sz w:val="20"/>
           <w:szCs w:val="20"/>
         </w:rPr>
@@ -1935,7 +2334,7 @@
     <w:p>
       <w:pPr>
         <w:rPr>
-          <w:rFonts w:ascii="Arial" w:eastAsia="Arial" w:hAnsi="Arial" w:cs="Arial"/>
+          <w:rFonts w:ascii="Trebuchet MS" w:eastAsia="Arial" w:hAnsi="Trebuchet MS" w:cs="Arial"/>
           <w:sz w:val="20"/>
           <w:szCs w:val="20"/>
         </w:rPr>
@@ -1944,7 +2343,7 @@
     <w:p>
       <w:pPr>
         <w:rPr>
-          <w:rFonts w:ascii="Arial" w:eastAsia="Arial" w:hAnsi="Arial" w:cs="Arial"/>
+          <w:rFonts w:ascii="Trebuchet MS" w:eastAsia="Arial" w:hAnsi="Trebuchet MS" w:cs="Arial"/>
           <w:sz w:val="20"/>
           <w:szCs w:val="20"/>
         </w:rPr>
@@ -1953,7 +2352,7 @@
     <w:p>
       <w:pPr>
         <w:rPr>
-          <w:rFonts w:ascii="Arial" w:eastAsia="Arial" w:hAnsi="Arial" w:cs="Arial"/>
+          <w:rFonts w:ascii="Trebuchet MS" w:eastAsia="Arial" w:hAnsi="Trebuchet MS" w:cs="Arial"/>
           <w:sz w:val="20"/>
           <w:szCs w:val="20"/>
         </w:rPr>
@@ -1962,7 +2361,7 @@
     <w:p>
       <w:pPr>
         <w:rPr>
-          <w:rFonts w:ascii="Arial" w:eastAsia="Arial" w:hAnsi="Arial" w:cs="Arial"/>
+          <w:rFonts w:ascii="Trebuchet MS" w:eastAsia="Arial" w:hAnsi="Trebuchet MS" w:cs="Arial"/>
           <w:sz w:val="20"/>
           <w:szCs w:val="20"/>
         </w:rPr>
@@ -1971,7 +2370,7 @@
     <w:p>
       <w:pPr>
         <w:rPr>
-          <w:rFonts w:ascii="Arial" w:eastAsia="Arial" w:hAnsi="Arial" w:cs="Arial"/>
+          <w:rFonts w:ascii="Trebuchet MS" w:eastAsia="Arial" w:hAnsi="Trebuchet MS" w:cs="Arial"/>
           <w:sz w:val="20"/>
           <w:szCs w:val="20"/>
         </w:rPr>
@@ -1980,7 +2379,7 @@
     <w:p>
       <w:pPr>
         <w:rPr>
-          <w:rFonts w:ascii="Arial" w:eastAsia="Arial" w:hAnsi="Arial" w:cs="Arial"/>
+          <w:rFonts w:ascii="Trebuchet MS" w:eastAsia="Arial" w:hAnsi="Trebuchet MS" w:cs="Arial"/>
           <w:sz w:val="20"/>
           <w:szCs w:val="20"/>
         </w:rPr>
@@ -1989,7 +2388,7 @@
     <w:p>
       <w:pPr>
         <w:rPr>
-          <w:rFonts w:ascii="Arial" w:eastAsia="Arial" w:hAnsi="Arial" w:cs="Arial"/>
+          <w:rFonts w:ascii="Trebuchet MS" w:eastAsia="Arial" w:hAnsi="Trebuchet MS" w:cs="Arial"/>
           <w:sz w:val="20"/>
           <w:szCs w:val="20"/>
         </w:rPr>
@@ -1998,7 +2397,7 @@
     <w:p>
       <w:pPr>
         <w:rPr>
-          <w:rFonts w:ascii="Arial" w:eastAsia="Arial" w:hAnsi="Arial" w:cs="Arial"/>
+          <w:rFonts w:ascii="Trebuchet MS" w:eastAsia="Arial" w:hAnsi="Trebuchet MS" w:cs="Arial"/>
           <w:sz w:val="20"/>
           <w:szCs w:val="20"/>
         </w:rPr>
@@ -2007,7 +2406,7 @@
     <w:p>
       <w:pPr>
         <w:rPr>
-          <w:rFonts w:ascii="Arial" w:eastAsia="Arial" w:hAnsi="Arial" w:cs="Arial"/>
+          <w:rFonts w:ascii="Trebuchet MS" w:eastAsia="Arial" w:hAnsi="Trebuchet MS" w:cs="Arial"/>
           <w:sz w:val="20"/>
           <w:szCs w:val="20"/>
         </w:rPr>
@@ -2016,7 +2415,7 @@
     <w:p>
       <w:pPr>
         <w:rPr>
-          <w:rFonts w:ascii="Arial" w:eastAsia="Arial" w:hAnsi="Arial" w:cs="Arial"/>
+          <w:rFonts w:ascii="Trebuchet MS" w:eastAsia="Arial" w:hAnsi="Trebuchet MS" w:cs="Arial"/>
           <w:sz w:val="20"/>
           <w:szCs w:val="20"/>
         </w:rPr>
@@ -2025,7 +2424,7 @@
     <w:p>
       <w:pPr>
         <w:rPr>
-          <w:rFonts w:ascii="Arial" w:eastAsia="Arial" w:hAnsi="Arial" w:cs="Arial"/>
+          <w:rFonts w:ascii="Trebuchet MS" w:eastAsia="Arial" w:hAnsi="Trebuchet MS" w:cs="Arial"/>
           <w:sz w:val="20"/>
           <w:szCs w:val="20"/>
         </w:rPr>
@@ -2034,7 +2433,7 @@
     <w:p>
       <w:pPr>
         <w:rPr>
-          <w:rFonts w:ascii="Arial" w:eastAsia="Arial" w:hAnsi="Arial" w:cs="Arial"/>
+          <w:rFonts w:ascii="Trebuchet MS" w:eastAsia="Arial" w:hAnsi="Trebuchet MS" w:cs="Arial"/>
           <w:sz w:val="20"/>
           <w:szCs w:val="20"/>
         </w:rPr>
@@ -2043,7 +2442,7 @@
     <w:p>
       <w:pPr>
         <w:rPr>
-          <w:rFonts w:ascii="Arial" w:eastAsia="Arial" w:hAnsi="Arial" w:cs="Arial"/>
+          <w:rFonts w:ascii="Trebuchet MS" w:eastAsia="Arial" w:hAnsi="Trebuchet MS" w:cs="Arial"/>
           <w:sz w:val="20"/>
           <w:szCs w:val="20"/>
         </w:rPr>
@@ -2052,7 +2451,7 @@
     <w:p>
       <w:pPr>
         <w:rPr>
-          <w:rFonts w:ascii="Arial" w:eastAsia="Arial" w:hAnsi="Arial" w:cs="Arial"/>
+          <w:rFonts w:ascii="Trebuchet MS" w:eastAsia="Arial" w:hAnsi="Trebuchet MS" w:cs="Arial"/>
           <w:sz w:val="20"/>
           <w:szCs w:val="20"/>
         </w:rPr>
@@ -2061,7 +2460,7 @@
     <w:p>
       <w:pPr>
         <w:rPr>
-          <w:rFonts w:ascii="Arial" w:eastAsia="Arial" w:hAnsi="Arial" w:cs="Arial"/>
+          <w:rFonts w:ascii="Trebuchet MS" w:eastAsia="Arial" w:hAnsi="Trebuchet MS" w:cs="Arial"/>
           <w:sz w:val="20"/>
           <w:szCs w:val="20"/>
         </w:rPr>
@@ -2070,7 +2469,7 @@
     <w:p>
       <w:pPr>
         <w:rPr>
-          <w:rFonts w:ascii="Arial" w:eastAsia="Arial" w:hAnsi="Arial" w:cs="Arial"/>
+          <w:rFonts w:ascii="Trebuchet MS" w:eastAsia="Arial" w:hAnsi="Trebuchet MS" w:cs="Arial"/>
           <w:sz w:val="20"/>
           <w:szCs w:val="20"/>
         </w:rPr>
@@ -2079,7 +2478,7 @@
     <w:p>
       <w:pPr>
         <w:rPr>
-          <w:rFonts w:ascii="Arial" w:eastAsia="Arial" w:hAnsi="Arial" w:cs="Arial"/>
+          <w:rFonts w:ascii="Trebuchet MS" w:eastAsia="Arial" w:hAnsi="Trebuchet MS" w:cs="Arial"/>
           <w:sz w:val="20"/>
           <w:szCs w:val="20"/>
         </w:rPr>
@@ -2088,7 +2487,7 @@
     <w:p>
       <w:pPr>
         <w:rPr>
-          <w:rFonts w:ascii="Arial" w:eastAsia="Arial" w:hAnsi="Arial" w:cs="Arial"/>
+          <w:rFonts w:ascii="Trebuchet MS" w:eastAsia="Arial" w:hAnsi="Trebuchet MS" w:cs="Arial"/>
           <w:sz w:val="20"/>
           <w:szCs w:val="20"/>
         </w:rPr>
@@ -2097,7 +2496,7 @@
     <w:p>
       <w:pPr>
         <w:rPr>
-          <w:rFonts w:ascii="Arial" w:eastAsia="Arial" w:hAnsi="Arial" w:cs="Arial"/>
+          <w:rFonts w:ascii="Trebuchet MS" w:eastAsia="Arial" w:hAnsi="Trebuchet MS" w:cs="Arial"/>
           <w:sz w:val="20"/>
           <w:szCs w:val="20"/>
         </w:rPr>
@@ -2106,7 +2505,7 @@
     <w:p>
       <w:pPr>
         <w:rPr>
-          <w:rFonts w:ascii="Arial" w:eastAsia="Arial" w:hAnsi="Arial" w:cs="Arial"/>
+          <w:rFonts w:ascii="Trebuchet MS" w:eastAsia="Arial" w:hAnsi="Trebuchet MS" w:cs="Arial"/>
           <w:sz w:val="20"/>
           <w:szCs w:val="20"/>
         </w:rPr>
@@ -2115,7 +2514,7 @@
     <w:p>
       <w:pPr>
         <w:rPr>
-          <w:rFonts w:ascii="Arial" w:eastAsia="Arial" w:hAnsi="Arial" w:cs="Arial"/>
+          <w:rFonts w:ascii="Trebuchet MS" w:eastAsia="Arial" w:hAnsi="Trebuchet MS" w:cs="Arial"/>
           <w:sz w:val="20"/>
           <w:szCs w:val="20"/>
         </w:rPr>
@@ -2124,7 +2523,7 @@
     <w:p>
       <w:pPr>
         <w:rPr>
-          <w:rFonts w:ascii="Arial" w:eastAsia="Arial" w:hAnsi="Arial" w:cs="Arial"/>
+          <w:rFonts w:ascii="Trebuchet MS" w:eastAsia="Arial" w:hAnsi="Trebuchet MS" w:cs="Arial"/>
           <w:sz w:val="20"/>
           <w:szCs w:val="20"/>
         </w:rPr>
@@ -2133,7 +2532,7 @@
     <w:p>
       <w:pPr>
         <w:rPr>
-          <w:rFonts w:ascii="Arial" w:eastAsia="Arial" w:hAnsi="Arial" w:cs="Arial"/>
+          <w:rFonts w:ascii="Trebuchet MS" w:eastAsia="Arial" w:hAnsi="Trebuchet MS" w:cs="Arial"/>
           <w:sz w:val="20"/>
           <w:szCs w:val="20"/>
         </w:rPr>
@@ -2142,7 +2541,7 @@
     <w:p>
       <w:pPr>
         <w:rPr>
-          <w:rFonts w:ascii="Arial" w:eastAsia="Arial" w:hAnsi="Arial" w:cs="Arial"/>
+          <w:rFonts w:ascii="Trebuchet MS" w:eastAsia="Arial" w:hAnsi="Trebuchet MS" w:cs="Arial"/>
           <w:sz w:val="20"/>
           <w:szCs w:val="20"/>
         </w:rPr>
@@ -2155,13 +2554,18 @@
           <w:tab w:val="left" w:pos="2101"/>
         </w:tabs>
         <w:spacing w:before="169"/>
-      </w:pPr>
-      <w:bookmarkStart w:id="0" w:name="Section_1._Introduction"/>
-      <w:bookmarkStart w:id="1" w:name="_bookmark0"/>
-      <w:bookmarkEnd w:id="0"/>
+        <w:rPr>
+          <w:rFonts w:ascii="Trebuchet MS" w:hAnsi="Trebuchet MS"/>
+        </w:rPr>
+      </w:pPr>
+      <w:bookmarkStart w:id="1" w:name="Section_1._Introduction"/>
+      <w:bookmarkStart w:id="2" w:name="_bookmark0"/>
       <w:bookmarkEnd w:id="1"/>
-      <w:r>
-        <w:rPr>
+      <w:bookmarkEnd w:id="2"/>
+      <w:proofErr w:type="spellStart"/>
+      <w:r>
+        <w:rPr>
+          <w:rFonts w:ascii="Trebuchet MS" w:hAnsi="Trebuchet MS"/>
           <w:spacing w:val="-1"/>
         </w:rPr>
         <w:lastRenderedPageBreak/>
@@ -2169,40 +2573,49 @@
       </w:r>
       <w:r>
         <w:rPr>
+          <w:rFonts w:ascii="Trebuchet MS" w:hAnsi="Trebuchet MS"/>
           <w:spacing w:val="-1"/>
         </w:rPr>
         <w:t>ção</w:t>
       </w:r>
-      <w:r>
-        <w:rPr>
+      <w:proofErr w:type="spellEnd"/>
+      <w:r>
+        <w:rPr>
+          <w:rFonts w:ascii="Trebuchet MS" w:hAnsi="Trebuchet MS"/>
           <w:spacing w:val="64"/>
         </w:rPr>
         <w:t xml:space="preserve"> </w:t>
       </w:r>
       <w:r>
         <w:rPr>
+          <w:rFonts w:ascii="Trebuchet MS" w:hAnsi="Trebuchet MS"/>
           <w:spacing w:val="-1"/>
         </w:rPr>
         <w:t>1.</w:t>
       </w:r>
       <w:r>
         <w:rPr>
+          <w:rFonts w:ascii="Trebuchet MS" w:hAnsi="Trebuchet MS"/>
           <w:spacing w:val="-1"/>
         </w:rPr>
         <w:tab/>
       </w:r>
-      <w:r>
-        <w:rPr>
+      <w:proofErr w:type="spellStart"/>
+      <w:r>
+        <w:rPr>
+          <w:rFonts w:ascii="Trebuchet MS" w:hAnsi="Trebuchet MS"/>
           <w:spacing w:val="-2"/>
         </w:rPr>
         <w:t>Introdu</w:t>
       </w:r>
       <w:r>
         <w:rPr>
+          <w:rFonts w:ascii="Trebuchet MS" w:hAnsi="Trebuchet MS"/>
           <w:spacing w:val="-2"/>
         </w:rPr>
         <w:t>ção</w:t>
       </w:r>
+      <w:proofErr w:type="spellEnd"/>
     </w:p>
     <w:p>
       <w:pPr>
@@ -2216,16 +2629,18 @@
         </w:tabs>
         <w:spacing w:before="248"/>
         <w:rPr>
+          <w:rFonts w:ascii="Trebuchet MS" w:hAnsi="Trebuchet MS"/>
           <w:b w:val="0"/>
           <w:bCs w:val="0"/>
         </w:rPr>
       </w:pPr>
-      <w:bookmarkStart w:id="2" w:name="1.1_Purpose"/>
-      <w:bookmarkStart w:id="3" w:name="_bookmark1"/>
-      <w:bookmarkEnd w:id="2"/>
+      <w:bookmarkStart w:id="3" w:name="1.1_Purpose"/>
+      <w:bookmarkStart w:id="4" w:name="_bookmark1"/>
       <w:bookmarkEnd w:id="3"/>
-      <w:r>
-        <w:rPr>
+      <w:bookmarkEnd w:id="4"/>
+      <w:r>
+        <w:rPr>
+          <w:rFonts w:ascii="Trebuchet MS" w:hAnsi="Trebuchet MS"/>
           <w:spacing w:val="-2"/>
           <w:w w:val="120"/>
         </w:rPr>
@@ -2236,7 +2651,7 @@
       <w:pPr>
         <w:spacing w:before="7"/>
         <w:rPr>
-          <w:rFonts w:ascii="Gill Sans MT" w:eastAsia="Gill Sans MT" w:hAnsi="Gill Sans MT" w:cs="Gill Sans MT"/>
+          <w:rFonts w:ascii="Trebuchet MS" w:eastAsia="Gill Sans MT" w:hAnsi="Trebuchet MS" w:cs="Gill Sans MT"/>
           <w:b/>
           <w:bCs/>
         </w:rPr>
@@ -2248,6 +2663,7 @@
         <w:spacing w:line="312" w:lineRule="auto"/>
         <w:ind w:right="273"/>
         <w:rPr>
+          <w:rFonts w:ascii="Trebuchet MS" w:hAnsi="Trebuchet MS"/>
           <w:i w:val="0"/>
           <w:iCs/>
           <w:lang w:val="pt-PT"/>
@@ -2255,37 +2671,22 @@
       </w:pPr>
       <w:r>
         <w:rPr>
+          <w:rFonts w:ascii="Trebuchet MS" w:hAnsi="Trebuchet MS"/>
           <w:i w:val="0"/>
           <w:iCs/>
           <w:spacing w:val="-1"/>
-          <w:lang w:val="pt-PT"/>
-        </w:rPr>
-        <w:t xml:space="preserve">Este documento especifica os requisitos </w:t>
-      </w:r>
-      <w:r>
-        <w:rPr>
-          <w:i w:val="0"/>
-          <w:iCs/>
-          <w:spacing w:val="-1"/>
-          <w:lang w:val="pt-PT"/>
-        </w:rPr>
-        <w:t>contemplados pelo software Web Service REST, fornecendo todas as informações necessárias para o projeto, implementação e software, testes e aprovação do sistema.</w:t>
-      </w:r>
-      <w:r>
-        <w:rPr>
-          <w:i w:val="0"/>
-          <w:iCs/>
-          <w:spacing w:val="-1"/>
-          <w:lang w:val="pt-PT"/>
-        </w:rPr>
-        <w:t xml:space="preserve"> </w:t>
+          <w:sz w:val="22"/>
+          <w:szCs w:val="22"/>
+          <w:lang w:val="pt-PT"/>
+        </w:rPr>
+        <w:t xml:space="preserve">Este documento especifica os requisitos contemplados pelo software Web Service REST, fornecendo todas as informações necessárias para o projeto, implementação e software, testes e aprovação do sistema. </w:t>
       </w:r>
     </w:p>
     <w:p>
       <w:pPr>
         <w:spacing w:before="10"/>
         <w:rPr>
-          <w:rFonts w:ascii="Calibri" w:eastAsia="Calibri" w:hAnsi="Calibri" w:cs="Calibri"/>
+          <w:rFonts w:ascii="Trebuchet MS" w:eastAsia="Calibri" w:hAnsi="Trebuchet MS" w:cs="Calibri"/>
           <w:sz w:val="19"/>
           <w:szCs w:val="19"/>
           <w:lang w:val="pt-PT"/>
@@ -2303,16 +2704,18 @@
           <w:tab w:val="left" w:pos="842"/>
         </w:tabs>
         <w:rPr>
+          <w:rFonts w:ascii="Trebuchet MS" w:hAnsi="Trebuchet MS"/>
           <w:b w:val="0"/>
           <w:bCs w:val="0"/>
         </w:rPr>
       </w:pPr>
-      <w:bookmarkStart w:id="4" w:name="1.2_Business_Context"/>
-      <w:bookmarkStart w:id="5" w:name="_bookmark2"/>
-      <w:bookmarkEnd w:id="4"/>
+      <w:bookmarkStart w:id="5" w:name="1.2_Business_Context"/>
+      <w:bookmarkStart w:id="6" w:name="_bookmark2"/>
       <w:bookmarkEnd w:id="5"/>
-      <w:r>
-        <w:rPr>
+      <w:bookmarkEnd w:id="6"/>
+      <w:r>
+        <w:rPr>
+          <w:rFonts w:ascii="Trebuchet MS" w:hAnsi="Trebuchet MS"/>
           <w:spacing w:val="-2"/>
           <w:w w:val="120"/>
         </w:rPr>
@@ -2323,7 +2726,7 @@
       <w:pPr>
         <w:spacing w:before="4"/>
         <w:rPr>
-          <w:rFonts w:ascii="Gill Sans MT" w:eastAsia="Gill Sans MT" w:hAnsi="Gill Sans MT" w:cs="Gill Sans MT"/>
+          <w:rFonts w:ascii="Trebuchet MS" w:eastAsia="Gill Sans MT" w:hAnsi="Trebuchet MS" w:cs="Gill Sans MT"/>
           <w:b/>
           <w:bCs/>
         </w:rPr>
@@ -2334,26 +2737,45 @@
         <w:spacing w:before="4"/>
         <w:ind w:left="842"/>
         <w:rPr>
-          <w:rFonts w:ascii="Arial" w:eastAsia="Arial" w:hAnsi="Arial" w:cs="Arial"/>
-          <w:i/>
-          <w:sz w:val="17"/>
-          <w:szCs w:val="17"/>
-          <w:lang w:val="pt-PT"/>
-        </w:rPr>
-      </w:pPr>
-      <w:r>
-        <w:rPr>
-          <w:rFonts w:ascii="Gill Sans MT" w:eastAsia="Gill Sans MT" w:hAnsi="Gill Sans MT" w:cs="Gill Sans MT"/>
-          <w:lang w:val="pt-PT"/>
-        </w:rPr>
-        <w:t>Este software dedica-se à gestão de projetos de uma empresa, solicitados por clientes.</w:t>
+          <w:rFonts w:ascii="Trebuchet MS" w:eastAsia="Gill Sans MT" w:hAnsi="Trebuchet MS" w:cs="Gill Sans MT"/>
+          <w:lang w:val="pt-PT"/>
+        </w:rPr>
+      </w:pPr>
+      <w:r>
+        <w:rPr>
+          <w:rFonts w:ascii="Trebuchet MS" w:eastAsia="Gill Sans MT" w:hAnsi="Trebuchet MS" w:cs="Gill Sans MT"/>
+          <w:lang w:val="pt-PT"/>
+        </w:rPr>
+        <w:t>Este software dedica-se à gestão de projetos de empresa</w:t>
+      </w:r>
+      <w:r>
+        <w:rPr>
+          <w:rFonts w:ascii="Trebuchet MS" w:eastAsia="Gill Sans MT" w:hAnsi="Trebuchet MS" w:cs="Gill Sans MT"/>
+          <w:lang w:val="pt-PT"/>
+        </w:rPr>
+        <w:t>s</w:t>
+      </w:r>
+      <w:r>
+        <w:rPr>
+          <w:rFonts w:ascii="Trebuchet MS" w:eastAsia="Gill Sans MT" w:hAnsi="Trebuchet MS" w:cs="Gill Sans MT"/>
+          <w:lang w:val="pt-PT"/>
+        </w:rPr>
+        <w:t xml:space="preserve"> e aos respetivos</w:t>
+      </w:r>
+      <w:r>
+        <w:rPr>
+          <w:rFonts w:ascii="Trebuchet MS" w:eastAsia="Gill Sans MT" w:hAnsi="Trebuchet MS" w:cs="Gill Sans MT"/>
+          <w:lang w:val="pt-PT"/>
+        </w:rPr>
+        <w:t xml:space="preserve"> clientes.</w:t>
       </w:r>
     </w:p>
     <w:p>
       <w:pPr>
         <w:pStyle w:val="Ttulo4"/>
-        <w:rPr>
-          <w:rFonts w:ascii="Calibri" w:eastAsia="Calibri" w:hAnsi="Calibri" w:cs="Calibri"/>
+        <w:ind w:left="0"/>
+        <w:rPr>
+          <w:rFonts w:ascii="Trebuchet MS" w:eastAsia="Calibri" w:hAnsi="Trebuchet MS" w:cs="Calibri"/>
           <w:lang w:val="pt-PT"/>
         </w:rPr>
       </w:pPr>
@@ -2362,7 +2784,7 @@
       <w:pPr>
         <w:spacing w:before="10"/>
         <w:rPr>
-          <w:rFonts w:ascii="Calibri" w:eastAsia="Calibri" w:hAnsi="Calibri" w:cs="Calibri"/>
+          <w:rFonts w:ascii="Trebuchet MS" w:eastAsia="Calibri" w:hAnsi="Trebuchet MS" w:cs="Calibri"/>
           <w:sz w:val="19"/>
           <w:szCs w:val="19"/>
           <w:lang w:val="pt-PT"/>
@@ -2380,34 +2802,67 @@
           <w:tab w:val="left" w:pos="842"/>
         </w:tabs>
         <w:rPr>
+          <w:rFonts w:ascii="Trebuchet MS" w:hAnsi="Trebuchet MS"/>
           <w:b w:val="0"/>
           <w:bCs w:val="0"/>
         </w:rPr>
       </w:pPr>
-      <w:bookmarkStart w:id="6" w:name="1.3_Scope"/>
-      <w:bookmarkStart w:id="7" w:name="_bookmark3"/>
-      <w:bookmarkEnd w:id="6"/>
+      <w:bookmarkStart w:id="7" w:name="1.3_Scope"/>
+      <w:bookmarkStart w:id="8" w:name="_bookmark3"/>
       <w:bookmarkEnd w:id="7"/>
-      <w:r>
-        <w:rPr>
+      <w:bookmarkEnd w:id="8"/>
+      <w:proofErr w:type="spellStart"/>
+      <w:r>
+        <w:rPr>
+          <w:rFonts w:ascii="Trebuchet MS" w:hAnsi="Trebuchet MS"/>
           <w:spacing w:val="-1"/>
           <w:w w:val="120"/>
         </w:rPr>
         <w:t>Âmbito</w:t>
       </w:r>
-      <w:r>
-        <w:rPr>
+      <w:proofErr w:type="spellEnd"/>
+      <w:r>
+        <w:rPr>
+          <w:rFonts w:ascii="Trebuchet MS" w:hAnsi="Trebuchet MS"/>
           <w:spacing w:val="-1"/>
           <w:w w:val="120"/>
         </w:rPr>
-        <w:t xml:space="preserve">, Perspectiva do produto, </w:t>
-      </w:r>
+        <w:t xml:space="preserve"> e </w:t>
+      </w:r>
+      <w:proofErr w:type="spellStart"/>
+      <w:r>
+        <w:rPr>
+          <w:rFonts w:ascii="Trebuchet MS" w:hAnsi="Trebuchet MS"/>
+          <w:spacing w:val="-1"/>
+          <w:w w:val="120"/>
+        </w:rPr>
+        <w:t>funções</w:t>
+      </w:r>
+      <w:proofErr w:type="spellEnd"/>
+      <w:r>
+        <w:rPr>
+          <w:rFonts w:ascii="Trebuchet MS" w:hAnsi="Trebuchet MS"/>
+          <w:spacing w:val="-1"/>
+          <w:w w:val="120"/>
+        </w:rPr>
+        <w:t xml:space="preserve"> do </w:t>
+      </w:r>
+      <w:proofErr w:type="spellStart"/>
+      <w:r>
+        <w:rPr>
+          <w:rFonts w:ascii="Trebuchet MS" w:hAnsi="Trebuchet MS"/>
+          <w:spacing w:val="-1"/>
+          <w:w w:val="120"/>
+        </w:rPr>
+        <w:t>produto</w:t>
+      </w:r>
+      <w:proofErr w:type="spellEnd"/>
     </w:p>
     <w:p>
       <w:pPr>
         <w:spacing w:before="7"/>
         <w:rPr>
-          <w:rFonts w:ascii="Gill Sans MT" w:eastAsia="Gill Sans MT" w:hAnsi="Gill Sans MT" w:cs="Gill Sans MT"/>
+          <w:rFonts w:ascii="Trebuchet MS" w:eastAsia="Gill Sans MT" w:hAnsi="Trebuchet MS" w:cs="Gill Sans MT"/>
           <w:b/>
           <w:bCs/>
         </w:rPr>
@@ -2417,35 +2872,71 @@
       <w:pPr>
         <w:pStyle w:val="Corpodetexto"/>
         <w:rPr>
+          <w:rFonts w:ascii="Trebuchet MS" w:hAnsi="Trebuchet MS"/>
           <w:i w:val="0"/>
           <w:iCs/>
           <w:spacing w:val="-1"/>
-          <w:lang w:val="pt-PT"/>
-        </w:rPr>
-      </w:pPr>
-      <w:r>
-        <w:rPr>
+          <w:sz w:val="22"/>
+          <w:szCs w:val="22"/>
+          <w:lang w:val="pt-PT"/>
+        </w:rPr>
+      </w:pPr>
+      <w:r>
+        <w:rPr>
+          <w:rFonts w:ascii="Trebuchet MS" w:hAnsi="Trebuchet MS"/>
           <w:i w:val="0"/>
           <w:iCs/>
           <w:spacing w:val="-1"/>
-          <w:lang w:val="pt-PT"/>
-        </w:rPr>
-        <w:t>Este Sistema permite que os clientes consultem informações relativas aos seus projetos, como por exemplo, tempo e valor estimados e o seu progresso</w:t>
-      </w:r>
-      <w:r>
-        <w:rPr>
+          <w:sz w:val="22"/>
+          <w:szCs w:val="22"/>
+          <w:lang w:val="pt-PT"/>
+        </w:rPr>
+        <w:t>Este Sistema permite que os clientes consultem informações relativas aos seus projetos, como por exemplo, tempo e valor estimados e o seu</w:t>
+      </w:r>
+      <w:r>
+        <w:rPr>
+          <w:rFonts w:ascii="Trebuchet MS" w:hAnsi="Trebuchet MS"/>
           <w:i w:val="0"/>
           <w:iCs/>
           <w:spacing w:val="-1"/>
+          <w:sz w:val="22"/>
+          <w:szCs w:val="22"/>
+          <w:lang w:val="pt-PT"/>
+        </w:rPr>
+        <w:t xml:space="preserve"> respetivo</w:t>
+      </w:r>
+      <w:r>
+        <w:rPr>
+          <w:rFonts w:ascii="Trebuchet MS" w:hAnsi="Trebuchet MS"/>
+          <w:i w:val="0"/>
+          <w:iCs/>
+          <w:spacing w:val="-1"/>
+          <w:sz w:val="22"/>
+          <w:szCs w:val="22"/>
+          <w:lang w:val="pt-PT"/>
+        </w:rPr>
+        <w:t xml:space="preserve"> progresso</w:t>
+      </w:r>
+      <w:r>
+        <w:rPr>
+          <w:rFonts w:ascii="Trebuchet MS" w:hAnsi="Trebuchet MS"/>
+          <w:i w:val="0"/>
+          <w:iCs/>
+          <w:spacing w:val="-1"/>
+          <w:sz w:val="22"/>
+          <w:szCs w:val="22"/>
           <w:lang w:val="pt-PT"/>
         </w:rPr>
         <w:t>, o que permite um acompanhamento gradual dos projetos</w:t>
       </w:r>
       <w:r>
         <w:rPr>
+          <w:rFonts w:ascii="Trebuchet MS" w:hAnsi="Trebuchet MS"/>
           <w:i w:val="0"/>
           <w:iCs/>
           <w:spacing w:val="-1"/>
+          <w:sz w:val="22"/>
+          <w:szCs w:val="22"/>
           <w:lang w:val="pt-PT"/>
         </w:rPr>
         <w:t>.</w:t>
@@ -2455,80 +2946,226 @@
       <w:pPr>
         <w:pStyle w:val="Corpodetexto"/>
         <w:rPr>
+          <w:rFonts w:ascii="Trebuchet MS" w:hAnsi="Trebuchet MS"/>
           <w:i w:val="0"/>
           <w:iCs/>
           <w:spacing w:val="-1"/>
-          <w:lang w:val="pt-PT"/>
-        </w:rPr>
-      </w:pPr>
-      <w:r>
-        <w:rPr>
+          <w:sz w:val="22"/>
+          <w:szCs w:val="22"/>
+          <w:lang w:val="pt-PT"/>
+        </w:rPr>
+      </w:pPr>
+    </w:p>
+    <w:p>
+      <w:pPr>
+        <w:pStyle w:val="Corpodetexto"/>
+        <w:rPr>
+          <w:rFonts w:ascii="Trebuchet MS" w:hAnsi="Trebuchet MS"/>
           <w:i w:val="0"/>
           <w:iCs/>
+          <w:sz w:val="22"/>
+          <w:szCs w:val="22"/>
+          <w:lang w:val="pt-PT"/>
+        </w:rPr>
+      </w:pPr>
+      <w:r>
+        <w:rPr>
+          <w:rFonts w:ascii="Trebuchet MS" w:hAnsi="Trebuchet MS"/>
+          <w:i w:val="0"/>
+          <w:iCs/>
+          <w:sz w:val="22"/>
+          <w:szCs w:val="22"/>
+          <w:lang w:val="pt-PT"/>
+        </w:rPr>
+        <w:t xml:space="preserve">Geralmente, quando um cliente faz uma proposta de projeto a uma dada empresa, esta dá-lhe um prazo </w:t>
+      </w:r>
+      <w:r>
+        <w:rPr>
+          <w:rFonts w:ascii="Trebuchet MS" w:hAnsi="Trebuchet MS"/>
+          <w:i w:val="0"/>
+          <w:iCs/>
+          <w:sz w:val="22"/>
+          <w:szCs w:val="22"/>
+          <w:lang w:val="pt-PT"/>
+        </w:rPr>
+        <w:t xml:space="preserve">e um valor € </w:t>
+      </w:r>
+      <w:r>
+        <w:rPr>
+          <w:rFonts w:ascii="Trebuchet MS" w:hAnsi="Trebuchet MS"/>
+          <w:i w:val="0"/>
+          <w:iCs/>
+          <w:sz w:val="22"/>
+          <w:szCs w:val="22"/>
+          <w:lang w:val="pt-PT"/>
+        </w:rPr>
+        <w:t xml:space="preserve">que nem sempre </w:t>
+      </w:r>
+      <w:r>
+        <w:rPr>
+          <w:rFonts w:ascii="Trebuchet MS" w:hAnsi="Trebuchet MS"/>
+          <w:i w:val="0"/>
+          <w:iCs/>
+          <w:sz w:val="22"/>
+          <w:szCs w:val="22"/>
+          <w:lang w:val="pt-PT"/>
+        </w:rPr>
+        <w:t>são</w:t>
+      </w:r>
+      <w:r>
+        <w:rPr>
+          <w:rFonts w:ascii="Trebuchet MS" w:hAnsi="Trebuchet MS"/>
+          <w:i w:val="0"/>
+          <w:iCs/>
+          <w:sz w:val="22"/>
+          <w:szCs w:val="22"/>
+          <w:lang w:val="pt-PT"/>
+        </w:rPr>
+        <w:t xml:space="preserve"> respeitado</w:t>
+      </w:r>
+      <w:r>
+        <w:rPr>
+          <w:rFonts w:ascii="Trebuchet MS" w:hAnsi="Trebuchet MS"/>
+          <w:i w:val="0"/>
+          <w:iCs/>
+          <w:sz w:val="22"/>
+          <w:szCs w:val="22"/>
+          <w:lang w:val="pt-PT"/>
+        </w:rPr>
+        <w:t>s</w:t>
+      </w:r>
+      <w:r>
+        <w:rPr>
+          <w:rFonts w:ascii="Trebuchet MS" w:hAnsi="Trebuchet MS"/>
+          <w:i w:val="0"/>
+          <w:iCs/>
+          <w:sz w:val="22"/>
+          <w:szCs w:val="22"/>
+          <w:lang w:val="pt-PT"/>
+        </w:rPr>
+        <w:t>, pois é possível que ocorram eventuais contratempos muitas vezes relacionados com a falta de comunicação entre o cliente e a Empresa.</w:t>
+      </w:r>
+    </w:p>
+    <w:p>
+      <w:pPr>
+        <w:pStyle w:val="Corpodetexto"/>
+        <w:ind w:left="0"/>
+        <w:rPr>
+          <w:rFonts w:ascii="Trebuchet MS" w:hAnsi="Trebuchet MS"/>
+          <w:i w:val="0"/>
+          <w:iCs/>
           <w:spacing w:val="-1"/>
+          <w:sz w:val="22"/>
+          <w:szCs w:val="22"/>
+          <w:lang w:val="pt-PT"/>
+        </w:rPr>
+      </w:pPr>
+    </w:p>
+    <w:p>
+      <w:pPr>
+        <w:pStyle w:val="Corpodetexto"/>
+        <w:rPr>
+          <w:rFonts w:ascii="Trebuchet MS" w:hAnsi="Trebuchet MS"/>
+          <w:i w:val="0"/>
+          <w:iCs/>
+          <w:spacing w:val="-1"/>
+          <w:sz w:val="22"/>
+          <w:szCs w:val="22"/>
+          <w:lang w:val="pt-PT"/>
+        </w:rPr>
+      </w:pPr>
+      <w:r>
+        <w:rPr>
+          <w:rFonts w:ascii="Trebuchet MS" w:hAnsi="Trebuchet MS"/>
+          <w:i w:val="0"/>
+          <w:iCs/>
+          <w:spacing w:val="-1"/>
+          <w:sz w:val="22"/>
+          <w:szCs w:val="22"/>
           <w:lang w:val="pt-PT"/>
         </w:rPr>
         <w:t xml:space="preserve">Do lado da empresa, permite </w:t>
       </w:r>
       <w:r>
         <w:rPr>
+          <w:rFonts w:ascii="Trebuchet MS" w:hAnsi="Trebuchet MS"/>
           <w:i w:val="0"/>
           <w:iCs/>
           <w:spacing w:val="-1"/>
+          <w:sz w:val="22"/>
+          <w:szCs w:val="22"/>
           <w:lang w:val="pt-PT"/>
         </w:rPr>
         <w:t>a</w:t>
       </w:r>
       <w:r>
         <w:rPr>
+          <w:rFonts w:ascii="Trebuchet MS" w:hAnsi="Trebuchet MS"/>
           <w:i w:val="0"/>
           <w:iCs/>
           <w:spacing w:val="-1"/>
+          <w:sz w:val="22"/>
+          <w:szCs w:val="22"/>
           <w:lang w:val="pt-PT"/>
         </w:rPr>
         <w:t>o gestor cri</w:t>
       </w:r>
       <w:r>
         <w:rPr>
+          <w:rFonts w:ascii="Trebuchet MS" w:hAnsi="Trebuchet MS"/>
           <w:i w:val="0"/>
           <w:iCs/>
           <w:spacing w:val="-1"/>
+          <w:sz w:val="22"/>
+          <w:szCs w:val="22"/>
           <w:lang w:val="pt-PT"/>
         </w:rPr>
         <w:t>ar</w:t>
       </w:r>
       <w:r>
         <w:rPr>
+          <w:rFonts w:ascii="Trebuchet MS" w:hAnsi="Trebuchet MS"/>
           <w:i w:val="0"/>
           <w:iCs/>
           <w:spacing w:val="-1"/>
+          <w:sz w:val="22"/>
+          <w:szCs w:val="22"/>
           <w:lang w:val="pt-PT"/>
         </w:rPr>
         <w:t xml:space="preserve"> projetos e</w:t>
       </w:r>
       <w:r>
         <w:rPr>
+          <w:rFonts w:ascii="Trebuchet MS" w:hAnsi="Trebuchet MS"/>
           <w:i w:val="0"/>
           <w:iCs/>
           <w:spacing w:val="-1"/>
+          <w:sz w:val="22"/>
+          <w:szCs w:val="22"/>
           <w:lang w:val="pt-PT"/>
         </w:rPr>
         <w:t xml:space="preserve"> geri-los, controlando o tempo que cada funcionário emprega a cada tarefa</w:t>
       </w:r>
       <w:r>
         <w:rPr>
+          <w:rFonts w:ascii="Trebuchet MS" w:hAnsi="Trebuchet MS"/>
           <w:i w:val="0"/>
           <w:iCs/>
           <w:spacing w:val="-1"/>
+          <w:sz w:val="22"/>
+          <w:szCs w:val="22"/>
           <w:lang w:val="pt-PT"/>
         </w:rPr>
         <w:t>, o que permite também analisar a eficiência no trabalho por parte dos funcionários</w:t>
       </w:r>
       <w:r>
         <w:rPr>
+          <w:rFonts w:ascii="Trebuchet MS" w:hAnsi="Trebuchet MS"/>
           <w:i w:val="0"/>
           <w:iCs/>
           <w:spacing w:val="-1"/>
+          <w:sz w:val="22"/>
+          <w:szCs w:val="22"/>
           <w:lang w:val="pt-PT"/>
         </w:rPr>
         <w:t>.</w:t>
@@ -2538,118 +3175,428 @@
       <w:pPr>
         <w:pStyle w:val="Corpodetexto"/>
         <w:rPr>
+          <w:rFonts w:ascii="Trebuchet MS" w:hAnsi="Trebuchet MS"/>
           <w:i w:val="0"/>
           <w:iCs/>
-          <w:lang w:val="pt-PT"/>
-        </w:rPr>
-      </w:pPr>
-      <w:r>
-        <w:rPr>
+          <w:spacing w:val="-1"/>
+          <w:sz w:val="22"/>
+          <w:szCs w:val="22"/>
+          <w:lang w:val="pt-PT"/>
+        </w:rPr>
+      </w:pPr>
+    </w:p>
+    <w:p>
+      <w:pPr>
+        <w:pStyle w:val="Corpodetexto"/>
+        <w:rPr>
+          <w:rFonts w:ascii="Trebuchet MS" w:hAnsi="Trebuchet MS"/>
           <w:i w:val="0"/>
           <w:iCs/>
           <w:spacing w:val="-1"/>
+          <w:sz w:val="22"/>
+          <w:szCs w:val="22"/>
+          <w:lang w:val="pt-PT"/>
+        </w:rPr>
+      </w:pPr>
+      <w:r>
+        <w:rPr>
+          <w:rFonts w:ascii="Trebuchet MS" w:hAnsi="Trebuchet MS"/>
+          <w:i w:val="0"/>
+          <w:iCs/>
+          <w:spacing w:val="-1"/>
+          <w:sz w:val="22"/>
+          <w:szCs w:val="22"/>
           <w:lang w:val="pt-PT"/>
         </w:rPr>
         <w:t>Ao funcionário</w:t>
       </w:r>
       <w:r>
         <w:rPr>
+          <w:rFonts w:ascii="Trebuchet MS" w:hAnsi="Trebuchet MS"/>
           <w:i w:val="0"/>
           <w:iCs/>
           <w:spacing w:val="-1"/>
+          <w:sz w:val="22"/>
+          <w:szCs w:val="22"/>
           <w:lang w:val="pt-PT"/>
         </w:rPr>
         <w:t xml:space="preserve"> permite </w:t>
       </w:r>
       <w:r>
         <w:rPr>
+          <w:rFonts w:ascii="Trebuchet MS" w:hAnsi="Trebuchet MS"/>
           <w:i w:val="0"/>
           <w:iCs/>
           <w:spacing w:val="-1"/>
+          <w:sz w:val="22"/>
+          <w:szCs w:val="22"/>
           <w:lang w:val="pt-PT"/>
         </w:rPr>
         <w:t>o</w:t>
       </w:r>
       <w:r>
         <w:rPr>
+          <w:rFonts w:ascii="Trebuchet MS" w:hAnsi="Trebuchet MS"/>
           <w:i w:val="0"/>
           <w:iCs/>
           <w:spacing w:val="-1"/>
+          <w:sz w:val="22"/>
+          <w:szCs w:val="22"/>
           <w:lang w:val="pt-PT"/>
         </w:rPr>
         <w:t xml:space="preserve"> regist</w:t>
       </w:r>
       <w:r>
         <w:rPr>
+          <w:rFonts w:ascii="Trebuchet MS" w:hAnsi="Trebuchet MS"/>
           <w:i w:val="0"/>
           <w:iCs/>
           <w:spacing w:val="-1"/>
+          <w:sz w:val="22"/>
+          <w:szCs w:val="22"/>
           <w:lang w:val="pt-PT"/>
         </w:rPr>
         <w:t>o</w:t>
       </w:r>
       <w:r>
         <w:rPr>
+          <w:rFonts w:ascii="Trebuchet MS" w:hAnsi="Trebuchet MS"/>
           <w:i w:val="0"/>
           <w:iCs/>
           <w:spacing w:val="-1"/>
+          <w:sz w:val="22"/>
+          <w:szCs w:val="22"/>
           <w:lang w:val="pt-PT"/>
         </w:rPr>
         <w:t xml:space="preserve"> </w:t>
       </w:r>
       <w:r>
         <w:rPr>
+          <w:rFonts w:ascii="Trebuchet MS" w:hAnsi="Trebuchet MS"/>
           <w:i w:val="0"/>
           <w:iCs/>
           <w:spacing w:val="-1"/>
+          <w:sz w:val="22"/>
+          <w:szCs w:val="22"/>
           <w:lang w:val="pt-PT"/>
         </w:rPr>
         <w:t>d</w:t>
       </w:r>
       <w:r>
         <w:rPr>
+          <w:rFonts w:ascii="Trebuchet MS" w:hAnsi="Trebuchet MS"/>
           <w:i w:val="0"/>
           <w:iCs/>
           <w:spacing w:val="-1"/>
+          <w:sz w:val="22"/>
+          <w:szCs w:val="22"/>
           <w:lang w:val="pt-PT"/>
         </w:rPr>
         <w:t>a execução de uma tarefa e o tempo</w:t>
       </w:r>
       <w:r>
         <w:rPr>
+          <w:rFonts w:ascii="Trebuchet MS" w:hAnsi="Trebuchet MS"/>
           <w:i w:val="0"/>
           <w:iCs/>
           <w:spacing w:val="-1"/>
+          <w:sz w:val="22"/>
+          <w:szCs w:val="22"/>
           <w:lang w:val="pt-PT"/>
         </w:rPr>
         <w:t xml:space="preserve"> dedicado</w:t>
       </w:r>
       <w:r>
         <w:rPr>
+          <w:rFonts w:ascii="Trebuchet MS" w:hAnsi="Trebuchet MS"/>
           <w:i w:val="0"/>
           <w:iCs/>
           <w:spacing w:val="-1"/>
+          <w:sz w:val="22"/>
+          <w:szCs w:val="22"/>
           <w:lang w:val="pt-PT"/>
         </w:rPr>
         <w:t>, o que lhe facilita a sua organização laboral</w:t>
       </w:r>
       <w:r>
         <w:rPr>
+          <w:rFonts w:ascii="Trebuchet MS" w:hAnsi="Trebuchet MS"/>
           <w:i w:val="0"/>
           <w:iCs/>
           <w:spacing w:val="-1"/>
+          <w:sz w:val="22"/>
+          <w:szCs w:val="22"/>
           <w:lang w:val="pt-PT"/>
         </w:rPr>
         <w:t xml:space="preserve"> e a sua eficiência</w:t>
       </w:r>
       <w:r>
         <w:rPr>
+          <w:rFonts w:ascii="Trebuchet MS" w:hAnsi="Trebuchet MS"/>
           <w:i w:val="0"/>
           <w:iCs/>
           <w:spacing w:val="-1"/>
+          <w:sz w:val="22"/>
+          <w:szCs w:val="22"/>
           <w:lang w:val="pt-PT"/>
         </w:rPr>
         <w:t>.</w:t>
+      </w:r>
+    </w:p>
+    <w:p>
+      <w:pPr>
+        <w:pStyle w:val="Corpodetexto"/>
+        <w:rPr>
+          <w:rFonts w:ascii="Trebuchet MS" w:hAnsi="Trebuchet MS"/>
+          <w:i w:val="0"/>
+          <w:iCs/>
+          <w:spacing w:val="-1"/>
+          <w:sz w:val="22"/>
+          <w:szCs w:val="22"/>
+          <w:lang w:val="pt-PT"/>
+        </w:rPr>
+      </w:pPr>
+    </w:p>
+    <w:p>
+      <w:pPr>
+        <w:pStyle w:val="Corpodetexto"/>
+        <w:rPr>
+          <w:rFonts w:ascii="Trebuchet MS" w:hAnsi="Trebuchet MS"/>
+          <w:i w:val="0"/>
+          <w:iCs/>
+          <w:sz w:val="22"/>
+          <w:szCs w:val="22"/>
+          <w:lang w:val="pt-PT"/>
+        </w:rPr>
+      </w:pPr>
+      <w:r>
+        <w:rPr>
+          <w:rFonts w:ascii="Trebuchet MS" w:hAnsi="Trebuchet MS"/>
+          <w:i w:val="0"/>
+          <w:iCs/>
+          <w:sz w:val="22"/>
+          <w:szCs w:val="22"/>
+          <w:lang w:val="pt-PT"/>
+        </w:rPr>
+        <w:t>O sistema visa permitir ao cliente aceder aos dados sobre o seu projeto numa determinada empresa</w:t>
+      </w:r>
+      <w:r>
+        <w:rPr>
+          <w:rFonts w:ascii="Trebuchet MS" w:hAnsi="Trebuchet MS"/>
+          <w:i w:val="0"/>
+          <w:iCs/>
+          <w:sz w:val="22"/>
+          <w:szCs w:val="22"/>
+          <w:lang w:val="pt-PT"/>
+        </w:rPr>
+        <w:t xml:space="preserve"> em tempo real</w:t>
+      </w:r>
+      <w:r>
+        <w:rPr>
+          <w:rFonts w:ascii="Trebuchet MS" w:hAnsi="Trebuchet MS"/>
+          <w:i w:val="0"/>
+          <w:iCs/>
+          <w:sz w:val="22"/>
+          <w:szCs w:val="22"/>
+          <w:lang w:val="pt-PT"/>
+        </w:rPr>
+        <w:t xml:space="preserve"> e manter o contacto permanente com a mesma, de modo a facilitar o trabalho desta e a corresponder ao objetivo ideal do cliente.</w:t>
+      </w:r>
+    </w:p>
+    <w:p>
+      <w:pPr>
+        <w:pStyle w:val="Corpodetexto"/>
+        <w:ind w:left="0"/>
+        <w:rPr>
+          <w:rFonts w:ascii="Trebuchet MS" w:hAnsi="Trebuchet MS"/>
+          <w:i w:val="0"/>
+          <w:iCs/>
+          <w:sz w:val="22"/>
+          <w:szCs w:val="22"/>
+          <w:lang w:val="pt-PT"/>
+        </w:rPr>
+      </w:pPr>
+    </w:p>
+    <w:p>
+      <w:pPr>
+        <w:pStyle w:val="Corpodetexto"/>
+        <w:rPr>
+          <w:rFonts w:ascii="Trebuchet MS" w:hAnsi="Trebuchet MS"/>
+          <w:i w:val="0"/>
+          <w:iCs/>
+          <w:sz w:val="22"/>
+          <w:szCs w:val="22"/>
+          <w:lang w:val="pt-PT"/>
+        </w:rPr>
+      </w:pPr>
+      <w:r>
+        <w:rPr>
+          <w:rFonts w:ascii="Trebuchet MS" w:hAnsi="Trebuchet MS"/>
+          <w:i w:val="0"/>
+          <w:iCs/>
+          <w:sz w:val="22"/>
+          <w:szCs w:val="22"/>
+          <w:lang w:val="pt-PT"/>
+        </w:rPr>
+        <w:t>A grande vantagem do WSR</w:t>
+      </w:r>
+      <w:r>
+        <w:rPr>
+          <w:rFonts w:ascii="Trebuchet MS" w:hAnsi="Trebuchet MS"/>
+          <w:i w:val="0"/>
+          <w:iCs/>
+          <w:sz w:val="22"/>
+          <w:szCs w:val="22"/>
+          <w:lang w:val="pt-PT"/>
+        </w:rPr>
+        <w:t xml:space="preserve"> está </w:t>
+      </w:r>
+      <w:r>
+        <w:rPr>
+          <w:rFonts w:ascii="Trebuchet MS" w:hAnsi="Trebuchet MS"/>
+          <w:i w:val="0"/>
+          <w:iCs/>
+          <w:sz w:val="22"/>
+          <w:szCs w:val="22"/>
+          <w:lang w:val="pt-PT"/>
+        </w:rPr>
+        <w:t>n</w:t>
+      </w:r>
+      <w:r>
+        <w:rPr>
+          <w:rFonts w:ascii="Trebuchet MS" w:hAnsi="Trebuchet MS"/>
+          <w:i w:val="0"/>
+          <w:iCs/>
+          <w:sz w:val="22"/>
+          <w:szCs w:val="22"/>
+          <w:lang w:val="pt-PT"/>
+        </w:rPr>
+        <w:t>a criação do perfil do cliente com as suas respetivas credenciais</w:t>
+      </w:r>
+      <w:r>
+        <w:rPr>
+          <w:rFonts w:ascii="Trebuchet MS" w:hAnsi="Trebuchet MS"/>
+          <w:i w:val="0"/>
+          <w:iCs/>
+          <w:sz w:val="22"/>
+          <w:szCs w:val="22"/>
+          <w:lang w:val="pt-PT"/>
+        </w:rPr>
+        <w:t xml:space="preserve"> de acesso ao sistema</w:t>
+      </w:r>
+      <w:r>
+        <w:rPr>
+          <w:rFonts w:ascii="Trebuchet MS" w:hAnsi="Trebuchet MS"/>
+          <w:i w:val="0"/>
+          <w:iCs/>
+          <w:sz w:val="22"/>
+          <w:szCs w:val="22"/>
+          <w:lang w:val="pt-PT"/>
+        </w:rPr>
+        <w:t xml:space="preserve">, garantindo </w:t>
+      </w:r>
+      <w:r>
+        <w:rPr>
+          <w:rFonts w:ascii="Trebuchet MS" w:hAnsi="Trebuchet MS"/>
+          <w:i w:val="0"/>
+          <w:iCs/>
+          <w:sz w:val="22"/>
+          <w:szCs w:val="22"/>
+          <w:lang w:val="pt-PT"/>
+        </w:rPr>
+        <w:t>a continuidade durante toda a sua relação com a empresa</w:t>
+      </w:r>
+      <w:r>
+        <w:rPr>
+          <w:rFonts w:ascii="Trebuchet MS" w:hAnsi="Trebuchet MS"/>
+          <w:i w:val="0"/>
+          <w:iCs/>
+          <w:sz w:val="22"/>
+          <w:szCs w:val="22"/>
+          <w:lang w:val="pt-PT"/>
+        </w:rPr>
+        <w:t xml:space="preserve">. </w:t>
+      </w:r>
+    </w:p>
+    <w:p>
+      <w:pPr>
+        <w:pStyle w:val="Corpodetexto"/>
+        <w:rPr>
+          <w:rFonts w:ascii="Trebuchet MS" w:hAnsi="Trebuchet MS"/>
+          <w:i w:val="0"/>
+          <w:iCs/>
+          <w:sz w:val="22"/>
+          <w:szCs w:val="22"/>
+          <w:lang w:val="pt-PT"/>
+        </w:rPr>
+      </w:pPr>
+    </w:p>
+    <w:p>
+      <w:pPr>
+        <w:pStyle w:val="Corpodetexto"/>
+        <w:rPr>
+          <w:rFonts w:ascii="Trebuchet MS" w:hAnsi="Trebuchet MS"/>
+          <w:i w:val="0"/>
+          <w:iCs/>
+          <w:sz w:val="22"/>
+          <w:szCs w:val="22"/>
+          <w:lang w:val="pt-PT"/>
+        </w:rPr>
+      </w:pPr>
+      <w:r>
+        <w:rPr>
+          <w:rFonts w:ascii="Trebuchet MS" w:hAnsi="Trebuchet MS"/>
+          <w:i w:val="0"/>
+          <w:iCs/>
+          <w:sz w:val="22"/>
+          <w:szCs w:val="22"/>
+          <w:lang w:val="pt-PT"/>
+        </w:rPr>
+        <w:t xml:space="preserve">Com isso, pretende-se satisfazer o cliente a ponto de o converter em </w:t>
+      </w:r>
+      <w:r>
+        <w:rPr>
+          <w:rFonts w:ascii="Trebuchet MS" w:hAnsi="Trebuchet MS"/>
+          <w:i w:val="0"/>
+          <w:iCs/>
+          <w:sz w:val="22"/>
+          <w:szCs w:val="22"/>
+          <w:lang w:val="pt-PT"/>
+        </w:rPr>
+        <w:t>f</w:t>
+      </w:r>
+      <w:r>
+        <w:rPr>
+          <w:rFonts w:ascii="Trebuchet MS" w:hAnsi="Trebuchet MS"/>
+          <w:i w:val="0"/>
+          <w:iCs/>
+          <w:sz w:val="22"/>
+          <w:szCs w:val="22"/>
+          <w:lang w:val="pt-PT"/>
+        </w:rPr>
+        <w:t>onte</w:t>
+      </w:r>
+      <w:r>
+        <w:rPr>
+          <w:rFonts w:ascii="Trebuchet MS" w:hAnsi="Trebuchet MS"/>
+          <w:i w:val="0"/>
+          <w:iCs/>
+          <w:sz w:val="22"/>
+          <w:szCs w:val="22"/>
+          <w:lang w:val="pt-PT"/>
+        </w:rPr>
+        <w:t xml:space="preserve"> </w:t>
+      </w:r>
+      <w:r>
+        <w:rPr>
+          <w:rFonts w:ascii="Trebuchet MS" w:hAnsi="Trebuchet MS"/>
+          <w:i w:val="0"/>
+          <w:iCs/>
+          <w:sz w:val="22"/>
+          <w:szCs w:val="22"/>
+          <w:lang w:val="pt-PT"/>
+        </w:rPr>
+        <w:t>de atração de novos clientes.</w:t>
       </w:r>
     </w:p>
     <w:p>
@@ -2657,7 +3604,7 @@
         <w:pStyle w:val="Ttulo4"/>
         <w:ind w:left="0"/>
         <w:rPr>
-          <w:rFonts w:ascii="Calibri" w:eastAsia="Calibri" w:hAnsi="Calibri" w:cs="Calibri"/>
+          <w:rFonts w:ascii="Trebuchet MS" w:eastAsia="Calibri" w:hAnsi="Trebuchet MS" w:cs="Calibri"/>
           <w:lang w:val="pt-PT"/>
         </w:rPr>
       </w:pPr>
@@ -2666,9 +3613,10 @@
       <w:pPr>
         <w:spacing w:before="10"/>
         <w:rPr>
-          <w:rFonts w:ascii="Calibri" w:eastAsia="Calibri" w:hAnsi="Calibri" w:cs="Calibri"/>
+          <w:rFonts w:ascii="Trebuchet MS" w:eastAsia="Calibri" w:hAnsi="Trebuchet MS" w:cs="Calibri"/>
           <w:sz w:val="19"/>
           <w:szCs w:val="19"/>
+          <w:u w:val="single"/>
           <w:lang w:val="pt-PT"/>
         </w:rPr>
       </w:pPr>
@@ -2684,20 +3632,87 @@
           <w:tab w:val="left" w:pos="842"/>
         </w:tabs>
         <w:rPr>
+          <w:rFonts w:ascii="Trebuchet MS" w:hAnsi="Trebuchet MS"/>
           <w:b w:val="0"/>
           <w:bCs w:val="0"/>
         </w:rPr>
       </w:pPr>
-      <w:bookmarkStart w:id="8" w:name="1.4_User_Characteristics"/>
-      <w:bookmarkStart w:id="9" w:name="_bookmark4"/>
-      <w:bookmarkEnd w:id="8"/>
+      <w:bookmarkStart w:id="9" w:name="1.4_User_Characteristics"/>
+      <w:bookmarkStart w:id="10" w:name="_bookmark4"/>
       <w:bookmarkEnd w:id="9"/>
-      <w:r>
-        <w:rPr>
+      <w:bookmarkEnd w:id="10"/>
+      <w:r>
+        <w:rPr>
+          <w:rFonts w:ascii="Trebuchet MS" w:hAnsi="Trebuchet MS"/>
           <w:spacing w:val="-2"/>
           <w:w w:val="115"/>
         </w:rPr>
         <w:t>Características do utilizador</w:t>
+      </w:r>
+    </w:p>
+    <w:p>
+      <w:pPr>
+        <w:pStyle w:val="Ttulo2"/>
+        <w:tabs>
+          <w:tab w:val="left" w:pos="842"/>
+        </w:tabs>
+        <w:ind w:firstLine="0"/>
+        <w:rPr>
+          <w:rFonts w:ascii="Trebuchet MS" w:hAnsi="Trebuchet MS"/>
+          <w:b w:val="0"/>
+          <w:bCs w:val="0"/>
+        </w:rPr>
+      </w:pPr>
+    </w:p>
+    <w:p>
+      <w:pPr>
+        <w:spacing w:before="4"/>
+        <w:ind w:left="842"/>
+        <w:rPr>
+          <w:rFonts w:ascii="Trebuchet MS" w:eastAsia="Arial" w:hAnsi="Trebuchet MS" w:cs="Arial"/>
+          <w:iCs/>
+          <w:lang w:val="pt-PT"/>
+        </w:rPr>
+      </w:pPr>
+      <w:r>
+        <w:rPr>
+          <w:rFonts w:ascii="Trebuchet MS" w:eastAsia="Arial" w:hAnsi="Trebuchet MS" w:cs="Arial"/>
+          <w:iCs/>
+          <w:lang w:val="pt-PT"/>
+        </w:rPr>
+        <w:t xml:space="preserve">Tal como referido nos pontos anteriores, neste sistema </w:t>
+      </w:r>
+      <w:r>
+        <w:rPr>
+          <w:rFonts w:ascii="Trebuchet MS" w:eastAsia="Arial" w:hAnsi="Trebuchet MS" w:cs="Arial"/>
+          <w:iCs/>
+          <w:lang w:val="pt-PT"/>
+        </w:rPr>
+        <w:t>existem</w:t>
+      </w:r>
+      <w:r>
+        <w:rPr>
+          <w:rFonts w:ascii="Trebuchet MS" w:eastAsia="Arial" w:hAnsi="Trebuchet MS" w:cs="Arial"/>
+          <w:iCs/>
+          <w:lang w:val="pt-PT"/>
+        </w:rPr>
+        <w:t xml:space="preserve"> três </w:t>
+      </w:r>
+      <w:r>
+        <w:rPr>
+          <w:rFonts w:ascii="Trebuchet MS" w:eastAsia="Arial" w:hAnsi="Trebuchet MS" w:cs="Arial"/>
+          <w:iCs/>
+          <w:lang w:val="pt-PT"/>
+        </w:rPr>
+        <w:t xml:space="preserve">tipos de </w:t>
+      </w:r>
+      <w:r>
+        <w:rPr>
+          <w:rFonts w:ascii="Trebuchet MS" w:eastAsia="Arial" w:hAnsi="Trebuchet MS" w:cs="Arial"/>
+          <w:iCs/>
+          <w:lang w:val="pt-PT"/>
+        </w:rPr>
+        <w:t>utilizadores:</w:t>
       </w:r>
     </w:p>
     <w:p>
@@ -2706,32 +3721,50 @@
         <w:spacing w:before="4"/>
         <w:ind w:left="842"/>
         <w:rPr>
-          <w:rFonts w:ascii="Arial" w:eastAsia="Arial" w:hAnsi="Arial" w:cs="Arial"/>
-          <w:iCs/>
-          <w:sz w:val="17"/>
-          <w:szCs w:val="17"/>
-          <w:lang w:val="pt-PT"/>
-        </w:rPr>
-      </w:pPr>
-      <w:r>
-        <w:rPr>
-          <w:rFonts w:ascii="Arial" w:eastAsia="Arial" w:hAnsi="Arial" w:cs="Arial"/>
-          <w:iCs/>
-          <w:sz w:val="17"/>
-          <w:szCs w:val="17"/>
-          <w:lang w:val="pt-PT"/>
-        </w:rPr>
-        <w:t>Tal como referido nos pontos anteriores</w:t>
-      </w:r>
-      <w:r>
-        <w:rPr>
-          <w:rFonts w:ascii="Arial" w:eastAsia="Arial" w:hAnsi="Arial" w:cs="Arial"/>
-          <w:iCs/>
-          <w:sz w:val="17"/>
-          <w:szCs w:val="17"/>
-          <w:lang w:val="pt-PT"/>
-        </w:rPr>
-        <w:t>, neste sistema temos três utilizadores:</w:t>
+          <w:rFonts w:ascii="Trebuchet MS" w:eastAsia="Arial" w:hAnsi="Trebuchet MS" w:cs="Arial"/>
+          <w:iCs/>
+          <w:lang w:val="pt-PT"/>
+        </w:rPr>
+      </w:pPr>
+      <w:r>
+        <w:rPr>
+          <w:rFonts w:ascii="Trebuchet MS" w:eastAsia="Arial" w:hAnsi="Trebuchet MS" w:cs="Arial"/>
+          <w:iCs/>
+          <w:lang w:val="pt-PT"/>
+        </w:rPr>
+        <w:t xml:space="preserve"> - </w:t>
+      </w:r>
+      <w:r>
+        <w:rPr>
+          <w:rFonts w:ascii="Trebuchet MS" w:eastAsia="Arial" w:hAnsi="Trebuchet MS" w:cs="Arial"/>
+          <w:iCs/>
+          <w:lang w:val="pt-PT"/>
+        </w:rPr>
+        <w:t>O</w:t>
+      </w:r>
+      <w:r>
+        <w:rPr>
+          <w:rFonts w:ascii="Trebuchet MS" w:eastAsia="Arial" w:hAnsi="Trebuchet MS" w:cs="Arial"/>
+          <w:iCs/>
+          <w:lang w:val="pt-PT"/>
+        </w:rPr>
+        <w:t>s clientes</w:t>
+      </w:r>
+      <w:r>
+        <w:rPr>
+          <w:rFonts w:ascii="Trebuchet MS" w:eastAsia="Arial" w:hAnsi="Trebuchet MS" w:cs="Arial"/>
+          <w:iCs/>
+          <w:lang w:val="pt-PT"/>
+        </w:rPr>
+        <w:t>,</w:t>
+      </w:r>
+      <w:r>
+        <w:rPr>
+          <w:rFonts w:ascii="Trebuchet MS" w:eastAsia="Arial" w:hAnsi="Trebuchet MS" w:cs="Arial"/>
+          <w:iCs/>
+          <w:lang w:val="pt-PT"/>
+        </w:rPr>
+        <w:t xml:space="preserve"> que consultam informações relativas aos seus projetos;</w:t>
       </w:r>
     </w:p>
     <w:p>
@@ -2740,69 +3773,117 @@
         <w:spacing w:before="4"/>
         <w:ind w:left="842"/>
         <w:rPr>
-          <w:rFonts w:ascii="Arial" w:eastAsia="Arial" w:hAnsi="Arial" w:cs="Arial"/>
-          <w:iCs/>
-          <w:sz w:val="17"/>
-          <w:szCs w:val="17"/>
-          <w:lang w:val="pt-PT"/>
-        </w:rPr>
-      </w:pPr>
-      <w:r>
-        <w:rPr>
-          <w:rFonts w:ascii="Arial" w:eastAsia="Arial" w:hAnsi="Arial" w:cs="Arial"/>
-          <w:iCs/>
-          <w:sz w:val="17"/>
-          <w:szCs w:val="17"/>
-          <w:lang w:val="pt-PT"/>
-        </w:rPr>
-        <w:t xml:space="preserve"> - os clientes: que consultam informações relativas aos seus projetos;</w:t>
-      </w:r>
-    </w:p>
-    <w:p>
-      <w:pPr>
-        <w:pStyle w:val="PargrafodaLista"/>
+          <w:rFonts w:ascii="Trebuchet MS" w:eastAsia="Arial" w:hAnsi="Trebuchet MS" w:cs="Arial"/>
+          <w:iCs/>
+          <w:lang w:val="pt-PT"/>
+        </w:rPr>
+      </w:pPr>
+      <w:r>
+        <w:rPr>
+          <w:rFonts w:ascii="Trebuchet MS" w:eastAsia="Arial" w:hAnsi="Trebuchet MS" w:cs="Arial"/>
+          <w:iCs/>
+          <w:lang w:val="pt-PT"/>
+        </w:rPr>
+        <w:t xml:space="preserve"> - </w:t>
+      </w:r>
+      <w:r>
+        <w:rPr>
+          <w:rFonts w:ascii="Trebuchet MS" w:eastAsia="Arial" w:hAnsi="Trebuchet MS" w:cs="Arial"/>
+          <w:iCs/>
+          <w:lang w:val="pt-PT"/>
+        </w:rPr>
+        <w:t>O</w:t>
+      </w:r>
+      <w:r>
+        <w:rPr>
+          <w:rFonts w:ascii="Trebuchet MS" w:eastAsia="Arial" w:hAnsi="Trebuchet MS" w:cs="Arial"/>
+          <w:iCs/>
+          <w:lang w:val="pt-PT"/>
+        </w:rPr>
+        <w:t>s funcionários</w:t>
+      </w:r>
+      <w:r>
+        <w:rPr>
+          <w:rFonts w:ascii="Trebuchet MS" w:eastAsia="Arial" w:hAnsi="Trebuchet MS" w:cs="Arial"/>
+          <w:iCs/>
+          <w:lang w:val="pt-PT"/>
+        </w:rPr>
+        <w:t xml:space="preserve">, </w:t>
+      </w:r>
+      <w:r>
+        <w:rPr>
+          <w:rFonts w:ascii="Trebuchet MS" w:eastAsia="Arial" w:hAnsi="Trebuchet MS" w:cs="Arial"/>
+          <w:iCs/>
+          <w:lang w:val="pt-PT"/>
+        </w:rPr>
+        <w:t>que registam a execução das tarefas e o tempo que lhes dedicaram;</w:t>
+      </w:r>
+    </w:p>
+    <w:p>
+      <w:pPr>
         <w:spacing w:before="4"/>
         <w:ind w:left="842"/>
         <w:rPr>
-          <w:rFonts w:ascii="Arial" w:eastAsia="Arial" w:hAnsi="Arial" w:cs="Arial"/>
-          <w:iCs/>
-          <w:sz w:val="17"/>
-          <w:szCs w:val="17"/>
-          <w:lang w:val="pt-PT"/>
-        </w:rPr>
-      </w:pPr>
-      <w:r>
-        <w:rPr>
-          <w:rFonts w:ascii="Arial" w:eastAsia="Arial" w:hAnsi="Arial" w:cs="Arial"/>
-          <w:iCs/>
-          <w:sz w:val="17"/>
-          <w:szCs w:val="17"/>
-          <w:lang w:val="pt-PT"/>
-        </w:rPr>
-        <w:t xml:space="preserve"> - os funcionários: que registam a execução das tarefas e o tempo que lhes dedicaram;</w:t>
-      </w:r>
-    </w:p>
-    <w:p>
-      <w:pPr>
-        <w:spacing w:before="4"/>
-        <w:ind w:left="432" w:firstLine="410"/>
-        <w:rPr>
-          <w:rFonts w:ascii="Arial" w:eastAsia="Arial" w:hAnsi="Arial" w:cs="Arial"/>
-          <w:iCs/>
-          <w:sz w:val="17"/>
-          <w:szCs w:val="17"/>
-          <w:lang w:val="pt-PT"/>
-        </w:rPr>
-      </w:pPr>
-      <w:r>
-        <w:rPr>
-          <w:rFonts w:ascii="Arial" w:eastAsia="Arial" w:hAnsi="Arial" w:cs="Arial"/>
-          <w:iCs/>
-          <w:sz w:val="17"/>
-          <w:szCs w:val="17"/>
-          <w:lang w:val="pt-PT"/>
-        </w:rPr>
-        <w:t xml:space="preserve"> - os gestores: que criam os projetos e os gerem, bem como o trabalho dos funcionários.</w:t>
+          <w:rFonts w:ascii="Trebuchet MS" w:eastAsia="Arial" w:hAnsi="Trebuchet MS" w:cs="Arial"/>
+          <w:iCs/>
+          <w:lang w:val="pt-PT"/>
+        </w:rPr>
+      </w:pPr>
+      <w:r>
+        <w:rPr>
+          <w:rFonts w:ascii="Trebuchet MS" w:eastAsia="Arial" w:hAnsi="Trebuchet MS" w:cs="Arial"/>
+          <w:iCs/>
+          <w:lang w:val="pt-PT"/>
+        </w:rPr>
+        <w:t xml:space="preserve"> - </w:t>
+      </w:r>
+      <w:r>
+        <w:rPr>
+          <w:rFonts w:ascii="Trebuchet MS" w:eastAsia="Arial" w:hAnsi="Trebuchet MS" w:cs="Arial"/>
+          <w:iCs/>
+          <w:lang w:val="pt-PT"/>
+        </w:rPr>
+        <w:t>O</w:t>
+      </w:r>
+      <w:r>
+        <w:rPr>
+          <w:rFonts w:ascii="Trebuchet MS" w:eastAsia="Arial" w:hAnsi="Trebuchet MS" w:cs="Arial"/>
+          <w:iCs/>
+          <w:lang w:val="pt-PT"/>
+        </w:rPr>
+        <w:t>s gestores</w:t>
+      </w:r>
+      <w:r>
+        <w:rPr>
+          <w:rFonts w:ascii="Trebuchet MS" w:eastAsia="Arial" w:hAnsi="Trebuchet MS" w:cs="Arial"/>
+          <w:iCs/>
+          <w:lang w:val="pt-PT"/>
+        </w:rPr>
+        <w:t>,</w:t>
+      </w:r>
+      <w:r>
+        <w:rPr>
+          <w:rFonts w:ascii="Trebuchet MS" w:eastAsia="Arial" w:hAnsi="Trebuchet MS" w:cs="Arial"/>
+          <w:iCs/>
+          <w:lang w:val="pt-PT"/>
+        </w:rPr>
+        <w:t xml:space="preserve"> que criam os projetos</w:t>
+      </w:r>
+      <w:r>
+        <w:rPr>
+          <w:rFonts w:ascii="Trebuchet MS" w:eastAsia="Arial" w:hAnsi="Trebuchet MS" w:cs="Arial"/>
+          <w:iCs/>
+          <w:lang w:val="pt-PT"/>
+        </w:rPr>
+        <w:t xml:space="preserve"> (no WBR)</w:t>
+      </w:r>
+      <w:r>
+        <w:rPr>
+          <w:rFonts w:ascii="Trebuchet MS" w:eastAsia="Arial" w:hAnsi="Trebuchet MS" w:cs="Arial"/>
+          <w:iCs/>
+          <w:lang w:val="pt-PT"/>
+        </w:rPr>
+        <w:t xml:space="preserve"> e os gerem, bem como o trabalho dos funcionários.</w:t>
       </w:r>
     </w:p>
     <w:p>
@@ -2810,7 +3891,9 @@
         <w:pStyle w:val="Ttulo4"/>
         <w:ind w:left="0"/>
         <w:rPr>
-          <w:rFonts w:ascii="Calibri" w:eastAsia="Calibri" w:hAnsi="Calibri" w:cs="Calibri"/>
+          <w:rFonts w:ascii="Trebuchet MS" w:eastAsia="Calibri" w:hAnsi="Trebuchet MS" w:cs="Calibri"/>
+          <w:sz w:val="22"/>
+          <w:szCs w:val="22"/>
           <w:lang w:val="pt-PT"/>
         </w:rPr>
       </w:pPr>
@@ -2823,8 +3906,36 @@
         </w:tabs>
         <w:ind w:left="310" w:firstLine="0"/>
         <w:rPr>
+          <w:rFonts w:ascii="Trebuchet MS" w:hAnsi="Trebuchet MS"/>
           <w:b w:val="0"/>
           <w:bCs w:val="0"/>
+          <w:lang w:val="pt-PT"/>
+        </w:rPr>
+      </w:pPr>
+    </w:p>
+    <w:p>
+      <w:pPr>
+        <w:pStyle w:val="Ttulo2"/>
+        <w:tabs>
+          <w:tab w:val="left" w:pos="842"/>
+        </w:tabs>
+        <w:rPr>
+          <w:rFonts w:ascii="Trebuchet MS" w:hAnsi="Trebuchet MS"/>
+          <w:b w:val="0"/>
+          <w:bCs w:val="0"/>
+          <w:lang w:val="pt-PT"/>
+        </w:rPr>
+      </w:pPr>
+    </w:p>
+    <w:p>
+      <w:pPr>
+        <w:pStyle w:val="Ttulo2"/>
+        <w:tabs>
+          <w:tab w:val="left" w:pos="842"/>
+        </w:tabs>
+        <w:ind w:left="310" w:firstLine="0"/>
+        <w:rPr>
+          <w:rFonts w:ascii="Trebuchet MS" w:hAnsi="Trebuchet MS"/>
           <w:lang w:val="pt-PT"/>
         </w:rPr>
       </w:pPr>
@@ -2840,13 +3951,65 @@
           <w:tab w:val="left" w:pos="842"/>
         </w:tabs>
         <w:rPr>
-          <w:b w:val="0"/>
-          <w:bCs w:val="0"/>
-        </w:rPr>
-      </w:pPr>
-      <w:r>
-        <w:t>Termos, definições e termos abreviados</w:t>
-      </w:r>
+          <w:rFonts w:ascii="Trebuchet MS" w:hAnsi="Trebuchet MS"/>
+          <w:sz w:val="24"/>
+          <w:szCs w:val="24"/>
+        </w:rPr>
+      </w:pPr>
+      <w:r>
+        <w:rPr>
+          <w:rFonts w:ascii="Trebuchet MS" w:hAnsi="Trebuchet MS"/>
+          <w:sz w:val="24"/>
+          <w:szCs w:val="24"/>
+        </w:rPr>
+        <w:t xml:space="preserve">Termos, </w:t>
+      </w:r>
+      <w:proofErr w:type="spellStart"/>
+      <w:r>
+        <w:rPr>
+          <w:rFonts w:ascii="Trebuchet MS" w:hAnsi="Trebuchet MS"/>
+          <w:sz w:val="24"/>
+          <w:szCs w:val="24"/>
+        </w:rPr>
+        <w:t>definições</w:t>
+      </w:r>
+      <w:proofErr w:type="spellEnd"/>
+      <w:r>
+        <w:rPr>
+          <w:rFonts w:ascii="Trebuchet MS" w:hAnsi="Trebuchet MS"/>
+          <w:sz w:val="24"/>
+          <w:szCs w:val="24"/>
+        </w:rPr>
+        <w:t xml:space="preserve"> e </w:t>
+      </w:r>
+      <w:proofErr w:type="spellStart"/>
+      <w:r>
+        <w:rPr>
+          <w:rFonts w:ascii="Trebuchet MS" w:hAnsi="Trebuchet MS"/>
+          <w:sz w:val="24"/>
+          <w:szCs w:val="24"/>
+        </w:rPr>
+        <w:t>termos</w:t>
+      </w:r>
+      <w:proofErr w:type="spellEnd"/>
+      <w:r>
+        <w:rPr>
+          <w:rFonts w:ascii="Trebuchet MS" w:hAnsi="Trebuchet MS"/>
+          <w:sz w:val="24"/>
+          <w:szCs w:val="24"/>
+        </w:rPr>
+        <w:t xml:space="preserve"> </w:t>
+      </w:r>
+      <w:proofErr w:type="spellStart"/>
+      <w:r>
+        <w:rPr>
+          <w:rFonts w:ascii="Trebuchet MS" w:hAnsi="Trebuchet MS"/>
+          <w:sz w:val="24"/>
+          <w:szCs w:val="24"/>
+        </w:rPr>
+        <w:t>abreviados</w:t>
+      </w:r>
+      <w:proofErr w:type="spellEnd"/>
     </w:p>
     <w:p>
       <w:pPr>
@@ -2856,23 +4019,735 @@
         </w:tabs>
         <w:ind w:firstLine="0"/>
         <w:rPr>
+          <w:rFonts w:ascii="Trebuchet MS" w:hAnsi="Trebuchet MS"/>
+        </w:rPr>
+      </w:pPr>
+    </w:p>
+    <w:p>
+      <w:pPr>
+        <w:pStyle w:val="Ttulo2"/>
+        <w:tabs>
+          <w:tab w:val="left" w:pos="842"/>
+        </w:tabs>
+        <w:ind w:firstLine="0"/>
+        <w:rPr>
+          <w:rFonts w:ascii="Trebuchet MS" w:hAnsi="Trebuchet MS"/>
           <w:b w:val="0"/>
           <w:bCs w:val="0"/>
         </w:rPr>
       </w:pPr>
       <w:r>
         <w:rPr>
+          <w:rFonts w:ascii="Trebuchet MS" w:hAnsi="Trebuchet MS"/>
           <w:b w:val="0"/>
           <w:bCs w:val="0"/>
         </w:rPr>
         <w:t>WSR – Web Service Rest</w:t>
       </w:r>
+      <w:r>
+        <w:rPr>
+          <w:rFonts w:ascii="Trebuchet MS" w:hAnsi="Trebuchet MS"/>
+          <w:b w:val="0"/>
+          <w:bCs w:val="0"/>
+        </w:rPr>
+        <w:t xml:space="preserve">: é o </w:t>
+      </w:r>
+      <w:proofErr w:type="spellStart"/>
+      <w:r>
+        <w:rPr>
+          <w:rFonts w:ascii="Trebuchet MS" w:hAnsi="Trebuchet MS"/>
+          <w:b w:val="0"/>
+          <w:bCs w:val="0"/>
+        </w:rPr>
+        <w:t>nome</w:t>
+      </w:r>
+      <w:proofErr w:type="spellEnd"/>
+      <w:r>
+        <w:rPr>
+          <w:rFonts w:ascii="Trebuchet MS" w:hAnsi="Trebuchet MS"/>
+          <w:b w:val="0"/>
+          <w:bCs w:val="0"/>
+        </w:rPr>
+        <w:t xml:space="preserve"> </w:t>
+      </w:r>
+      <w:proofErr w:type="spellStart"/>
+      <w:r>
+        <w:rPr>
+          <w:rFonts w:ascii="Trebuchet MS" w:hAnsi="Trebuchet MS"/>
+          <w:b w:val="0"/>
+          <w:bCs w:val="0"/>
+        </w:rPr>
+        <w:t>deste</w:t>
+      </w:r>
+      <w:proofErr w:type="spellEnd"/>
+      <w:r>
+        <w:rPr>
+          <w:rFonts w:ascii="Trebuchet MS" w:hAnsi="Trebuchet MS"/>
+          <w:b w:val="0"/>
+          <w:bCs w:val="0"/>
+        </w:rPr>
+        <w:t xml:space="preserve"> </w:t>
+      </w:r>
+      <w:proofErr w:type="spellStart"/>
+      <w:r>
+        <w:rPr>
+          <w:rFonts w:ascii="Trebuchet MS" w:hAnsi="Trebuchet MS"/>
+          <w:b w:val="0"/>
+          <w:bCs w:val="0"/>
+        </w:rPr>
+        <w:t>projeto</w:t>
+      </w:r>
+      <w:proofErr w:type="spellEnd"/>
+      <w:r>
+        <w:rPr>
+          <w:rFonts w:ascii="Trebuchet MS" w:hAnsi="Trebuchet MS"/>
+          <w:b w:val="0"/>
+          <w:bCs w:val="0"/>
+        </w:rPr>
+        <w:t>.</w:t>
+      </w:r>
+    </w:p>
+    <w:p>
+      <w:pPr>
+        <w:pStyle w:val="Ttulo2"/>
+        <w:tabs>
+          <w:tab w:val="left" w:pos="842"/>
+        </w:tabs>
+        <w:ind w:firstLine="0"/>
+        <w:rPr>
+          <w:rFonts w:ascii="Trebuchet MS" w:hAnsi="Trebuchet MS"/>
+          <w:b w:val="0"/>
+          <w:bCs w:val="0"/>
+        </w:rPr>
+      </w:pPr>
+      <w:r>
+        <w:rPr>
+          <w:rFonts w:ascii="Trebuchet MS" w:hAnsi="Trebuchet MS"/>
+          <w:b w:val="0"/>
+          <w:bCs w:val="0"/>
+        </w:rPr>
+        <w:t>SRS – Software Requirement Specification</w:t>
+      </w:r>
+    </w:p>
+    <w:p>
+      <w:pPr>
+        <w:pStyle w:val="Ttulo2"/>
+        <w:tabs>
+          <w:tab w:val="left" w:pos="842"/>
+        </w:tabs>
+        <w:ind w:firstLine="0"/>
+        <w:rPr>
+          <w:rFonts w:ascii="Trebuchet MS" w:hAnsi="Trebuchet MS"/>
+          <w:b w:val="0"/>
+          <w:bCs w:val="0"/>
+        </w:rPr>
+      </w:pPr>
+      <w:r>
+        <w:rPr>
+          <w:rFonts w:ascii="Trebuchet MS" w:hAnsi="Trebuchet MS"/>
+          <w:b w:val="0"/>
+          <w:bCs w:val="0"/>
+        </w:rPr>
+        <w:t xml:space="preserve">User – </w:t>
+      </w:r>
+      <w:proofErr w:type="spellStart"/>
+      <w:r>
+        <w:rPr>
+          <w:rFonts w:ascii="Trebuchet MS" w:hAnsi="Trebuchet MS"/>
+          <w:b w:val="0"/>
+          <w:bCs w:val="0"/>
+        </w:rPr>
+        <w:t>utilizador</w:t>
+      </w:r>
+      <w:proofErr w:type="spellEnd"/>
+      <w:r>
+        <w:rPr>
+          <w:rFonts w:ascii="Trebuchet MS" w:hAnsi="Trebuchet MS"/>
+          <w:b w:val="0"/>
+          <w:bCs w:val="0"/>
+        </w:rPr>
+        <w:t xml:space="preserve">, </w:t>
+      </w:r>
+      <w:proofErr w:type="spellStart"/>
+      <w:r>
+        <w:rPr>
+          <w:rFonts w:ascii="Trebuchet MS" w:hAnsi="Trebuchet MS"/>
+          <w:b w:val="0"/>
+          <w:bCs w:val="0"/>
+        </w:rPr>
+        <w:t>alguém</w:t>
+      </w:r>
+      <w:proofErr w:type="spellEnd"/>
+      <w:r>
+        <w:rPr>
+          <w:rFonts w:ascii="Trebuchet MS" w:hAnsi="Trebuchet MS"/>
+          <w:b w:val="0"/>
+          <w:bCs w:val="0"/>
+        </w:rPr>
+        <w:t xml:space="preserve"> que </w:t>
+      </w:r>
+      <w:proofErr w:type="spellStart"/>
+      <w:r>
+        <w:rPr>
+          <w:rFonts w:ascii="Trebuchet MS" w:hAnsi="Trebuchet MS"/>
+          <w:b w:val="0"/>
+          <w:bCs w:val="0"/>
+        </w:rPr>
+        <w:t>interage</w:t>
+      </w:r>
+      <w:proofErr w:type="spellEnd"/>
+      <w:r>
+        <w:rPr>
+          <w:rFonts w:ascii="Trebuchet MS" w:hAnsi="Trebuchet MS"/>
+          <w:b w:val="0"/>
+          <w:bCs w:val="0"/>
+        </w:rPr>
+        <w:t xml:space="preserve"> com </w:t>
+      </w:r>
+      <w:proofErr w:type="gramStart"/>
+      <w:r>
+        <w:rPr>
+          <w:rFonts w:ascii="Trebuchet MS" w:hAnsi="Trebuchet MS"/>
+          <w:b w:val="0"/>
+          <w:bCs w:val="0"/>
+        </w:rPr>
+        <w:t>a</w:t>
+      </w:r>
+      <w:proofErr w:type="gramEnd"/>
+      <w:r>
+        <w:rPr>
+          <w:rFonts w:ascii="Trebuchet MS" w:hAnsi="Trebuchet MS"/>
+          <w:b w:val="0"/>
+          <w:bCs w:val="0"/>
+        </w:rPr>
+        <w:t xml:space="preserve"> </w:t>
+      </w:r>
+      <w:proofErr w:type="spellStart"/>
+      <w:r>
+        <w:rPr>
+          <w:rFonts w:ascii="Trebuchet MS" w:hAnsi="Trebuchet MS"/>
+          <w:b w:val="0"/>
+          <w:bCs w:val="0"/>
+        </w:rPr>
+        <w:t>aplicação</w:t>
+      </w:r>
+      <w:proofErr w:type="spellEnd"/>
+      <w:r>
+        <w:rPr>
+          <w:rFonts w:ascii="Trebuchet MS" w:hAnsi="Trebuchet MS"/>
+          <w:b w:val="0"/>
+          <w:bCs w:val="0"/>
+        </w:rPr>
+        <w:t>.</w:t>
+      </w:r>
+    </w:p>
+    <w:p>
+      <w:pPr>
+        <w:pStyle w:val="Ttulo2"/>
+        <w:tabs>
+          <w:tab w:val="left" w:pos="842"/>
+        </w:tabs>
+        <w:ind w:left="310" w:firstLine="0"/>
+        <w:rPr>
+          <w:rFonts w:ascii="Trebuchet MS" w:hAnsi="Trebuchet MS"/>
+          <w:b w:val="0"/>
+          <w:bCs w:val="0"/>
+        </w:rPr>
+      </w:pPr>
+    </w:p>
+    <w:p>
+      <w:pPr>
+        <w:pStyle w:val="Ttulo2"/>
+        <w:numPr>
+          <w:ilvl w:val="1"/>
+          <w:numId w:val="7"/>
+        </w:numPr>
+        <w:tabs>
+          <w:tab w:val="left" w:pos="842"/>
+        </w:tabs>
+        <w:rPr>
+          <w:rFonts w:ascii="Trebuchet MS" w:hAnsi="Trebuchet MS"/>
+          <w:sz w:val="28"/>
+          <w:szCs w:val="28"/>
+        </w:rPr>
+      </w:pPr>
+      <w:r>
+        <w:rPr>
+          <w:rFonts w:ascii="Trebuchet MS" w:hAnsi="Trebuchet MS"/>
+          <w:sz w:val="28"/>
+          <w:szCs w:val="28"/>
+        </w:rPr>
+        <w:t>Design do WSR</w:t>
+      </w:r>
+    </w:p>
+    <w:p>
+      <w:pPr>
+        <w:pStyle w:val="Ttulo2"/>
+        <w:tabs>
+          <w:tab w:val="left" w:pos="842"/>
+        </w:tabs>
+        <w:rPr>
+          <w:rFonts w:ascii="Trebuchet MS" w:hAnsi="Trebuchet MS"/>
+          <w:b w:val="0"/>
+          <w:bCs w:val="0"/>
+          <w:sz w:val="24"/>
+          <w:szCs w:val="24"/>
+        </w:rPr>
+      </w:pPr>
+    </w:p>
+    <w:p>
+      <w:pPr>
+        <w:pStyle w:val="Ttulo2"/>
+        <w:tabs>
+          <w:tab w:val="left" w:pos="842"/>
+        </w:tabs>
+        <w:rPr>
+          <w:rFonts w:ascii="Trebuchet MS" w:hAnsi="Trebuchet MS"/>
+          <w:sz w:val="28"/>
+          <w:szCs w:val="28"/>
+        </w:rPr>
+      </w:pPr>
+      <w:r>
+        <w:rPr>
+          <w:noProof/>
+        </w:rPr>
+        <w:pict w14:anchorId="6CA7BF9B">
+          <v:shape id="_x0000_s1042" type="#_x0000_t202" style="position:absolute;left:0;text-align:left;margin-left:373.5pt;margin-top:155.85pt;width:127.7pt;height:104.55pt;z-index:251660288">
+            <v:textbox>
+              <w:txbxContent>
+                <w:p>
+                  <w:r>
+                    <w:t xml:space="preserve">O WSR </w:t>
+                  </w:r>
+                  <w:proofErr w:type="spellStart"/>
+                  <w:r>
+                    <w:t>fornece</w:t>
+                  </w:r>
+                  <w:proofErr w:type="spellEnd"/>
+                  <w:r>
+                    <w:t xml:space="preserve"> </w:t>
+                  </w:r>
+                  <w:proofErr w:type="spellStart"/>
+                  <w:r>
+                    <w:t>ao</w:t>
+                  </w:r>
+                  <w:proofErr w:type="spellEnd"/>
+                  <w:r>
+                    <w:t xml:space="preserve"> </w:t>
+                  </w:r>
+                  <w:proofErr w:type="spellStart"/>
+                  <w:r>
+                    <w:t>cliente</w:t>
+                  </w:r>
+                  <w:proofErr w:type="spellEnd"/>
+                  <w:r>
+                    <w:t xml:space="preserve"> um overview dos </w:t>
+                  </w:r>
+                  <w:proofErr w:type="spellStart"/>
+                  <w:r>
+                    <w:t>seus</w:t>
+                  </w:r>
+                  <w:proofErr w:type="spellEnd"/>
+                  <w:r>
+                    <w:t xml:space="preserve"> </w:t>
+                  </w:r>
+                  <w:proofErr w:type="spellStart"/>
+                  <w:r>
+                    <w:t>projetos</w:t>
+                  </w:r>
+                  <w:proofErr w:type="spellEnd"/>
+                  <w:r>
+                    <w:t xml:space="preserve">, </w:t>
+                  </w:r>
+                  <w:proofErr w:type="spellStart"/>
+                  <w:r>
+                    <w:t>como</w:t>
+                  </w:r>
+                  <w:proofErr w:type="spellEnd"/>
+                  <w:r>
+                    <w:t xml:space="preserve"> o </w:t>
+                  </w:r>
+                  <w:proofErr w:type="spellStart"/>
+                  <w:r>
+                    <w:t>respetivo</w:t>
+                  </w:r>
+                  <w:proofErr w:type="spellEnd"/>
+                  <w:r>
+                    <w:t xml:space="preserve"> gestor, </w:t>
+                  </w:r>
+                  <w:proofErr w:type="spellStart"/>
+                  <w:r>
+                    <w:t>progresso</w:t>
+                  </w:r>
+                  <w:proofErr w:type="spellEnd"/>
+                  <w:r>
+                    <w:t xml:space="preserve">, valor </w:t>
+                  </w:r>
+                  <w:proofErr w:type="spellStart"/>
+                  <w:r>
+                    <w:t>em</w:t>
+                  </w:r>
+                  <w:proofErr w:type="spellEnd"/>
+                  <w:r>
+                    <w:t xml:space="preserve"> € e </w:t>
+                  </w:r>
+                  <w:proofErr w:type="spellStart"/>
+                  <w:r>
+                    <w:t>prazo</w:t>
+                  </w:r>
+                  <w:proofErr w:type="spellEnd"/>
+                  <w:r>
+                    <w:t xml:space="preserve"> final para </w:t>
+                  </w:r>
+                  <w:proofErr w:type="spellStart"/>
+                  <w:r>
+                    <w:t>entrega</w:t>
+                  </w:r>
+                  <w:proofErr w:type="spellEnd"/>
+                  <w:r>
+                    <w:t xml:space="preserve"> o </w:t>
+                  </w:r>
+                  <w:proofErr w:type="spellStart"/>
+                  <w:r>
+                    <w:t>Projeto</w:t>
+                  </w:r>
+                  <w:proofErr w:type="spellEnd"/>
+                  <w:r>
+                    <w:t>.</w:t>
+                  </w:r>
+                </w:p>
+              </w:txbxContent>
+            </v:textbox>
+          </v:shape>
+        </w:pict>
+      </w:r>
+      <w:r>
+        <w:rPr>
+          <w:noProof/>
+        </w:rPr>
+        <w:pict w14:anchorId="46B0AAAA">
+          <v:shapetype id="_x0000_t88" coordsize="21600,21600" o:spt="88" adj="1800,10800" path="m,qx10800@0l10800@2qy21600@11,10800@3l10800@1qy,21600e" filled="f">
+            <v:formulas>
+              <v:f eqn="val #0"/>
+              <v:f eqn="sum 21600 0 #0"/>
+              <v:f eqn="sum #1 0 #0"/>
+              <v:f eqn="sum #1 #0 0"/>
+              <v:f eqn="prod #0 9598 32768"/>
+              <v:f eqn="sum 21600 0 @4"/>
+              <v:f eqn="sum 21600 0 #1"/>
+              <v:f eqn="min #1 @6"/>
+              <v:f eqn="prod @7 1 2"/>
+              <v:f eqn="prod #0 2 1"/>
+              <v:f eqn="sum 21600 0 @9"/>
+              <v:f eqn="val #1"/>
+            </v:formulas>
+            <v:path arrowok="t" o:connecttype="custom" o:connectlocs="0,0;21600,@11;0,21600" textboxrect="0,@4,7637,@5"/>
+            <v:handles>
+              <v:h position="center,#0" yrange="0,@8"/>
+              <v:h position="bottomRight,#1" yrange="@9,@10"/>
+            </v:handles>
+          </v:shapetype>
+          <v:shape id="_x0000_s1041" type="#_x0000_t88" style="position:absolute;left:0;text-align:left;margin-left:320.3pt;margin-top:145.2pt;width:45.05pt;height:113.3pt;z-index:251659264"/>
+        </w:pict>
+      </w:r>
+      <w:r>
+        <w:rPr>
+          <w:noProof/>
+        </w:rPr>
+        <w:drawing>
+          <wp:inline distT="0" distB="0" distL="0" distR="0" wp14:anchorId="398DB9CB" wp14:editId="0D1D690E">
+            <wp:extent cx="3450590" cy="3228340"/>
+            <wp:effectExtent l="152400" t="152400" r="340360" b="334010"/>
+            <wp:docPr id="6" name="Imagem 6"/>
+            <wp:cNvGraphicFramePr>
+              <a:graphicFrameLocks xmlns:a="http://schemas.openxmlformats.org/drawingml/2006/main" noChangeAspect="1"/>
+            </wp:cNvGraphicFramePr>
+            <a:graphic xmlns:a="http://schemas.openxmlformats.org/drawingml/2006/main">
+              <a:graphicData uri="http://schemas.openxmlformats.org/drawingml/2006/picture">
+                <pic:pic xmlns:pic="http://schemas.openxmlformats.org/drawingml/2006/picture">
+                  <pic:nvPicPr>
+                    <pic:cNvPr id="0" name="Picture 38"/>
+                    <pic:cNvPicPr>
+                      <a:picLocks noChangeAspect="1" noChangeArrowheads="1"/>
+                    </pic:cNvPicPr>
+                  </pic:nvPicPr>
+                  <pic:blipFill>
+                    <a:blip r:embed="rId10">
+                      <a:extLst>
+                        <a:ext uri="{28A0092B-C50C-407E-A947-70E740481C1C}">
+                          <a14:useLocalDpi xmlns:a14="http://schemas.microsoft.com/office/drawing/2010/main" val="0"/>
+                        </a:ext>
+                      </a:extLst>
+                    </a:blip>
+                    <a:srcRect/>
+                    <a:stretch>
+                      <a:fillRect/>
+                    </a:stretch>
+                  </pic:blipFill>
+                  <pic:spPr bwMode="auto">
+                    <a:xfrm>
+                      <a:off x="0" y="0"/>
+                      <a:ext cx="3450590" cy="3228340"/>
+                    </a:xfrm>
+                    <a:prstGeom prst="rect">
+                      <a:avLst/>
+                    </a:prstGeom>
+                    <a:ln>
+                      <a:noFill/>
+                    </a:ln>
+                    <a:effectLst>
+                      <a:outerShdw blurRad="292100" dist="139700" dir="2700000" algn="tl" rotWithShape="0">
+                        <a:srgbClr val="333333">
+                          <a:alpha val="65000"/>
+                        </a:srgbClr>
+                      </a:outerShdw>
+                    </a:effectLst>
+                  </pic:spPr>
+                </pic:pic>
+              </a:graphicData>
+            </a:graphic>
+          </wp:inline>
+        </w:drawing>
+      </w:r>
+    </w:p>
+    <w:p>
+      <w:pPr>
+        <w:pStyle w:val="Ttulo2"/>
+        <w:tabs>
+          <w:tab w:val="left" w:pos="842"/>
+        </w:tabs>
+        <w:rPr>
+          <w:rFonts w:ascii="Trebuchet MS" w:hAnsi="Trebuchet MS"/>
+          <w:sz w:val="28"/>
+          <w:szCs w:val="28"/>
+        </w:rPr>
+      </w:pPr>
+    </w:p>
+    <w:p>
+      <w:pPr>
+        <w:pStyle w:val="Ttulo2"/>
+        <w:tabs>
+          <w:tab w:val="left" w:pos="842"/>
+        </w:tabs>
+        <w:rPr>
+          <w:rFonts w:ascii="Trebuchet MS" w:hAnsi="Trebuchet MS"/>
+          <w:sz w:val="28"/>
+          <w:szCs w:val="28"/>
+        </w:rPr>
+      </w:pPr>
+    </w:p>
+    <w:p>
+      <w:pPr>
+        <w:pStyle w:val="Ttulo2"/>
+        <w:tabs>
+          <w:tab w:val="left" w:pos="842"/>
+        </w:tabs>
+        <w:ind w:firstLine="0"/>
+        <w:rPr>
+          <w:rFonts w:ascii="Trebuchet MS" w:hAnsi="Trebuchet MS"/>
+          <w:b w:val="0"/>
+          <w:bCs w:val="0"/>
+          <w:sz w:val="24"/>
+          <w:szCs w:val="24"/>
+        </w:rPr>
+      </w:pPr>
+    </w:p>
+    <w:p>
+      <w:pPr>
+        <w:pStyle w:val="Ttulo2"/>
+        <w:numPr>
+          <w:ilvl w:val="1"/>
+          <w:numId w:val="7"/>
+        </w:numPr>
+        <w:tabs>
+          <w:tab w:val="left" w:pos="842"/>
+        </w:tabs>
+        <w:rPr>
+          <w:rFonts w:ascii="Trebuchet MS" w:hAnsi="Trebuchet MS"/>
+          <w:sz w:val="28"/>
+          <w:szCs w:val="28"/>
+        </w:rPr>
+      </w:pPr>
+      <w:proofErr w:type="spellStart"/>
+      <w:r>
+        <w:rPr>
+          <w:rFonts w:ascii="Trebuchet MS" w:hAnsi="Trebuchet MS"/>
+          <w:sz w:val="28"/>
+          <w:szCs w:val="28"/>
+        </w:rPr>
+        <w:t>Perspectiva</w:t>
+      </w:r>
+      <w:proofErr w:type="spellEnd"/>
+      <w:r>
+        <w:rPr>
+          <w:rFonts w:ascii="Trebuchet MS" w:hAnsi="Trebuchet MS"/>
+          <w:sz w:val="28"/>
+          <w:szCs w:val="28"/>
+        </w:rPr>
+        <w:t xml:space="preserve"> do </w:t>
+      </w:r>
+      <w:proofErr w:type="spellStart"/>
+      <w:r>
+        <w:rPr>
+          <w:rFonts w:ascii="Trebuchet MS" w:hAnsi="Trebuchet MS"/>
+          <w:sz w:val="28"/>
+          <w:szCs w:val="28"/>
+        </w:rPr>
+        <w:t>Produto</w:t>
+      </w:r>
+      <w:proofErr w:type="spellEnd"/>
+    </w:p>
+    <w:p>
+      <w:pPr>
+        <w:pStyle w:val="Ttulo2"/>
+        <w:tabs>
+          <w:tab w:val="left" w:pos="842"/>
+        </w:tabs>
+        <w:ind w:left="0" w:firstLine="0"/>
+        <w:rPr>
+          <w:rFonts w:ascii="Trebuchet MS" w:hAnsi="Trebuchet MS"/>
+          <w:b w:val="0"/>
+          <w:bCs w:val="0"/>
+        </w:rPr>
+      </w:pPr>
+    </w:p>
+    <w:p>
+      <w:pPr>
+        <w:pStyle w:val="Ttulo2"/>
+        <w:tabs>
+          <w:tab w:val="left" w:pos="842"/>
+        </w:tabs>
+        <w:ind w:firstLine="0"/>
+        <w:rPr>
+          <w:rFonts w:ascii="Trebuchet MS" w:hAnsi="Trebuchet MS"/>
+          <w:sz w:val="24"/>
+          <w:szCs w:val="24"/>
+        </w:rPr>
+      </w:pPr>
+      <w:r>
+        <w:rPr>
+          <w:rFonts w:ascii="Trebuchet MS" w:hAnsi="Trebuchet MS"/>
+          <w:sz w:val="24"/>
+          <w:szCs w:val="24"/>
+        </w:rPr>
+        <w:t>1.7.1 – Interface de Sistema</w:t>
+      </w:r>
+    </w:p>
+    <w:p>
+      <w:pPr>
+        <w:pStyle w:val="Ttulo2"/>
+        <w:tabs>
+          <w:tab w:val="left" w:pos="842"/>
+        </w:tabs>
+        <w:ind w:firstLine="0"/>
+        <w:rPr>
+          <w:rFonts w:ascii="Trebuchet MS" w:hAnsi="Trebuchet MS"/>
+          <w:b w:val="0"/>
+          <w:bCs w:val="0"/>
+        </w:rPr>
+      </w:pPr>
+      <w:proofErr w:type="gramStart"/>
+      <w:r>
+        <w:rPr>
+          <w:rFonts w:ascii="Trebuchet MS" w:hAnsi="Trebuchet MS"/>
+          <w:b w:val="0"/>
+          <w:bCs w:val="0"/>
+        </w:rPr>
+        <w:t>A</w:t>
+      </w:r>
+      <w:proofErr w:type="gramEnd"/>
+      <w:r>
+        <w:rPr>
+          <w:rFonts w:ascii="Trebuchet MS" w:hAnsi="Trebuchet MS"/>
+          <w:b w:val="0"/>
+          <w:bCs w:val="0"/>
+        </w:rPr>
+        <w:t xml:space="preserve"> </w:t>
+      </w:r>
+      <w:proofErr w:type="spellStart"/>
+      <w:r>
+        <w:rPr>
+          <w:rFonts w:ascii="Trebuchet MS" w:hAnsi="Trebuchet MS"/>
+          <w:b w:val="0"/>
+          <w:bCs w:val="0"/>
+        </w:rPr>
+        <w:t>aplicação</w:t>
+      </w:r>
+      <w:proofErr w:type="spellEnd"/>
+      <w:r>
+        <w:rPr>
+          <w:rFonts w:ascii="Trebuchet MS" w:hAnsi="Trebuchet MS"/>
+          <w:b w:val="0"/>
+          <w:bCs w:val="0"/>
+        </w:rPr>
+        <w:t xml:space="preserve"> </w:t>
+      </w:r>
+      <w:proofErr w:type="spellStart"/>
+      <w:r>
+        <w:rPr>
+          <w:rFonts w:ascii="Trebuchet MS" w:hAnsi="Trebuchet MS"/>
+          <w:b w:val="0"/>
+          <w:bCs w:val="0"/>
+        </w:rPr>
+        <w:t>corre</w:t>
+      </w:r>
+      <w:proofErr w:type="spellEnd"/>
+      <w:r>
+        <w:rPr>
+          <w:rFonts w:ascii="Trebuchet MS" w:hAnsi="Trebuchet MS"/>
+          <w:b w:val="0"/>
+          <w:bCs w:val="0"/>
+        </w:rPr>
+        <w:t xml:space="preserve"> no Windows, Mac e Linux.</w:t>
+      </w:r>
+    </w:p>
+    <w:p>
+      <w:pPr>
+        <w:pStyle w:val="Ttulo2"/>
+        <w:tabs>
+          <w:tab w:val="left" w:pos="842"/>
+        </w:tabs>
+        <w:ind w:firstLine="0"/>
+        <w:rPr>
+          <w:rFonts w:ascii="Trebuchet MS" w:hAnsi="Trebuchet MS"/>
+          <w:b w:val="0"/>
+          <w:bCs w:val="0"/>
+        </w:rPr>
+      </w:pPr>
+    </w:p>
+    <w:p>
+      <w:pPr>
+        <w:pStyle w:val="Ttulo2"/>
+        <w:tabs>
+          <w:tab w:val="left" w:pos="842"/>
+        </w:tabs>
+        <w:ind w:firstLine="0"/>
+        <w:rPr>
+          <w:rFonts w:ascii="Trebuchet MS" w:hAnsi="Trebuchet MS"/>
+          <w:b w:val="0"/>
+          <w:bCs w:val="0"/>
+        </w:rPr>
+      </w:pPr>
+    </w:p>
+    <w:p>
+      <w:pPr>
+        <w:pStyle w:val="Ttulo2"/>
+        <w:tabs>
+          <w:tab w:val="left" w:pos="842"/>
+        </w:tabs>
+        <w:ind w:firstLine="0"/>
+        <w:rPr>
+          <w:rFonts w:ascii="Trebuchet MS" w:hAnsi="Trebuchet MS"/>
+          <w:b w:val="0"/>
+          <w:bCs w:val="0"/>
+        </w:rPr>
+      </w:pPr>
     </w:p>
     <w:p>
       <w:pPr>
         <w:spacing w:before="7"/>
         <w:rPr>
-          <w:rFonts w:ascii="Gill Sans MT" w:eastAsia="Gill Sans MT" w:hAnsi="Gill Sans MT" w:cs="Gill Sans MT"/>
+          <w:rFonts w:ascii="Trebuchet MS" w:eastAsia="Gill Sans MT" w:hAnsi="Trebuchet MS" w:cs="Gill Sans MT"/>
           <w:b/>
           <w:bCs/>
         </w:rPr>
@@ -2882,7 +4757,7 @@
       <w:pPr>
         <w:pStyle w:val="Ttulo4"/>
         <w:rPr>
-          <w:rFonts w:ascii="Calibri" w:eastAsia="Calibri" w:hAnsi="Calibri" w:cs="Calibri"/>
+          <w:rFonts w:ascii="Trebuchet MS" w:eastAsia="Calibri" w:hAnsi="Trebuchet MS" w:cs="Calibri"/>
         </w:rPr>
       </w:pPr>
     </w:p>
@@ -2890,7 +4765,7 @@
       <w:pPr>
         <w:pStyle w:val="Ttulo4"/>
         <w:rPr>
-          <w:rFonts w:ascii="Calibri" w:eastAsia="Calibri" w:hAnsi="Calibri" w:cs="Calibri"/>
+          <w:rFonts w:ascii="Trebuchet MS" w:eastAsia="Calibri" w:hAnsi="Trebuchet MS" w:cs="Calibri"/>
         </w:rPr>
       </w:pPr>
     </w:p>
@@ -2898,10 +4773,10 @@
       <w:pPr>
         <w:pStyle w:val="Ttulo4"/>
         <w:rPr>
-          <w:rFonts w:ascii="Calibri" w:eastAsia="Calibri" w:hAnsi="Calibri" w:cs="Calibri"/>
+          <w:rFonts w:ascii="Trebuchet MS" w:eastAsia="Calibri" w:hAnsi="Trebuchet MS" w:cs="Calibri"/>
         </w:rPr>
         <w:sectPr>
-          <w:footerReference w:type="default" r:id="rId10"/>
+          <w:footerReference w:type="default" r:id="rId11"/>
           <w:pgSz w:w="12240" w:h="15840"/>
           <w:pgMar w:top="1080" w:right="1320" w:bottom="640" w:left="1320" w:header="602" w:footer="451" w:gutter="0"/>
           <w:pgNumType w:start="1"/>
@@ -2912,7 +4787,7 @@
     <w:p>
       <w:pPr>
         <w:rPr>
-          <w:rFonts w:ascii="Calibri" w:eastAsia="Calibri" w:hAnsi="Calibri" w:cs="Calibri"/>
+          <w:rFonts w:ascii="Trebuchet MS" w:eastAsia="Calibri" w:hAnsi="Trebuchet MS" w:cs="Calibri"/>
           <w:sz w:val="20"/>
           <w:szCs w:val="20"/>
         </w:rPr>
@@ -2921,7 +4796,7 @@
     <w:p>
       <w:pPr>
         <w:rPr>
-          <w:rFonts w:ascii="Calibri" w:eastAsia="Calibri" w:hAnsi="Calibri" w:cs="Calibri"/>
+          <w:rFonts w:ascii="Trebuchet MS" w:eastAsia="Calibri" w:hAnsi="Trebuchet MS" w:cs="Calibri"/>
           <w:sz w:val="20"/>
           <w:szCs w:val="20"/>
         </w:rPr>
@@ -2931,7 +4806,7 @@
       <w:pPr>
         <w:spacing w:before="8"/>
         <w:rPr>
-          <w:rFonts w:ascii="Calibri" w:eastAsia="Calibri" w:hAnsi="Calibri" w:cs="Calibri"/>
+          <w:rFonts w:ascii="Trebuchet MS" w:eastAsia="Calibri" w:hAnsi="Trebuchet MS" w:cs="Calibri"/>
           <w:sz w:val="26"/>
           <w:szCs w:val="26"/>
         </w:rPr>
@@ -2945,15 +4820,17 @@
         </w:tabs>
         <w:ind w:left="0" w:right="2898"/>
         <w:rPr>
-          <w:lang w:val="pt-PT"/>
-        </w:rPr>
-      </w:pPr>
-      <w:bookmarkStart w:id="10" w:name="Section_2._General_System_Description"/>
-      <w:bookmarkStart w:id="11" w:name="_bookmark5"/>
-      <w:bookmarkEnd w:id="10"/>
+          <w:rFonts w:ascii="Trebuchet MS" w:hAnsi="Trebuchet MS"/>
+          <w:lang w:val="pt-PT"/>
+        </w:rPr>
+      </w:pPr>
+      <w:bookmarkStart w:id="11" w:name="Section_2._General_System_Description"/>
+      <w:bookmarkStart w:id="12" w:name="_bookmark5"/>
       <w:bookmarkEnd w:id="11"/>
-      <w:r>
-        <w:rPr>
+      <w:bookmarkEnd w:id="12"/>
+      <w:r>
+        <w:rPr>
+          <w:rFonts w:ascii="Trebuchet MS" w:hAnsi="Trebuchet MS"/>
           <w:spacing w:val="-1"/>
           <w:w w:val="105"/>
           <w:lang w:val="pt-PT"/>
@@ -2962,6 +4839,7 @@
       </w:r>
       <w:r>
         <w:rPr>
+          <w:rFonts w:ascii="Trebuchet MS" w:hAnsi="Trebuchet MS"/>
           <w:spacing w:val="-1"/>
           <w:w w:val="105"/>
           <w:lang w:val="pt-PT"/>
@@ -2970,6 +4848,7 @@
       </w:r>
       <w:r>
         <w:rPr>
+          <w:rFonts w:ascii="Trebuchet MS" w:hAnsi="Trebuchet MS"/>
           <w:spacing w:val="-8"/>
           <w:w w:val="105"/>
           <w:lang w:val="pt-PT"/>
@@ -2978,6 +4857,7 @@
       </w:r>
       <w:r>
         <w:rPr>
+          <w:rFonts w:ascii="Trebuchet MS" w:hAnsi="Trebuchet MS"/>
           <w:spacing w:val="-2"/>
           <w:w w:val="105"/>
           <w:lang w:val="pt-PT"/>
@@ -2986,6 +4866,7 @@
       </w:r>
       <w:r>
         <w:rPr>
+          <w:rFonts w:ascii="Trebuchet MS" w:hAnsi="Trebuchet MS"/>
           <w:spacing w:val="-2"/>
           <w:w w:val="105"/>
           <w:lang w:val="pt-PT"/>
@@ -2994,6 +4875,7 @@
       </w:r>
       <w:r>
         <w:rPr>
+          <w:rFonts w:ascii="Trebuchet MS" w:hAnsi="Trebuchet MS"/>
           <w:spacing w:val="-1"/>
           <w:w w:val="105"/>
           <w:lang w:val="pt-PT"/>
@@ -3013,16 +4895,18 @@
         </w:tabs>
         <w:spacing w:before="248"/>
         <w:rPr>
+          <w:rFonts w:ascii="Trebuchet MS" w:hAnsi="Trebuchet MS"/>
           <w:b w:val="0"/>
           <w:bCs w:val="0"/>
         </w:rPr>
       </w:pPr>
-      <w:bookmarkStart w:id="12" w:name="2.1_System_Context"/>
-      <w:bookmarkStart w:id="13" w:name="_bookmark6"/>
-      <w:bookmarkEnd w:id="12"/>
+      <w:bookmarkStart w:id="13" w:name="2.1_System_Context"/>
+      <w:bookmarkStart w:id="14" w:name="_bookmark6"/>
       <w:bookmarkEnd w:id="13"/>
-      <w:r>
-        <w:rPr>
+      <w:bookmarkEnd w:id="14"/>
+      <w:r>
+        <w:rPr>
+          <w:rFonts w:ascii="Trebuchet MS" w:hAnsi="Trebuchet MS"/>
           <w:spacing w:val="-1"/>
           <w:w w:val="115"/>
         </w:rPr>
@@ -3031,9 +4915,24 @@
     </w:p>
     <w:p>
       <w:pPr>
+        <w:pStyle w:val="Ttulo2"/>
+        <w:tabs>
+          <w:tab w:val="left" w:pos="842"/>
+        </w:tabs>
+        <w:spacing w:before="248"/>
+        <w:ind w:firstLine="0"/>
+        <w:rPr>
+          <w:rFonts w:ascii="Trebuchet MS" w:hAnsi="Trebuchet MS"/>
+          <w:b w:val="0"/>
+          <w:bCs w:val="0"/>
+        </w:rPr>
+      </w:pPr>
+    </w:p>
+    <w:p>
+      <w:pPr>
         <w:spacing w:before="4"/>
         <w:rPr>
-          <w:rFonts w:ascii="Arial" w:eastAsia="Arial" w:hAnsi="Arial" w:cs="Arial"/>
+          <w:rFonts w:ascii="Trebuchet MS" w:eastAsia="Arial" w:hAnsi="Trebuchet MS" w:cs="Arial"/>
           <w:i/>
           <w:sz w:val="17"/>
           <w:szCs w:val="17"/>
@@ -3044,7 +4943,7 @@
       <w:pPr>
         <w:spacing w:before="10"/>
         <w:rPr>
-          <w:rFonts w:ascii="Calibri" w:eastAsia="Calibri" w:hAnsi="Calibri" w:cs="Calibri"/>
+          <w:rFonts w:ascii="Trebuchet MS" w:eastAsia="Calibri" w:hAnsi="Trebuchet MS" w:cs="Calibri"/>
           <w:sz w:val="19"/>
           <w:szCs w:val="19"/>
           <w:lang w:val="pt-PT"/>
@@ -3061,13 +4960,17 @@
         <w:tabs>
           <w:tab w:val="left" w:pos="842"/>
         </w:tabs>
-      </w:pPr>
-      <w:bookmarkStart w:id="14" w:name="2.2_System_Modes_and_States"/>
-      <w:bookmarkStart w:id="15" w:name="_bookmark7"/>
-      <w:bookmarkEnd w:id="14"/>
+        <w:rPr>
+          <w:rFonts w:ascii="Trebuchet MS" w:hAnsi="Trebuchet MS"/>
+        </w:rPr>
+      </w:pPr>
+      <w:bookmarkStart w:id="15" w:name="2.2_System_Modes_and_States"/>
+      <w:bookmarkStart w:id="16" w:name="_bookmark7"/>
       <w:bookmarkEnd w:id="15"/>
-      <w:r>
-        <w:rPr>
+      <w:bookmarkEnd w:id="16"/>
+      <w:r>
+        <w:rPr>
+          <w:rFonts w:ascii="Trebuchet MS" w:hAnsi="Trebuchet MS"/>
           <w:spacing w:val="-1"/>
           <w:w w:val="120"/>
         </w:rPr>
@@ -3078,7 +4981,7 @@
       <w:pPr>
         <w:spacing w:before="4"/>
         <w:rPr>
-          <w:rFonts w:ascii="Arial" w:eastAsia="Arial" w:hAnsi="Arial" w:cs="Arial"/>
+          <w:rFonts w:ascii="Trebuchet MS" w:eastAsia="Arial" w:hAnsi="Trebuchet MS" w:cs="Arial"/>
           <w:i/>
           <w:sz w:val="17"/>
           <w:szCs w:val="17"/>
@@ -3089,7 +4992,7 @@
       <w:pPr>
         <w:pStyle w:val="Ttulo4"/>
         <w:rPr>
-          <w:rFonts w:ascii="Calibri" w:eastAsia="Calibri" w:hAnsi="Calibri" w:cs="Calibri"/>
+          <w:rFonts w:ascii="Trebuchet MS" w:eastAsia="Calibri" w:hAnsi="Trebuchet MS" w:cs="Calibri"/>
         </w:rPr>
       </w:pPr>
     </w:p>
@@ -3097,7 +5000,7 @@
       <w:pPr>
         <w:spacing w:before="10"/>
         <w:rPr>
-          <w:rFonts w:ascii="Calibri" w:eastAsia="Calibri" w:hAnsi="Calibri" w:cs="Calibri"/>
+          <w:rFonts w:ascii="Trebuchet MS" w:eastAsia="Calibri" w:hAnsi="Trebuchet MS" w:cs="Calibri"/>
           <w:sz w:val="19"/>
           <w:szCs w:val="19"/>
         </w:rPr>
@@ -3114,29 +5017,45 @@
           <w:tab w:val="left" w:pos="842"/>
         </w:tabs>
         <w:rPr>
+          <w:rFonts w:ascii="Trebuchet MS" w:hAnsi="Trebuchet MS"/>
           <w:b w:val="0"/>
           <w:bCs w:val="0"/>
         </w:rPr>
       </w:pPr>
-      <w:bookmarkStart w:id="16" w:name="2.3_Major_System_Capabilities"/>
-      <w:bookmarkStart w:id="17" w:name="_bookmark8"/>
-      <w:bookmarkEnd w:id="16"/>
+      <w:bookmarkStart w:id="17" w:name="2.3_Major_System_Capabilities"/>
+      <w:bookmarkStart w:id="18" w:name="_bookmark8"/>
       <w:bookmarkEnd w:id="17"/>
-      <w:r>
-        <w:rPr>
+      <w:bookmarkEnd w:id="18"/>
+      <w:r>
+        <w:rPr>
+          <w:rFonts w:ascii="Trebuchet MS" w:hAnsi="Trebuchet MS"/>
           <w:spacing w:val="-2"/>
           <w:w w:val="120"/>
         </w:rPr>
-        <w:t>Requisitos Funcionais</w:t>
-      </w:r>
-    </w:p>
-    <w:p>
-      <w:pPr>
-        <w:spacing w:before="7"/>
-        <w:rPr>
-          <w:rFonts w:ascii="Gill Sans MT" w:eastAsia="Gill Sans MT" w:hAnsi="Gill Sans MT" w:cs="Gill Sans MT"/>
-          <w:b/>
-          <w:bCs/>
+        <w:t xml:space="preserve">Requisitos </w:t>
+      </w:r>
+      <w:proofErr w:type="spellStart"/>
+      <w:r>
+        <w:rPr>
+          <w:rFonts w:ascii="Trebuchet MS" w:hAnsi="Trebuchet MS"/>
+          <w:spacing w:val="-2"/>
+          <w:w w:val="120"/>
+        </w:rPr>
+        <w:t>Funcionais</w:t>
+      </w:r>
+      <w:proofErr w:type="spellEnd"/>
+    </w:p>
+    <w:p>
+      <w:pPr>
+        <w:pStyle w:val="Ttulo2"/>
+        <w:tabs>
+          <w:tab w:val="left" w:pos="842"/>
+        </w:tabs>
+        <w:ind w:firstLine="0"/>
+        <w:rPr>
+          <w:rFonts w:ascii="Trebuchet MS" w:hAnsi="Trebuchet MS"/>
+          <w:b w:val="0"/>
+          <w:bCs w:val="0"/>
         </w:rPr>
       </w:pPr>
     </w:p>
@@ -3151,35 +5070,45 @@
           <w:tab w:val="left" w:pos="842"/>
         </w:tabs>
         <w:rPr>
-          <w:b w:val="0"/>
-          <w:bCs w:val="0"/>
-        </w:rPr>
-      </w:pPr>
-      <w:r>
-        <w:rPr>
-          <w:spacing w:val="-2"/>
-          <w:w w:val="120"/>
-        </w:rPr>
-        <w:t>Requisitos de Performance</w:t>
-      </w:r>
+          <w:rFonts w:ascii="Trebuchet MS" w:hAnsi="Trebuchet MS"/>
+        </w:rPr>
+      </w:pPr>
+      <w:r>
+        <w:rPr>
+          <w:rFonts w:ascii="Trebuchet MS" w:hAnsi="Trebuchet MS"/>
+        </w:rPr>
+        <w:t xml:space="preserve">Requisitos </w:t>
+      </w:r>
+      <w:proofErr w:type="spellStart"/>
+      <w:r>
+        <w:rPr>
+          <w:rFonts w:ascii="Trebuchet MS" w:hAnsi="Trebuchet MS"/>
+        </w:rPr>
+        <w:t>não</w:t>
+      </w:r>
+      <w:proofErr w:type="spellEnd"/>
+      <w:r>
+        <w:rPr>
+          <w:rFonts w:ascii="Trebuchet MS" w:hAnsi="Trebuchet MS"/>
+        </w:rPr>
+        <w:t xml:space="preserve"> </w:t>
+      </w:r>
+      <w:proofErr w:type="spellStart"/>
+      <w:r>
+        <w:rPr>
+          <w:rFonts w:ascii="Trebuchet MS" w:hAnsi="Trebuchet MS"/>
+        </w:rPr>
+        <w:t>Funcionais</w:t>
+      </w:r>
+      <w:proofErr w:type="spellEnd"/>
     </w:p>
     <w:p>
       <w:pPr>
         <w:spacing w:before="7"/>
         <w:rPr>
-          <w:rFonts w:ascii="Gill Sans MT" w:eastAsia="Gill Sans MT" w:hAnsi="Gill Sans MT" w:cs="Gill Sans MT"/>
+          <w:rFonts w:ascii="Trebuchet MS" w:eastAsia="Gill Sans MT" w:hAnsi="Trebuchet MS" w:cs="Gill Sans MT"/>
           <w:b/>
           <w:bCs/>
-        </w:rPr>
-      </w:pPr>
-    </w:p>
-    <w:p>
-      <w:pPr>
-        <w:spacing w:before="10"/>
-        <w:rPr>
-          <w:rFonts w:ascii="Calibri" w:eastAsia="Calibri" w:hAnsi="Calibri" w:cs="Calibri"/>
-          <w:sz w:val="19"/>
-          <w:szCs w:val="19"/>
         </w:rPr>
       </w:pPr>
     </w:p>
@@ -3194,25 +5123,72 @@
           <w:tab w:val="left" w:pos="842"/>
         </w:tabs>
         <w:rPr>
-          <w:spacing w:val="-1"/>
-        </w:rPr>
-      </w:pPr>
-      <w:bookmarkStart w:id="18" w:name="2.5_Major_System_Constraints"/>
-      <w:bookmarkStart w:id="19" w:name="_bookmark10"/>
-      <w:bookmarkEnd w:id="18"/>
-      <w:bookmarkEnd w:id="19"/>
-      <w:r>
-        <w:rPr>
+          <w:rFonts w:ascii="Trebuchet MS" w:hAnsi="Trebuchet MS"/>
+          <w:b w:val="0"/>
+          <w:bCs w:val="0"/>
+        </w:rPr>
+      </w:pPr>
+      <w:r>
+        <w:rPr>
+          <w:rFonts w:ascii="Trebuchet MS" w:hAnsi="Trebuchet MS"/>
           <w:spacing w:val="-2"/>
           <w:w w:val="120"/>
         </w:rPr>
+        <w:t>Requisitos de Performance</w:t>
+      </w:r>
+    </w:p>
+    <w:p>
+      <w:pPr>
+        <w:spacing w:before="7"/>
+        <w:rPr>
+          <w:rFonts w:ascii="Trebuchet MS" w:eastAsia="Gill Sans MT" w:hAnsi="Trebuchet MS" w:cs="Gill Sans MT"/>
+          <w:b/>
+          <w:bCs/>
+        </w:rPr>
+      </w:pPr>
+    </w:p>
+    <w:p>
+      <w:pPr>
+        <w:spacing w:before="10"/>
+        <w:rPr>
+          <w:rFonts w:ascii="Trebuchet MS" w:eastAsia="Calibri" w:hAnsi="Trebuchet MS" w:cs="Calibri"/>
+          <w:sz w:val="19"/>
+          <w:szCs w:val="19"/>
+        </w:rPr>
+      </w:pPr>
+    </w:p>
+    <w:p>
+      <w:pPr>
+        <w:pStyle w:val="Ttulo2"/>
+        <w:numPr>
+          <w:ilvl w:val="1"/>
+          <w:numId w:val="6"/>
+        </w:numPr>
+        <w:tabs>
+          <w:tab w:val="left" w:pos="842"/>
+        </w:tabs>
+        <w:rPr>
+          <w:rFonts w:ascii="Trebuchet MS" w:hAnsi="Trebuchet MS"/>
+          <w:spacing w:val="-1"/>
+        </w:rPr>
+      </w:pPr>
+      <w:bookmarkStart w:id="19" w:name="2.5_Major_System_Constraints"/>
+      <w:bookmarkStart w:id="20" w:name="_bookmark10"/>
+      <w:bookmarkEnd w:id="19"/>
+      <w:bookmarkEnd w:id="20"/>
+      <w:r>
+        <w:rPr>
+          <w:rFonts w:ascii="Trebuchet MS" w:hAnsi="Trebuchet MS"/>
+          <w:spacing w:val="-2"/>
+          <w:w w:val="120"/>
+        </w:rPr>
         <w:t>Atributos do Sistema de software</w:t>
       </w:r>
     </w:p>
     <w:p>
       <w:pPr>
         <w:rPr>
-          <w:rFonts w:ascii="Calibri" w:eastAsia="Calibri" w:hAnsi="Calibri" w:cs="Calibri"/>
+          <w:rFonts w:ascii="Trebuchet MS" w:eastAsia="Calibri" w:hAnsi="Trebuchet MS" w:cs="Calibri"/>
         </w:rPr>
         <w:sectPr>
           <w:pgSz w:w="12240" w:h="15840"/>
@@ -3225,15 +5201,15 @@
       <w:pPr>
         <w:spacing w:before="8"/>
         <w:rPr>
-          <w:rFonts w:ascii="Calibri" w:eastAsia="Calibri" w:hAnsi="Calibri" w:cs="Calibri"/>
+          <w:rFonts w:ascii="Trebuchet MS" w:eastAsia="Calibri" w:hAnsi="Trebuchet MS" w:cs="Calibri"/>
           <w:sz w:val="26"/>
           <w:szCs w:val="26"/>
         </w:rPr>
       </w:pPr>
-      <w:bookmarkStart w:id="20" w:name="2.8_Operational_Scenarios"/>
-      <w:bookmarkStart w:id="21" w:name="_bookmark13"/>
-      <w:bookmarkEnd w:id="20"/>
+      <w:bookmarkStart w:id="21" w:name="2.8_Operational_Scenarios"/>
+      <w:bookmarkStart w:id="22" w:name="_bookmark13"/>
       <w:bookmarkEnd w:id="21"/>
+      <w:bookmarkEnd w:id="22"/>
     </w:p>
     <w:p>
       <w:pPr>
@@ -3243,13 +5219,17 @@
         </w:tabs>
         <w:spacing w:line="254" w:lineRule="auto"/>
         <w:ind w:left="2102" w:right="1637" w:hanging="1980"/>
-      </w:pPr>
-      <w:bookmarkStart w:id="22" w:name="Section_3._System_Capabilities,_Conditio"/>
-      <w:bookmarkStart w:id="23" w:name="_bookmark14"/>
-      <w:bookmarkEnd w:id="22"/>
+        <w:rPr>
+          <w:rFonts w:ascii="Trebuchet MS" w:hAnsi="Trebuchet MS"/>
+        </w:rPr>
+      </w:pPr>
+      <w:bookmarkStart w:id="23" w:name="Section_3._System_Capabilities,_Conditio"/>
+      <w:bookmarkStart w:id="24" w:name="_bookmark14"/>
       <w:bookmarkEnd w:id="23"/>
-      <w:r>
-        <w:rPr>
+      <w:bookmarkEnd w:id="24"/>
+      <w:r>
+        <w:rPr>
+          <w:rFonts w:ascii="Trebuchet MS" w:hAnsi="Trebuchet MS"/>
           <w:spacing w:val="-1"/>
           <w:w w:val="105"/>
         </w:rPr>
@@ -3257,6 +5237,7 @@
       </w:r>
       <w:r>
         <w:rPr>
+          <w:rFonts w:ascii="Trebuchet MS" w:hAnsi="Trebuchet MS"/>
           <w:spacing w:val="-1"/>
           <w:w w:val="105"/>
         </w:rPr>
@@ -3264,6 +5245,7 @@
       </w:r>
       <w:r>
         <w:rPr>
+          <w:rFonts w:ascii="Trebuchet MS" w:hAnsi="Trebuchet MS"/>
           <w:spacing w:val="-8"/>
           <w:w w:val="105"/>
         </w:rPr>
@@ -3271,6 +5253,7 @@
       </w:r>
       <w:r>
         <w:rPr>
+          <w:rFonts w:ascii="Trebuchet MS" w:hAnsi="Trebuchet MS"/>
           <w:spacing w:val="-2"/>
           <w:w w:val="105"/>
         </w:rPr>
@@ -3278,6 +5261,7 @@
       </w:r>
       <w:r>
         <w:rPr>
+          <w:rFonts w:ascii="Trebuchet MS" w:hAnsi="Trebuchet MS"/>
           <w:spacing w:val="-2"/>
           <w:w w:val="105"/>
         </w:rPr>
@@ -3285,6 +5269,7 @@
       </w:r>
       <w:r>
         <w:rPr>
+          <w:rFonts w:ascii="Trebuchet MS" w:hAnsi="Trebuchet MS"/>
           <w:spacing w:val="-2"/>
           <w:w w:val="105"/>
         </w:rPr>
@@ -3294,7 +5279,7 @@
     <w:p>
       <w:pPr>
         <w:rPr>
-          <w:rFonts w:ascii="Calibri" w:eastAsia="Calibri" w:hAnsi="Calibri" w:cs="Calibri"/>
+          <w:rFonts w:ascii="Trebuchet MS" w:eastAsia="Calibri" w:hAnsi="Trebuchet MS" w:cs="Calibri"/>
         </w:rPr>
         <w:sectPr>
           <w:pgSz w:w="12240" w:h="15840"/>
@@ -3302,15 +5287,15 @@
           <w:cols w:space="720"/>
         </w:sectPr>
       </w:pPr>
-      <w:bookmarkStart w:id="24" w:name="3.1_Business_Requirements"/>
-      <w:bookmarkStart w:id="25" w:name="_bookmark15"/>
-      <w:bookmarkEnd w:id="24"/>
+      <w:bookmarkStart w:id="25" w:name="3.1_Business_Requirements"/>
+      <w:bookmarkStart w:id="26" w:name="_bookmark15"/>
       <w:bookmarkEnd w:id="25"/>
-    </w:p>
-    <w:p>
-      <w:pPr>
-        <w:rPr>
-          <w:rFonts w:ascii="Calibri" w:eastAsia="Calibri" w:hAnsi="Calibri" w:cs="Calibri"/>
+      <w:bookmarkEnd w:id="26"/>
+    </w:p>
+    <w:p>
+      <w:pPr>
+        <w:rPr>
+          <w:rFonts w:ascii="Trebuchet MS" w:eastAsia="Calibri" w:hAnsi="Trebuchet MS" w:cs="Calibri"/>
           <w:sz w:val="20"/>
           <w:szCs w:val="20"/>
         </w:rPr>
@@ -3319,7 +5304,7 @@
     <w:p>
       <w:pPr>
         <w:rPr>
-          <w:rFonts w:ascii="Calibri" w:eastAsia="Calibri" w:hAnsi="Calibri" w:cs="Calibri"/>
+          <w:rFonts w:ascii="Trebuchet MS" w:eastAsia="Calibri" w:hAnsi="Trebuchet MS" w:cs="Calibri"/>
           <w:sz w:val="20"/>
           <w:szCs w:val="20"/>
         </w:rPr>
@@ -3329,7 +5314,7 @@
       <w:pPr>
         <w:spacing w:before="8"/>
         <w:rPr>
-          <w:rFonts w:ascii="Calibri" w:eastAsia="Calibri" w:hAnsi="Calibri" w:cs="Calibri"/>
+          <w:rFonts w:ascii="Trebuchet MS" w:eastAsia="Calibri" w:hAnsi="Trebuchet MS" w:cs="Calibri"/>
           <w:sz w:val="26"/>
           <w:szCs w:val="26"/>
         </w:rPr>
@@ -3341,51 +5326,8 @@
         <w:tabs>
           <w:tab w:val="left" w:pos="2101"/>
         </w:tabs>
-      </w:pPr>
-      <w:bookmarkStart w:id="26" w:name="Section_4._System_Interfaces"/>
-      <w:bookmarkStart w:id="27" w:name="_bookmark24"/>
-      <w:bookmarkEnd w:id="26"/>
-      <w:bookmarkEnd w:id="27"/>
-      <w:r>
-        <w:rPr>
-          <w:spacing w:val="-1"/>
-          <w:w w:val="105"/>
-        </w:rPr>
-        <w:t>Sec</w:t>
-      </w:r>
-      <w:r>
-        <w:rPr>
-          <w:spacing w:val="-1"/>
-          <w:w w:val="105"/>
-        </w:rPr>
-        <w:t xml:space="preserve">ção </w:t>
-      </w:r>
-      <w:r>
-        <w:rPr>
-          <w:spacing w:val="-2"/>
-          <w:w w:val="105"/>
-        </w:rPr>
-        <w:t>4.</w:t>
-      </w:r>
-      <w:r>
-        <w:rPr>
-          <w:spacing w:val="-2"/>
-          <w:w w:val="105"/>
-        </w:rPr>
-        <w:tab/>
-      </w:r>
-      <w:r>
-        <w:rPr>
-          <w:spacing w:val="-1"/>
-          <w:w w:val="105"/>
-        </w:rPr>
-        <w:t>Informação de suporte</w:t>
-      </w:r>
-    </w:p>
-    <w:p>
-      <w:pPr>
-        <w:rPr>
-          <w:rFonts w:ascii="Calibri" w:eastAsia="Calibri" w:hAnsi="Calibri" w:cs="Calibri"/>
+        <w:rPr>
+          <w:rFonts w:ascii="Trebuchet MS" w:hAnsi="Trebuchet MS"/>
         </w:rPr>
         <w:sectPr>
           <w:pgSz w:w="12240" w:h="15840"/>
@@ -3393,1352 +5335,115 @@
           <w:cols w:space="720"/>
         </w:sectPr>
       </w:pPr>
-    </w:p>
-    <w:p>
-      <w:pPr>
-        <w:rPr>
-          <w:rFonts w:ascii="Calibri" w:eastAsia="Calibri" w:hAnsi="Calibri" w:cs="Calibri"/>
+      <w:bookmarkStart w:id="27" w:name="Section_4._System_Interfaces"/>
+      <w:bookmarkStart w:id="28" w:name="_bookmark24"/>
+      <w:bookmarkEnd w:id="27"/>
+      <w:bookmarkEnd w:id="28"/>
+      <w:r>
+        <w:rPr>
+          <w:rFonts w:ascii="Trebuchet MS" w:hAnsi="Trebuchet MS"/>
+          <w:spacing w:val="-1"/>
+          <w:w w:val="105"/>
+        </w:rPr>
+        <w:t>Sec</w:t>
+      </w:r>
+      <w:r>
+        <w:rPr>
+          <w:rFonts w:ascii="Trebuchet MS" w:hAnsi="Trebuchet MS"/>
+          <w:spacing w:val="-1"/>
+          <w:w w:val="105"/>
+        </w:rPr>
+        <w:t xml:space="preserve">ção </w:t>
+      </w:r>
+      <w:r>
+        <w:rPr>
+          <w:rFonts w:ascii="Trebuchet MS" w:hAnsi="Trebuchet MS"/>
+          <w:spacing w:val="-2"/>
+          <w:w w:val="105"/>
+        </w:rPr>
+        <w:t>4.</w:t>
+      </w:r>
+      <w:r>
+        <w:rPr>
+          <w:rFonts w:ascii="Trebuchet MS" w:hAnsi="Trebuchet MS"/>
+          <w:spacing w:val="-2"/>
+          <w:w w:val="105"/>
+        </w:rPr>
+        <w:tab/>
+      </w:r>
+      <w:proofErr w:type="spellStart"/>
+      <w:r>
+        <w:rPr>
+          <w:rFonts w:ascii="Trebuchet MS" w:hAnsi="Trebuchet MS"/>
+          <w:spacing w:val="-1"/>
+          <w:w w:val="105"/>
+        </w:rPr>
+        <w:t>Informação</w:t>
+      </w:r>
+      <w:proofErr w:type="spellEnd"/>
+      <w:r>
+        <w:rPr>
+          <w:rFonts w:ascii="Trebuchet MS" w:hAnsi="Trebuchet MS"/>
+          <w:spacing w:val="-1"/>
+          <w:w w:val="105"/>
+        </w:rPr>
+        <w:t xml:space="preserve"> de </w:t>
+      </w:r>
+      <w:proofErr w:type="spellStart"/>
+      <w:r>
+        <w:rPr>
+          <w:rFonts w:ascii="Trebuchet MS" w:hAnsi="Trebuchet MS"/>
+          <w:spacing w:val="-1"/>
+          <w:w w:val="105"/>
+        </w:rPr>
+        <w:t>supor</w:t>
+      </w:r>
+      <w:bookmarkStart w:id="29" w:name="Section_5._Requirements_Traceability_Mat"/>
+      <w:bookmarkStart w:id="30" w:name="_bookmark25"/>
+      <w:bookmarkStart w:id="31" w:name="Section_6._References"/>
+      <w:bookmarkStart w:id="32" w:name="_bookmark26"/>
+      <w:bookmarkEnd w:id="29"/>
+      <w:bookmarkEnd w:id="30"/>
+      <w:bookmarkEnd w:id="31"/>
+      <w:bookmarkEnd w:id="32"/>
+      <w:r>
+        <w:rPr>
+          <w:rFonts w:ascii="Trebuchet MS" w:hAnsi="Trebuchet MS"/>
+          <w:spacing w:val="-1"/>
+          <w:w w:val="105"/>
+        </w:rPr>
+        <w:t>te</w:t>
+      </w:r>
+      <w:proofErr w:type="spellEnd"/>
+    </w:p>
+    <w:p>
+      <w:pPr>
+        <w:rPr>
+          <w:rFonts w:ascii="Trebuchet MS" w:hAnsi="Trebuchet MS"/>
+        </w:rPr>
+      </w:pPr>
+      <w:bookmarkStart w:id="33" w:name="Section_7._Glossary"/>
+      <w:bookmarkStart w:id="34" w:name="_bookmark27"/>
+      <w:bookmarkEnd w:id="33"/>
+      <w:bookmarkEnd w:id="34"/>
+    </w:p>
+    <w:p>
+      <w:pPr>
+        <w:tabs>
+          <w:tab w:val="center" w:pos="4800"/>
+        </w:tabs>
+        <w:rPr>
+          <w:rFonts w:ascii="Trebuchet MS" w:eastAsia="Arial" w:hAnsi="Trebuchet MS" w:cs="Arial"/>
           <w:sz w:val="20"/>
           <w:szCs w:val="20"/>
         </w:rPr>
       </w:pPr>
-    </w:p>
-    <w:p>
-      <w:pPr>
-        <w:rPr>
-          <w:rFonts w:ascii="Calibri" w:eastAsia="Calibri" w:hAnsi="Calibri" w:cs="Calibri"/>
-          <w:sz w:val="20"/>
-          <w:szCs w:val="20"/>
-        </w:rPr>
-      </w:pPr>
-    </w:p>
-    <w:p>
-      <w:pPr>
-        <w:spacing w:before="8"/>
-        <w:rPr>
-          <w:rFonts w:ascii="Calibri" w:eastAsia="Calibri" w:hAnsi="Calibri" w:cs="Calibri"/>
-          <w:sz w:val="26"/>
-          <w:szCs w:val="26"/>
-        </w:rPr>
-      </w:pPr>
-    </w:p>
-    <w:p>
-      <w:pPr>
-        <w:pStyle w:val="Ttulo1"/>
-        <w:tabs>
-          <w:tab w:val="left" w:pos="2101"/>
-        </w:tabs>
-        <w:rPr>
-          <w:spacing w:val="-1"/>
-        </w:rPr>
-      </w:pPr>
-      <w:bookmarkStart w:id="28" w:name="Section_5._Requirements_Traceability_Mat"/>
-      <w:bookmarkStart w:id="29" w:name="_bookmark25"/>
-      <w:bookmarkEnd w:id="28"/>
-      <w:bookmarkEnd w:id="29"/>
-      <w:r>
-        <w:rPr>
-          <w:w w:val="105"/>
+      <w:r>
+        <w:rPr>
+          <w:rFonts w:ascii="Trebuchet MS" w:hAnsi="Trebuchet MS"/>
         </w:rPr>
         <w:tab/>
       </w:r>
-    </w:p>
-    <w:p>
-      <w:pPr>
-        <w:rPr>
-          <w:rFonts w:ascii="Calibri" w:eastAsia="Calibri" w:hAnsi="Calibri" w:cs="Calibri"/>
-          <w:sz w:val="20"/>
-          <w:szCs w:val="20"/>
-        </w:rPr>
-      </w:pPr>
-    </w:p>
-    <w:p>
-      <w:pPr>
-        <w:spacing w:before="8"/>
-        <w:rPr>
-          <w:rFonts w:ascii="Calibri" w:eastAsia="Calibri" w:hAnsi="Calibri" w:cs="Calibri"/>
-          <w:sz w:val="26"/>
-          <w:szCs w:val="26"/>
-        </w:rPr>
-      </w:pPr>
-    </w:p>
-    <w:p>
-      <w:pPr>
-        <w:pStyle w:val="Ttulo1"/>
-        <w:tabs>
-          <w:tab w:val="left" w:pos="2101"/>
-        </w:tabs>
-      </w:pPr>
-      <w:bookmarkStart w:id="30" w:name="Section_6._References"/>
-      <w:bookmarkStart w:id="31" w:name="_bookmark26"/>
-      <w:bookmarkEnd w:id="30"/>
-      <w:bookmarkEnd w:id="31"/>
-      <w:r>
-        <w:rPr>
-          <w:spacing w:val="-1"/>
-          <w:w w:val="105"/>
-        </w:rPr>
-        <w:t>Se</w:t>
-      </w:r>
-      <w:r>
-        <w:rPr>
-          <w:spacing w:val="-1"/>
-          <w:w w:val="105"/>
-        </w:rPr>
-        <w:t xml:space="preserve">cção </w:t>
-      </w:r>
-      <w:r>
-        <w:rPr>
-          <w:spacing w:val="-2"/>
-          <w:w w:val="105"/>
-        </w:rPr>
-        <w:t>6.</w:t>
-      </w:r>
-      <w:r>
-        <w:rPr>
-          <w:spacing w:val="-2"/>
-          <w:w w:val="105"/>
-        </w:rPr>
-        <w:tab/>
-      </w:r>
-      <w:r>
-        <w:rPr>
-          <w:spacing w:val="-4"/>
-          <w:w w:val="105"/>
-        </w:rPr>
-        <w:t>Re</w:t>
-      </w:r>
-      <w:r>
-        <w:rPr>
-          <w:spacing w:val="-5"/>
-          <w:w w:val="105"/>
-        </w:rPr>
-        <w:t>f</w:t>
-      </w:r>
-      <w:r>
-        <w:rPr>
-          <w:spacing w:val="-4"/>
-          <w:w w:val="105"/>
-        </w:rPr>
-        <w:t>e</w:t>
-      </w:r>
-      <w:r>
-        <w:rPr>
-          <w:spacing w:val="-5"/>
-          <w:w w:val="105"/>
-        </w:rPr>
-        <w:t>r</w:t>
-      </w:r>
-      <w:r>
-        <w:rPr>
-          <w:spacing w:val="-4"/>
-          <w:w w:val="105"/>
-        </w:rPr>
-        <w:t>ências</w:t>
-      </w:r>
-    </w:p>
-    <w:p>
-      <w:pPr>
-        <w:spacing w:before="265" w:line="312" w:lineRule="auto"/>
-        <w:ind w:left="841" w:right="175"/>
-        <w:rPr>
-          <w:rFonts w:ascii="Arial" w:eastAsia="Arial" w:hAnsi="Arial" w:cs="Arial"/>
-          <w:sz w:val="20"/>
-          <w:szCs w:val="20"/>
-        </w:rPr>
-      </w:pPr>
-      <w:r>
-        <w:rPr>
-          <w:rFonts w:ascii="Arial"/>
-          <w:i/>
-          <w:spacing w:val="-1"/>
-          <w:sz w:val="20"/>
-        </w:rPr>
-        <w:t>Fornecer uma lista de todos os documentos e fontes de informa</w:t>
-      </w:r>
-      <w:r>
-        <w:rPr>
-          <w:rFonts w:ascii="Arial"/>
-          <w:i/>
-          <w:spacing w:val="-1"/>
-          <w:sz w:val="20"/>
-        </w:rPr>
-        <w:t>çã</w:t>
-      </w:r>
-      <w:r>
-        <w:rPr>
-          <w:rFonts w:ascii="Arial"/>
-          <w:i/>
-          <w:spacing w:val="-1"/>
-          <w:sz w:val="20"/>
-        </w:rPr>
-        <w:t>o referenciada no SRS e utilizada no seu desenvolvimento</w:t>
-      </w:r>
-    </w:p>
-    <w:p>
-      <w:pPr>
-        <w:spacing w:before="11"/>
-        <w:rPr>
-          <w:rFonts w:ascii="Arial" w:eastAsia="Arial" w:hAnsi="Arial" w:cs="Arial"/>
-          <w:sz w:val="12"/>
-          <w:szCs w:val="12"/>
-        </w:rPr>
-      </w:pPr>
-    </w:p>
-    <w:tbl>
-      <w:tblPr>
-        <w:tblStyle w:val="TableNormal"/>
-        <w:tblW w:w="0" w:type="auto"/>
-        <w:tblInd w:w="816" w:type="dxa"/>
-        <w:tblLayout w:type="fixed"/>
-        <w:tblLook w:val="01E0" w:firstRow="1" w:lastRow="1" w:firstColumn="1" w:lastColumn="1" w:noHBand="0" w:noVBand="0"/>
-      </w:tblPr>
-      <w:tblGrid>
-        <w:gridCol w:w="1440"/>
-        <w:gridCol w:w="3420"/>
-        <w:gridCol w:w="1260"/>
-        <w:gridCol w:w="2550"/>
-      </w:tblGrid>
-      <w:tr>
-        <w:trPr>
-          <w:trHeight w:hRule="exact" w:val="380"/>
-        </w:trPr>
-        <w:tc>
-          <w:tcPr>
-            <w:tcW w:w="1440" w:type="dxa"/>
-            <w:tcBorders>
-              <w:top w:val="single" w:sz="7" w:space="0" w:color="999999"/>
-              <w:left w:val="single" w:sz="7" w:space="0" w:color="999999"/>
-              <w:bottom w:val="single" w:sz="7" w:space="0" w:color="999999"/>
-              <w:right w:val="single" w:sz="7" w:space="0" w:color="999999"/>
-            </w:tcBorders>
-            <w:shd w:val="clear" w:color="auto" w:fill="E5E5E5"/>
-          </w:tcPr>
-          <w:p>
-            <w:pPr>
-              <w:pStyle w:val="TableParagraph"/>
-              <w:spacing w:before="97"/>
-              <w:ind w:left="65"/>
-              <w:rPr>
-                <w:rFonts w:ascii="Arial" w:eastAsia="Arial" w:hAnsi="Arial" w:cs="Arial"/>
-                <w:sz w:val="16"/>
-                <w:szCs w:val="16"/>
-              </w:rPr>
-            </w:pPr>
-            <w:r>
-              <w:rPr>
-                <w:rFonts w:ascii="Arial"/>
-                <w:b/>
-                <w:spacing w:val="-1"/>
-                <w:sz w:val="16"/>
-              </w:rPr>
-              <w:t>Document</w:t>
-            </w:r>
-            <w:r>
-              <w:rPr>
-                <w:rFonts w:ascii="Arial"/>
-                <w:b/>
-                <w:spacing w:val="-3"/>
-                <w:sz w:val="16"/>
-              </w:rPr>
-              <w:t xml:space="preserve"> </w:t>
-            </w:r>
-            <w:r>
-              <w:rPr>
-                <w:rFonts w:ascii="Arial"/>
-                <w:b/>
-                <w:spacing w:val="-1"/>
-                <w:sz w:val="16"/>
-              </w:rPr>
-              <w:t>No.</w:t>
-            </w:r>
-          </w:p>
-        </w:tc>
-        <w:tc>
-          <w:tcPr>
-            <w:tcW w:w="3420" w:type="dxa"/>
-            <w:tcBorders>
-              <w:top w:val="single" w:sz="7" w:space="0" w:color="999999"/>
-              <w:left w:val="single" w:sz="7" w:space="0" w:color="999999"/>
-              <w:bottom w:val="single" w:sz="7" w:space="0" w:color="999999"/>
-              <w:right w:val="single" w:sz="7" w:space="0" w:color="999999"/>
-            </w:tcBorders>
-            <w:shd w:val="clear" w:color="auto" w:fill="E5E5E5"/>
-          </w:tcPr>
-          <w:p>
-            <w:pPr>
-              <w:pStyle w:val="TableParagraph"/>
-              <w:spacing w:before="97"/>
-              <w:ind w:left="65"/>
-              <w:rPr>
-                <w:rFonts w:ascii="Arial" w:eastAsia="Arial" w:hAnsi="Arial" w:cs="Arial"/>
-                <w:sz w:val="16"/>
-                <w:szCs w:val="16"/>
-              </w:rPr>
-            </w:pPr>
-            <w:r>
-              <w:rPr>
-                <w:rFonts w:ascii="Arial"/>
-                <w:b/>
-                <w:spacing w:val="-1"/>
-                <w:sz w:val="16"/>
-              </w:rPr>
-              <w:t>Document</w:t>
-            </w:r>
-            <w:r>
-              <w:rPr>
-                <w:rFonts w:ascii="Arial"/>
-                <w:b/>
-                <w:spacing w:val="-3"/>
-                <w:sz w:val="16"/>
-              </w:rPr>
-              <w:t xml:space="preserve"> </w:t>
-            </w:r>
-            <w:r>
-              <w:rPr>
-                <w:rFonts w:ascii="Arial"/>
-                <w:b/>
-                <w:spacing w:val="-2"/>
-                <w:sz w:val="16"/>
-              </w:rPr>
-              <w:t>Title</w:t>
-            </w:r>
-          </w:p>
-        </w:tc>
-        <w:tc>
-          <w:tcPr>
-            <w:tcW w:w="1260" w:type="dxa"/>
-            <w:tcBorders>
-              <w:top w:val="single" w:sz="7" w:space="0" w:color="999999"/>
-              <w:left w:val="single" w:sz="7" w:space="0" w:color="999999"/>
-              <w:bottom w:val="single" w:sz="7" w:space="0" w:color="999999"/>
-              <w:right w:val="single" w:sz="7" w:space="0" w:color="999999"/>
-            </w:tcBorders>
-            <w:shd w:val="clear" w:color="auto" w:fill="E5E5E5"/>
-          </w:tcPr>
-          <w:p>
-            <w:pPr>
-              <w:pStyle w:val="TableParagraph"/>
-              <w:spacing w:before="97"/>
-              <w:ind w:left="65"/>
-              <w:rPr>
-                <w:rFonts w:ascii="Arial" w:eastAsia="Arial" w:hAnsi="Arial" w:cs="Arial"/>
-                <w:sz w:val="16"/>
-                <w:szCs w:val="16"/>
-              </w:rPr>
-            </w:pPr>
-            <w:r>
-              <w:rPr>
-                <w:rFonts w:ascii="Arial"/>
-                <w:b/>
-                <w:spacing w:val="-1"/>
-                <w:sz w:val="16"/>
-              </w:rPr>
-              <w:t>Date</w:t>
-            </w:r>
-          </w:p>
-        </w:tc>
-        <w:tc>
-          <w:tcPr>
-            <w:tcW w:w="2550" w:type="dxa"/>
-            <w:tcBorders>
-              <w:top w:val="single" w:sz="7" w:space="0" w:color="999999"/>
-              <w:left w:val="single" w:sz="7" w:space="0" w:color="999999"/>
-              <w:bottom w:val="single" w:sz="7" w:space="0" w:color="999999"/>
-              <w:right w:val="single" w:sz="7" w:space="0" w:color="999999"/>
-            </w:tcBorders>
-            <w:shd w:val="clear" w:color="auto" w:fill="E5E5E5"/>
-          </w:tcPr>
-          <w:p>
-            <w:pPr>
-              <w:pStyle w:val="TableParagraph"/>
-              <w:spacing w:before="97"/>
-              <w:ind w:left="65"/>
-              <w:rPr>
-                <w:rFonts w:ascii="Arial" w:eastAsia="Arial" w:hAnsi="Arial" w:cs="Arial"/>
-                <w:sz w:val="16"/>
-                <w:szCs w:val="16"/>
-              </w:rPr>
-            </w:pPr>
-            <w:r>
-              <w:rPr>
-                <w:rFonts w:ascii="Arial"/>
-                <w:b/>
-                <w:spacing w:val="-1"/>
-                <w:sz w:val="16"/>
-              </w:rPr>
-              <w:t>Author</w:t>
-            </w:r>
-          </w:p>
-        </w:tc>
-      </w:tr>
-      <w:tr>
-        <w:trPr>
-          <w:trHeight w:hRule="exact" w:val="378"/>
-        </w:trPr>
-        <w:tc>
-          <w:tcPr>
-            <w:tcW w:w="1440" w:type="dxa"/>
-            <w:tcBorders>
-              <w:top w:val="single" w:sz="7" w:space="0" w:color="999999"/>
-              <w:left w:val="single" w:sz="7" w:space="0" w:color="999999"/>
-              <w:bottom w:val="single" w:sz="7" w:space="0" w:color="999999"/>
-              <w:right w:val="single" w:sz="7" w:space="0" w:color="999999"/>
-            </w:tcBorders>
-          </w:tcPr>
-          <w:p/>
-        </w:tc>
-        <w:tc>
-          <w:tcPr>
-            <w:tcW w:w="3420" w:type="dxa"/>
-            <w:tcBorders>
-              <w:top w:val="single" w:sz="7" w:space="0" w:color="999999"/>
-              <w:left w:val="single" w:sz="7" w:space="0" w:color="999999"/>
-              <w:bottom w:val="single" w:sz="7" w:space="0" w:color="999999"/>
-              <w:right w:val="single" w:sz="7" w:space="0" w:color="999999"/>
-            </w:tcBorders>
-          </w:tcPr>
-          <w:p/>
-        </w:tc>
-        <w:tc>
-          <w:tcPr>
-            <w:tcW w:w="1260" w:type="dxa"/>
-            <w:tcBorders>
-              <w:top w:val="single" w:sz="7" w:space="0" w:color="999999"/>
-              <w:left w:val="single" w:sz="7" w:space="0" w:color="999999"/>
-              <w:bottom w:val="single" w:sz="7" w:space="0" w:color="999999"/>
-              <w:right w:val="single" w:sz="7" w:space="0" w:color="999999"/>
-            </w:tcBorders>
-          </w:tcPr>
-          <w:p/>
-        </w:tc>
-        <w:tc>
-          <w:tcPr>
-            <w:tcW w:w="2550" w:type="dxa"/>
-            <w:tcBorders>
-              <w:top w:val="single" w:sz="7" w:space="0" w:color="999999"/>
-              <w:left w:val="single" w:sz="7" w:space="0" w:color="999999"/>
-              <w:bottom w:val="single" w:sz="7" w:space="0" w:color="999999"/>
-              <w:right w:val="single" w:sz="7" w:space="0" w:color="999999"/>
-            </w:tcBorders>
-          </w:tcPr>
-          <w:p/>
-        </w:tc>
-      </w:tr>
-      <w:tr>
-        <w:trPr>
-          <w:trHeight w:hRule="exact" w:val="380"/>
-        </w:trPr>
-        <w:tc>
-          <w:tcPr>
-            <w:tcW w:w="1440" w:type="dxa"/>
-            <w:tcBorders>
-              <w:top w:val="single" w:sz="7" w:space="0" w:color="999999"/>
-              <w:left w:val="single" w:sz="7" w:space="0" w:color="999999"/>
-              <w:bottom w:val="single" w:sz="7" w:space="0" w:color="999999"/>
-              <w:right w:val="single" w:sz="7" w:space="0" w:color="999999"/>
-            </w:tcBorders>
-          </w:tcPr>
-          <w:p/>
-        </w:tc>
-        <w:tc>
-          <w:tcPr>
-            <w:tcW w:w="3420" w:type="dxa"/>
-            <w:tcBorders>
-              <w:top w:val="single" w:sz="7" w:space="0" w:color="999999"/>
-              <w:left w:val="single" w:sz="7" w:space="0" w:color="999999"/>
-              <w:bottom w:val="single" w:sz="7" w:space="0" w:color="999999"/>
-              <w:right w:val="single" w:sz="7" w:space="0" w:color="999999"/>
-            </w:tcBorders>
-          </w:tcPr>
-          <w:p/>
-        </w:tc>
-        <w:tc>
-          <w:tcPr>
-            <w:tcW w:w="1260" w:type="dxa"/>
-            <w:tcBorders>
-              <w:top w:val="single" w:sz="7" w:space="0" w:color="999999"/>
-              <w:left w:val="single" w:sz="7" w:space="0" w:color="999999"/>
-              <w:bottom w:val="single" w:sz="7" w:space="0" w:color="999999"/>
-              <w:right w:val="single" w:sz="7" w:space="0" w:color="999999"/>
-            </w:tcBorders>
-          </w:tcPr>
-          <w:p/>
-        </w:tc>
-        <w:tc>
-          <w:tcPr>
-            <w:tcW w:w="2550" w:type="dxa"/>
-            <w:tcBorders>
-              <w:top w:val="single" w:sz="7" w:space="0" w:color="999999"/>
-              <w:left w:val="single" w:sz="7" w:space="0" w:color="999999"/>
-              <w:bottom w:val="single" w:sz="7" w:space="0" w:color="999999"/>
-              <w:right w:val="single" w:sz="7" w:space="0" w:color="999999"/>
-            </w:tcBorders>
-          </w:tcPr>
-          <w:p/>
-        </w:tc>
-      </w:tr>
-      <w:tr>
-        <w:trPr>
-          <w:trHeight w:hRule="exact" w:val="378"/>
-        </w:trPr>
-        <w:tc>
-          <w:tcPr>
-            <w:tcW w:w="1440" w:type="dxa"/>
-            <w:tcBorders>
-              <w:top w:val="single" w:sz="7" w:space="0" w:color="999999"/>
-              <w:left w:val="single" w:sz="7" w:space="0" w:color="999999"/>
-              <w:bottom w:val="single" w:sz="7" w:space="0" w:color="999999"/>
-              <w:right w:val="single" w:sz="7" w:space="0" w:color="999999"/>
-            </w:tcBorders>
-          </w:tcPr>
-          <w:p/>
-        </w:tc>
-        <w:tc>
-          <w:tcPr>
-            <w:tcW w:w="3420" w:type="dxa"/>
-            <w:tcBorders>
-              <w:top w:val="single" w:sz="7" w:space="0" w:color="999999"/>
-              <w:left w:val="single" w:sz="7" w:space="0" w:color="999999"/>
-              <w:bottom w:val="single" w:sz="7" w:space="0" w:color="999999"/>
-              <w:right w:val="single" w:sz="7" w:space="0" w:color="999999"/>
-            </w:tcBorders>
-          </w:tcPr>
-          <w:p/>
-        </w:tc>
-        <w:tc>
-          <w:tcPr>
-            <w:tcW w:w="1260" w:type="dxa"/>
-            <w:tcBorders>
-              <w:top w:val="single" w:sz="7" w:space="0" w:color="999999"/>
-              <w:left w:val="single" w:sz="7" w:space="0" w:color="999999"/>
-              <w:bottom w:val="single" w:sz="7" w:space="0" w:color="999999"/>
-              <w:right w:val="single" w:sz="7" w:space="0" w:color="999999"/>
-            </w:tcBorders>
-          </w:tcPr>
-          <w:p/>
-        </w:tc>
-        <w:tc>
-          <w:tcPr>
-            <w:tcW w:w="2550" w:type="dxa"/>
-            <w:tcBorders>
-              <w:top w:val="single" w:sz="7" w:space="0" w:color="999999"/>
-              <w:left w:val="single" w:sz="7" w:space="0" w:color="999999"/>
-              <w:bottom w:val="single" w:sz="7" w:space="0" w:color="999999"/>
-              <w:right w:val="single" w:sz="7" w:space="0" w:color="999999"/>
-            </w:tcBorders>
-          </w:tcPr>
-          <w:p/>
-        </w:tc>
-      </w:tr>
-      <w:tr>
-        <w:trPr>
-          <w:trHeight w:hRule="exact" w:val="380"/>
-        </w:trPr>
-        <w:tc>
-          <w:tcPr>
-            <w:tcW w:w="1440" w:type="dxa"/>
-            <w:tcBorders>
-              <w:top w:val="single" w:sz="7" w:space="0" w:color="999999"/>
-              <w:left w:val="single" w:sz="7" w:space="0" w:color="999999"/>
-              <w:bottom w:val="single" w:sz="7" w:space="0" w:color="999999"/>
-              <w:right w:val="single" w:sz="7" w:space="0" w:color="999999"/>
-            </w:tcBorders>
-          </w:tcPr>
-          <w:p/>
-        </w:tc>
-        <w:tc>
-          <w:tcPr>
-            <w:tcW w:w="3420" w:type="dxa"/>
-            <w:tcBorders>
-              <w:top w:val="single" w:sz="7" w:space="0" w:color="999999"/>
-              <w:left w:val="single" w:sz="7" w:space="0" w:color="999999"/>
-              <w:bottom w:val="single" w:sz="7" w:space="0" w:color="999999"/>
-              <w:right w:val="single" w:sz="7" w:space="0" w:color="999999"/>
-            </w:tcBorders>
-          </w:tcPr>
-          <w:p/>
-        </w:tc>
-        <w:tc>
-          <w:tcPr>
-            <w:tcW w:w="1260" w:type="dxa"/>
-            <w:tcBorders>
-              <w:top w:val="single" w:sz="7" w:space="0" w:color="999999"/>
-              <w:left w:val="single" w:sz="7" w:space="0" w:color="999999"/>
-              <w:bottom w:val="single" w:sz="7" w:space="0" w:color="999999"/>
-              <w:right w:val="single" w:sz="7" w:space="0" w:color="999999"/>
-            </w:tcBorders>
-          </w:tcPr>
-          <w:p/>
-        </w:tc>
-        <w:tc>
-          <w:tcPr>
-            <w:tcW w:w="2550" w:type="dxa"/>
-            <w:tcBorders>
-              <w:top w:val="single" w:sz="7" w:space="0" w:color="999999"/>
-              <w:left w:val="single" w:sz="7" w:space="0" w:color="999999"/>
-              <w:bottom w:val="single" w:sz="7" w:space="0" w:color="999999"/>
-              <w:right w:val="single" w:sz="7" w:space="0" w:color="999999"/>
-            </w:tcBorders>
-          </w:tcPr>
-          <w:p/>
-        </w:tc>
-      </w:tr>
-      <w:tr>
-        <w:trPr>
-          <w:trHeight w:hRule="exact" w:val="378"/>
-        </w:trPr>
-        <w:tc>
-          <w:tcPr>
-            <w:tcW w:w="1440" w:type="dxa"/>
-            <w:tcBorders>
-              <w:top w:val="single" w:sz="7" w:space="0" w:color="999999"/>
-              <w:left w:val="single" w:sz="7" w:space="0" w:color="999999"/>
-              <w:bottom w:val="single" w:sz="7" w:space="0" w:color="999999"/>
-              <w:right w:val="single" w:sz="7" w:space="0" w:color="999999"/>
-            </w:tcBorders>
-          </w:tcPr>
-          <w:p/>
-        </w:tc>
-        <w:tc>
-          <w:tcPr>
-            <w:tcW w:w="3420" w:type="dxa"/>
-            <w:tcBorders>
-              <w:top w:val="single" w:sz="7" w:space="0" w:color="999999"/>
-              <w:left w:val="single" w:sz="7" w:space="0" w:color="999999"/>
-              <w:bottom w:val="single" w:sz="7" w:space="0" w:color="999999"/>
-              <w:right w:val="single" w:sz="7" w:space="0" w:color="999999"/>
-            </w:tcBorders>
-          </w:tcPr>
-          <w:p/>
-        </w:tc>
-        <w:tc>
-          <w:tcPr>
-            <w:tcW w:w="1260" w:type="dxa"/>
-            <w:tcBorders>
-              <w:top w:val="single" w:sz="7" w:space="0" w:color="999999"/>
-              <w:left w:val="single" w:sz="7" w:space="0" w:color="999999"/>
-              <w:bottom w:val="single" w:sz="7" w:space="0" w:color="999999"/>
-              <w:right w:val="single" w:sz="7" w:space="0" w:color="999999"/>
-            </w:tcBorders>
-          </w:tcPr>
-          <w:p/>
-        </w:tc>
-        <w:tc>
-          <w:tcPr>
-            <w:tcW w:w="2550" w:type="dxa"/>
-            <w:tcBorders>
-              <w:top w:val="single" w:sz="7" w:space="0" w:color="999999"/>
-              <w:left w:val="single" w:sz="7" w:space="0" w:color="999999"/>
-              <w:bottom w:val="single" w:sz="7" w:space="0" w:color="999999"/>
-              <w:right w:val="single" w:sz="7" w:space="0" w:color="999999"/>
-            </w:tcBorders>
-          </w:tcPr>
-          <w:p/>
-        </w:tc>
-      </w:tr>
-    </w:tbl>
-    <w:p>
-      <w:pPr>
-        <w:sectPr>
-          <w:pgSz w:w="12240" w:h="15840"/>
-          <w:pgMar w:top="1080" w:right="1320" w:bottom="640" w:left="1320" w:header="602" w:footer="451" w:gutter="0"/>
-          <w:cols w:space="720"/>
-        </w:sectPr>
-      </w:pPr>
-    </w:p>
-    <w:p>
-      <w:pPr>
-        <w:rPr>
-          <w:rFonts w:ascii="Arial" w:eastAsia="Arial" w:hAnsi="Arial" w:cs="Arial"/>
-          <w:sz w:val="20"/>
-          <w:szCs w:val="20"/>
-        </w:rPr>
-      </w:pPr>
-    </w:p>
-    <w:p>
-      <w:pPr>
-        <w:rPr>
-          <w:rFonts w:ascii="Arial" w:eastAsia="Arial" w:hAnsi="Arial" w:cs="Arial"/>
-          <w:sz w:val="20"/>
-          <w:szCs w:val="20"/>
-        </w:rPr>
-      </w:pPr>
-    </w:p>
-    <w:p>
-      <w:pPr>
-        <w:rPr>
-          <w:rFonts w:ascii="Arial" w:eastAsia="Arial" w:hAnsi="Arial" w:cs="Arial"/>
-          <w:sz w:val="20"/>
-          <w:szCs w:val="20"/>
-        </w:rPr>
-      </w:pPr>
-    </w:p>
-    <w:p>
-      <w:pPr>
-        <w:rPr>
-          <w:rFonts w:ascii="Calibri" w:eastAsia="Calibri" w:hAnsi="Calibri" w:cs="Calibri"/>
-          <w:sz w:val="20"/>
-          <w:szCs w:val="20"/>
-        </w:rPr>
-      </w:pPr>
-      <w:bookmarkStart w:id="32" w:name="Section_7._Glossary"/>
-      <w:bookmarkStart w:id="33" w:name="_bookmark27"/>
-      <w:bookmarkEnd w:id="32"/>
-      <w:bookmarkEnd w:id="33"/>
-    </w:p>
-    <w:p>
-      <w:pPr>
-        <w:rPr>
-          <w:rFonts w:ascii="Calibri" w:eastAsia="Calibri" w:hAnsi="Calibri" w:cs="Calibri"/>
-          <w:sz w:val="20"/>
-          <w:szCs w:val="20"/>
-        </w:rPr>
-      </w:pPr>
-    </w:p>
-    <w:p>
-      <w:pPr>
-        <w:spacing w:before="8"/>
-        <w:rPr>
-          <w:rFonts w:ascii="Calibri" w:eastAsia="Calibri" w:hAnsi="Calibri" w:cs="Calibri"/>
-          <w:sz w:val="26"/>
-          <w:szCs w:val="26"/>
-        </w:rPr>
-      </w:pPr>
-    </w:p>
-    <w:p>
-      <w:pPr>
-        <w:pStyle w:val="Ttulo1"/>
-        <w:tabs>
-          <w:tab w:val="left" w:pos="2101"/>
-        </w:tabs>
-      </w:pPr>
-      <w:bookmarkStart w:id="34" w:name="Section_8._Revision_History"/>
-      <w:bookmarkStart w:id="35" w:name="_bookmark28"/>
-      <w:bookmarkEnd w:id="34"/>
-      <w:bookmarkEnd w:id="35"/>
-      <w:r>
-        <w:rPr>
-          <w:spacing w:val="-1"/>
-          <w:w w:val="105"/>
-        </w:rPr>
-        <w:t>Sec</w:t>
-      </w:r>
-      <w:r>
-        <w:rPr>
-          <w:spacing w:val="-1"/>
-          <w:w w:val="105"/>
-        </w:rPr>
-        <w:t xml:space="preserve">ção </w:t>
-      </w:r>
-      <w:r>
-        <w:rPr>
-          <w:spacing w:val="-2"/>
-          <w:w w:val="105"/>
-        </w:rPr>
-        <w:t>8.</w:t>
-      </w:r>
-      <w:r>
-        <w:rPr>
-          <w:spacing w:val="-2"/>
-          <w:w w:val="105"/>
-        </w:rPr>
-        <w:tab/>
-      </w:r>
-      <w:r>
-        <w:rPr>
-          <w:spacing w:val="-3"/>
-          <w:w w:val="105"/>
-        </w:rPr>
-        <w:t>Histórico de revisão</w:t>
-      </w:r>
-    </w:p>
-    <w:p>
-      <w:pPr>
-        <w:pStyle w:val="Corpodetexto"/>
-        <w:spacing w:before="265"/>
-        <w:rPr>
-          <w:rFonts w:cs="Arial"/>
-          <w:i w:val="0"/>
-        </w:rPr>
-      </w:pPr>
-      <w:r>
-        <w:rPr>
-          <w:spacing w:val="-1"/>
-        </w:rPr>
-        <w:t>Identificar as alterações</w:t>
-      </w:r>
-    </w:p>
-    <w:p>
-      <w:pPr>
-        <w:spacing w:before="10"/>
-        <w:rPr>
-          <w:rFonts w:ascii="Arial" w:eastAsia="Arial" w:hAnsi="Arial" w:cs="Arial"/>
-          <w:sz w:val="18"/>
-          <w:szCs w:val="18"/>
-        </w:rPr>
-      </w:pPr>
-    </w:p>
-    <w:tbl>
-      <w:tblPr>
-        <w:tblStyle w:val="TableNormal"/>
-        <w:tblW w:w="0" w:type="auto"/>
-        <w:tblInd w:w="816" w:type="dxa"/>
-        <w:tblLayout w:type="fixed"/>
-        <w:tblLook w:val="01E0" w:firstRow="1" w:lastRow="1" w:firstColumn="1" w:lastColumn="1" w:noHBand="0" w:noVBand="0"/>
-      </w:tblPr>
-      <w:tblGrid>
-        <w:gridCol w:w="900"/>
-        <w:gridCol w:w="1260"/>
-        <w:gridCol w:w="2700"/>
-        <w:gridCol w:w="3810"/>
-      </w:tblGrid>
-      <w:tr>
-        <w:trPr>
-          <w:trHeight w:hRule="exact" w:val="380"/>
-        </w:trPr>
-        <w:tc>
-          <w:tcPr>
-            <w:tcW w:w="900" w:type="dxa"/>
-            <w:tcBorders>
-              <w:top w:val="single" w:sz="7" w:space="0" w:color="999999"/>
-              <w:left w:val="single" w:sz="7" w:space="0" w:color="999999"/>
-              <w:bottom w:val="single" w:sz="7" w:space="0" w:color="999999"/>
-              <w:right w:val="single" w:sz="7" w:space="0" w:color="999999"/>
-            </w:tcBorders>
-            <w:shd w:val="clear" w:color="auto" w:fill="E5E5E5"/>
-          </w:tcPr>
-          <w:p>
-            <w:pPr>
-              <w:pStyle w:val="TableParagraph"/>
-              <w:spacing w:before="97"/>
-              <w:ind w:left="65"/>
-              <w:rPr>
-                <w:rFonts w:ascii="Arial" w:eastAsia="Arial" w:hAnsi="Arial" w:cs="Arial"/>
-                <w:sz w:val="16"/>
-                <w:szCs w:val="16"/>
-              </w:rPr>
-            </w:pPr>
-            <w:r>
-              <w:rPr>
-                <w:rFonts w:ascii="Arial"/>
-                <w:b/>
-                <w:spacing w:val="-2"/>
-                <w:sz w:val="16"/>
-              </w:rPr>
-              <w:t>Vers</w:t>
-            </w:r>
-            <w:r>
-              <w:rPr>
-                <w:rFonts w:ascii="Arial"/>
-                <w:b/>
-                <w:spacing w:val="-2"/>
-                <w:sz w:val="16"/>
-              </w:rPr>
-              <w:t>ã</w:t>
-            </w:r>
-            <w:r>
-              <w:rPr>
-                <w:rFonts w:ascii="Arial"/>
-                <w:b/>
-                <w:spacing w:val="-2"/>
-                <w:sz w:val="16"/>
-              </w:rPr>
-              <w:t>o</w:t>
-            </w:r>
-          </w:p>
-        </w:tc>
-        <w:tc>
-          <w:tcPr>
-            <w:tcW w:w="1260" w:type="dxa"/>
-            <w:tcBorders>
-              <w:top w:val="single" w:sz="7" w:space="0" w:color="999999"/>
-              <w:left w:val="single" w:sz="7" w:space="0" w:color="999999"/>
-              <w:bottom w:val="single" w:sz="7" w:space="0" w:color="999999"/>
-              <w:right w:val="single" w:sz="7" w:space="0" w:color="999999"/>
-            </w:tcBorders>
-            <w:shd w:val="clear" w:color="auto" w:fill="E5E5E5"/>
-          </w:tcPr>
-          <w:p>
-            <w:pPr>
-              <w:pStyle w:val="TableParagraph"/>
-              <w:spacing w:before="97"/>
-              <w:ind w:left="65"/>
-              <w:rPr>
-                <w:rFonts w:ascii="Arial" w:eastAsia="Arial" w:hAnsi="Arial" w:cs="Arial"/>
-                <w:sz w:val="16"/>
-                <w:szCs w:val="16"/>
-              </w:rPr>
-            </w:pPr>
-            <w:r>
-              <w:rPr>
-                <w:rFonts w:ascii="Arial"/>
-                <w:b/>
-                <w:spacing w:val="-1"/>
-                <w:sz w:val="16"/>
-              </w:rPr>
-              <w:t>Dat</w:t>
-            </w:r>
-            <w:r>
-              <w:rPr>
-                <w:rFonts w:ascii="Arial"/>
-                <w:b/>
-                <w:spacing w:val="-1"/>
-                <w:sz w:val="16"/>
-              </w:rPr>
-              <w:t>a</w:t>
-            </w:r>
-          </w:p>
-        </w:tc>
-        <w:tc>
-          <w:tcPr>
-            <w:tcW w:w="2700" w:type="dxa"/>
-            <w:tcBorders>
-              <w:top w:val="single" w:sz="7" w:space="0" w:color="999999"/>
-              <w:left w:val="single" w:sz="7" w:space="0" w:color="999999"/>
-              <w:bottom w:val="single" w:sz="7" w:space="0" w:color="999999"/>
-              <w:right w:val="single" w:sz="7" w:space="0" w:color="999999"/>
-            </w:tcBorders>
-            <w:shd w:val="clear" w:color="auto" w:fill="E5E5E5"/>
-          </w:tcPr>
-          <w:p>
-            <w:pPr>
-              <w:pStyle w:val="TableParagraph"/>
-              <w:spacing w:before="97"/>
-              <w:ind w:left="65"/>
-              <w:rPr>
-                <w:rFonts w:ascii="Arial" w:eastAsia="Arial" w:hAnsi="Arial" w:cs="Arial"/>
-                <w:sz w:val="16"/>
-                <w:szCs w:val="16"/>
-              </w:rPr>
-            </w:pPr>
-            <w:r>
-              <w:rPr>
-                <w:rFonts w:ascii="Arial"/>
-                <w:b/>
-                <w:spacing w:val="-1"/>
-                <w:sz w:val="16"/>
-              </w:rPr>
-              <w:t>N</w:t>
-            </w:r>
-            <w:r>
-              <w:rPr>
-                <w:rFonts w:ascii="Arial"/>
-                <w:b/>
-                <w:spacing w:val="-1"/>
-                <w:sz w:val="16"/>
-              </w:rPr>
-              <w:t>ome</w:t>
-            </w:r>
-          </w:p>
-        </w:tc>
-        <w:tc>
-          <w:tcPr>
-            <w:tcW w:w="3810" w:type="dxa"/>
-            <w:tcBorders>
-              <w:top w:val="single" w:sz="7" w:space="0" w:color="999999"/>
-              <w:left w:val="single" w:sz="7" w:space="0" w:color="999999"/>
-              <w:bottom w:val="single" w:sz="7" w:space="0" w:color="999999"/>
-              <w:right w:val="single" w:sz="7" w:space="0" w:color="999999"/>
-            </w:tcBorders>
-            <w:shd w:val="clear" w:color="auto" w:fill="E5E5E5"/>
-          </w:tcPr>
-          <w:p>
-            <w:pPr>
-              <w:pStyle w:val="TableParagraph"/>
-              <w:spacing w:before="97"/>
-              <w:ind w:left="65"/>
-              <w:rPr>
-                <w:rFonts w:ascii="Arial" w:eastAsia="Arial" w:hAnsi="Arial" w:cs="Arial"/>
-                <w:sz w:val="16"/>
-                <w:szCs w:val="16"/>
-              </w:rPr>
-            </w:pPr>
-            <w:r>
-              <w:rPr>
-                <w:rFonts w:ascii="Arial"/>
-                <w:b/>
-                <w:spacing w:val="-1"/>
-                <w:sz w:val="16"/>
-              </w:rPr>
-              <w:t>Descri</w:t>
-            </w:r>
-            <w:r>
-              <w:rPr>
-                <w:rFonts w:ascii="Arial"/>
-                <w:b/>
-                <w:spacing w:val="-1"/>
-                <w:sz w:val="16"/>
-              </w:rPr>
-              <w:t>çã</w:t>
-            </w:r>
-            <w:r>
-              <w:rPr>
-                <w:rFonts w:ascii="Arial"/>
-                <w:b/>
-                <w:spacing w:val="-1"/>
-                <w:sz w:val="16"/>
-              </w:rPr>
-              <w:t>o</w:t>
-            </w:r>
-          </w:p>
-        </w:tc>
-      </w:tr>
-      <w:tr>
-        <w:trPr>
-          <w:trHeight w:hRule="exact" w:val="378"/>
-        </w:trPr>
-        <w:tc>
-          <w:tcPr>
-            <w:tcW w:w="900" w:type="dxa"/>
-            <w:tcBorders>
-              <w:top w:val="single" w:sz="7" w:space="0" w:color="999999"/>
-              <w:left w:val="single" w:sz="7" w:space="0" w:color="999999"/>
-              <w:bottom w:val="single" w:sz="7" w:space="0" w:color="999999"/>
-              <w:right w:val="single" w:sz="7" w:space="0" w:color="999999"/>
-            </w:tcBorders>
-          </w:tcPr>
-          <w:p/>
-        </w:tc>
-        <w:tc>
-          <w:tcPr>
-            <w:tcW w:w="1260" w:type="dxa"/>
-            <w:tcBorders>
-              <w:top w:val="single" w:sz="7" w:space="0" w:color="999999"/>
-              <w:left w:val="single" w:sz="7" w:space="0" w:color="999999"/>
-              <w:bottom w:val="single" w:sz="7" w:space="0" w:color="999999"/>
-              <w:right w:val="single" w:sz="7" w:space="0" w:color="999999"/>
-            </w:tcBorders>
-          </w:tcPr>
-          <w:p/>
-        </w:tc>
-        <w:tc>
-          <w:tcPr>
-            <w:tcW w:w="2700" w:type="dxa"/>
-            <w:tcBorders>
-              <w:top w:val="single" w:sz="7" w:space="0" w:color="999999"/>
-              <w:left w:val="single" w:sz="7" w:space="0" w:color="999999"/>
-              <w:bottom w:val="single" w:sz="7" w:space="0" w:color="999999"/>
-              <w:right w:val="single" w:sz="7" w:space="0" w:color="999999"/>
-            </w:tcBorders>
-          </w:tcPr>
-          <w:p/>
-        </w:tc>
-        <w:tc>
-          <w:tcPr>
-            <w:tcW w:w="3810" w:type="dxa"/>
-            <w:tcBorders>
-              <w:top w:val="single" w:sz="7" w:space="0" w:color="999999"/>
-              <w:left w:val="single" w:sz="7" w:space="0" w:color="999999"/>
-              <w:bottom w:val="single" w:sz="7" w:space="0" w:color="999999"/>
-              <w:right w:val="single" w:sz="7" w:space="0" w:color="999999"/>
-            </w:tcBorders>
-          </w:tcPr>
-          <w:p/>
-        </w:tc>
-      </w:tr>
-      <w:tr>
-        <w:trPr>
-          <w:trHeight w:hRule="exact" w:val="380"/>
-        </w:trPr>
-        <w:tc>
-          <w:tcPr>
-            <w:tcW w:w="900" w:type="dxa"/>
-            <w:tcBorders>
-              <w:top w:val="single" w:sz="7" w:space="0" w:color="999999"/>
-              <w:left w:val="single" w:sz="7" w:space="0" w:color="999999"/>
-              <w:bottom w:val="single" w:sz="7" w:space="0" w:color="999999"/>
-              <w:right w:val="single" w:sz="7" w:space="0" w:color="999999"/>
-            </w:tcBorders>
-          </w:tcPr>
-          <w:p/>
-        </w:tc>
-        <w:tc>
-          <w:tcPr>
-            <w:tcW w:w="1260" w:type="dxa"/>
-            <w:tcBorders>
-              <w:top w:val="single" w:sz="7" w:space="0" w:color="999999"/>
-              <w:left w:val="single" w:sz="7" w:space="0" w:color="999999"/>
-              <w:bottom w:val="single" w:sz="7" w:space="0" w:color="999999"/>
-              <w:right w:val="single" w:sz="7" w:space="0" w:color="999999"/>
-            </w:tcBorders>
-          </w:tcPr>
-          <w:p/>
-        </w:tc>
-        <w:tc>
-          <w:tcPr>
-            <w:tcW w:w="2700" w:type="dxa"/>
-            <w:tcBorders>
-              <w:top w:val="single" w:sz="7" w:space="0" w:color="999999"/>
-              <w:left w:val="single" w:sz="7" w:space="0" w:color="999999"/>
-              <w:bottom w:val="single" w:sz="7" w:space="0" w:color="999999"/>
-              <w:right w:val="single" w:sz="7" w:space="0" w:color="999999"/>
-            </w:tcBorders>
-          </w:tcPr>
-          <w:p/>
-        </w:tc>
-        <w:tc>
-          <w:tcPr>
-            <w:tcW w:w="3810" w:type="dxa"/>
-            <w:tcBorders>
-              <w:top w:val="single" w:sz="7" w:space="0" w:color="999999"/>
-              <w:left w:val="single" w:sz="7" w:space="0" w:color="999999"/>
-              <w:bottom w:val="single" w:sz="7" w:space="0" w:color="999999"/>
-              <w:right w:val="single" w:sz="7" w:space="0" w:color="999999"/>
-            </w:tcBorders>
-          </w:tcPr>
-          <w:p/>
-        </w:tc>
-      </w:tr>
-      <w:tr>
-        <w:trPr>
-          <w:trHeight w:hRule="exact" w:val="378"/>
-        </w:trPr>
-        <w:tc>
-          <w:tcPr>
-            <w:tcW w:w="900" w:type="dxa"/>
-            <w:tcBorders>
-              <w:top w:val="single" w:sz="7" w:space="0" w:color="999999"/>
-              <w:left w:val="single" w:sz="7" w:space="0" w:color="999999"/>
-              <w:bottom w:val="single" w:sz="7" w:space="0" w:color="999999"/>
-              <w:right w:val="single" w:sz="7" w:space="0" w:color="999999"/>
-            </w:tcBorders>
-          </w:tcPr>
-          <w:p/>
-        </w:tc>
-        <w:tc>
-          <w:tcPr>
-            <w:tcW w:w="1260" w:type="dxa"/>
-            <w:tcBorders>
-              <w:top w:val="single" w:sz="7" w:space="0" w:color="999999"/>
-              <w:left w:val="single" w:sz="7" w:space="0" w:color="999999"/>
-              <w:bottom w:val="single" w:sz="7" w:space="0" w:color="999999"/>
-              <w:right w:val="single" w:sz="7" w:space="0" w:color="999999"/>
-            </w:tcBorders>
-          </w:tcPr>
-          <w:p/>
-        </w:tc>
-        <w:tc>
-          <w:tcPr>
-            <w:tcW w:w="2700" w:type="dxa"/>
-            <w:tcBorders>
-              <w:top w:val="single" w:sz="7" w:space="0" w:color="999999"/>
-              <w:left w:val="single" w:sz="7" w:space="0" w:color="999999"/>
-              <w:bottom w:val="single" w:sz="7" w:space="0" w:color="999999"/>
-              <w:right w:val="single" w:sz="7" w:space="0" w:color="999999"/>
-            </w:tcBorders>
-          </w:tcPr>
-          <w:p/>
-        </w:tc>
-        <w:tc>
-          <w:tcPr>
-            <w:tcW w:w="3810" w:type="dxa"/>
-            <w:tcBorders>
-              <w:top w:val="single" w:sz="7" w:space="0" w:color="999999"/>
-              <w:left w:val="single" w:sz="7" w:space="0" w:color="999999"/>
-              <w:bottom w:val="single" w:sz="7" w:space="0" w:color="999999"/>
-              <w:right w:val="single" w:sz="7" w:space="0" w:color="999999"/>
-            </w:tcBorders>
-          </w:tcPr>
-          <w:p/>
-        </w:tc>
-      </w:tr>
-      <w:tr>
-        <w:trPr>
-          <w:trHeight w:hRule="exact" w:val="380"/>
-        </w:trPr>
-        <w:tc>
-          <w:tcPr>
-            <w:tcW w:w="900" w:type="dxa"/>
-            <w:tcBorders>
-              <w:top w:val="single" w:sz="7" w:space="0" w:color="999999"/>
-              <w:left w:val="single" w:sz="7" w:space="0" w:color="999999"/>
-              <w:bottom w:val="single" w:sz="7" w:space="0" w:color="999999"/>
-              <w:right w:val="single" w:sz="7" w:space="0" w:color="999999"/>
-            </w:tcBorders>
-          </w:tcPr>
-          <w:p/>
-        </w:tc>
-        <w:tc>
-          <w:tcPr>
-            <w:tcW w:w="1260" w:type="dxa"/>
-            <w:tcBorders>
-              <w:top w:val="single" w:sz="7" w:space="0" w:color="999999"/>
-              <w:left w:val="single" w:sz="7" w:space="0" w:color="999999"/>
-              <w:bottom w:val="single" w:sz="7" w:space="0" w:color="999999"/>
-              <w:right w:val="single" w:sz="7" w:space="0" w:color="999999"/>
-            </w:tcBorders>
-          </w:tcPr>
-          <w:p/>
-        </w:tc>
-        <w:tc>
-          <w:tcPr>
-            <w:tcW w:w="2700" w:type="dxa"/>
-            <w:tcBorders>
-              <w:top w:val="single" w:sz="7" w:space="0" w:color="999999"/>
-              <w:left w:val="single" w:sz="7" w:space="0" w:color="999999"/>
-              <w:bottom w:val="single" w:sz="7" w:space="0" w:color="999999"/>
-              <w:right w:val="single" w:sz="7" w:space="0" w:color="999999"/>
-            </w:tcBorders>
-          </w:tcPr>
-          <w:p/>
-        </w:tc>
-        <w:tc>
-          <w:tcPr>
-            <w:tcW w:w="3810" w:type="dxa"/>
-            <w:tcBorders>
-              <w:top w:val="single" w:sz="7" w:space="0" w:color="999999"/>
-              <w:left w:val="single" w:sz="7" w:space="0" w:color="999999"/>
-              <w:bottom w:val="single" w:sz="7" w:space="0" w:color="999999"/>
-              <w:right w:val="single" w:sz="7" w:space="0" w:color="999999"/>
-            </w:tcBorders>
-          </w:tcPr>
-          <w:p/>
-        </w:tc>
-      </w:tr>
-      <w:tr>
-        <w:trPr>
-          <w:trHeight w:hRule="exact" w:val="378"/>
-        </w:trPr>
-        <w:tc>
-          <w:tcPr>
-            <w:tcW w:w="900" w:type="dxa"/>
-            <w:tcBorders>
-              <w:top w:val="single" w:sz="7" w:space="0" w:color="999999"/>
-              <w:left w:val="single" w:sz="7" w:space="0" w:color="999999"/>
-              <w:bottom w:val="single" w:sz="7" w:space="0" w:color="999999"/>
-              <w:right w:val="single" w:sz="7" w:space="0" w:color="999999"/>
-            </w:tcBorders>
-          </w:tcPr>
-          <w:p/>
-        </w:tc>
-        <w:tc>
-          <w:tcPr>
-            <w:tcW w:w="1260" w:type="dxa"/>
-            <w:tcBorders>
-              <w:top w:val="single" w:sz="7" w:space="0" w:color="999999"/>
-              <w:left w:val="single" w:sz="7" w:space="0" w:color="999999"/>
-              <w:bottom w:val="single" w:sz="7" w:space="0" w:color="999999"/>
-              <w:right w:val="single" w:sz="7" w:space="0" w:color="999999"/>
-            </w:tcBorders>
-          </w:tcPr>
-          <w:p/>
-        </w:tc>
-        <w:tc>
-          <w:tcPr>
-            <w:tcW w:w="2700" w:type="dxa"/>
-            <w:tcBorders>
-              <w:top w:val="single" w:sz="7" w:space="0" w:color="999999"/>
-              <w:left w:val="single" w:sz="7" w:space="0" w:color="999999"/>
-              <w:bottom w:val="single" w:sz="7" w:space="0" w:color="999999"/>
-              <w:right w:val="single" w:sz="7" w:space="0" w:color="999999"/>
-            </w:tcBorders>
-          </w:tcPr>
-          <w:p/>
-        </w:tc>
-        <w:tc>
-          <w:tcPr>
-            <w:tcW w:w="3810" w:type="dxa"/>
-            <w:tcBorders>
-              <w:top w:val="single" w:sz="7" w:space="0" w:color="999999"/>
-              <w:left w:val="single" w:sz="7" w:space="0" w:color="999999"/>
-              <w:bottom w:val="single" w:sz="7" w:space="0" w:color="999999"/>
-              <w:right w:val="single" w:sz="7" w:space="0" w:color="999999"/>
-            </w:tcBorders>
-          </w:tcPr>
-          <w:p/>
-        </w:tc>
-      </w:tr>
-      <w:tr>
-        <w:trPr>
-          <w:trHeight w:hRule="exact" w:val="380"/>
-        </w:trPr>
-        <w:tc>
-          <w:tcPr>
-            <w:tcW w:w="900" w:type="dxa"/>
-            <w:tcBorders>
-              <w:top w:val="single" w:sz="7" w:space="0" w:color="999999"/>
-              <w:left w:val="single" w:sz="7" w:space="0" w:color="999999"/>
-              <w:bottom w:val="single" w:sz="7" w:space="0" w:color="999999"/>
-              <w:right w:val="single" w:sz="7" w:space="0" w:color="999999"/>
-            </w:tcBorders>
-          </w:tcPr>
-          <w:p/>
-        </w:tc>
-        <w:tc>
-          <w:tcPr>
-            <w:tcW w:w="1260" w:type="dxa"/>
-            <w:tcBorders>
-              <w:top w:val="single" w:sz="7" w:space="0" w:color="999999"/>
-              <w:left w:val="single" w:sz="7" w:space="0" w:color="999999"/>
-              <w:bottom w:val="single" w:sz="7" w:space="0" w:color="999999"/>
-              <w:right w:val="single" w:sz="7" w:space="0" w:color="999999"/>
-            </w:tcBorders>
-          </w:tcPr>
-          <w:p/>
-        </w:tc>
-        <w:tc>
-          <w:tcPr>
-            <w:tcW w:w="2700" w:type="dxa"/>
-            <w:tcBorders>
-              <w:top w:val="single" w:sz="7" w:space="0" w:color="999999"/>
-              <w:left w:val="single" w:sz="7" w:space="0" w:color="999999"/>
-              <w:bottom w:val="single" w:sz="7" w:space="0" w:color="999999"/>
-              <w:right w:val="single" w:sz="7" w:space="0" w:color="999999"/>
-            </w:tcBorders>
-          </w:tcPr>
-          <w:p/>
-        </w:tc>
-        <w:tc>
-          <w:tcPr>
-            <w:tcW w:w="3810" w:type="dxa"/>
-            <w:tcBorders>
-              <w:top w:val="single" w:sz="7" w:space="0" w:color="999999"/>
-              <w:left w:val="single" w:sz="7" w:space="0" w:color="999999"/>
-              <w:bottom w:val="single" w:sz="7" w:space="0" w:color="999999"/>
-              <w:right w:val="single" w:sz="7" w:space="0" w:color="999999"/>
-            </w:tcBorders>
-          </w:tcPr>
-          <w:p/>
-        </w:tc>
-      </w:tr>
-    </w:tbl>
-    <w:p>
-      <w:pPr>
-        <w:sectPr>
-          <w:footerReference w:type="default" r:id="rId11"/>
-          <w:pgSz w:w="12240" w:h="15840"/>
-          <w:pgMar w:top="1080" w:right="1320" w:bottom="640" w:left="1320" w:header="602" w:footer="451" w:gutter="0"/>
-          <w:cols w:space="720"/>
-        </w:sectPr>
-      </w:pPr>
-    </w:p>
-    <w:p>
-      <w:pPr>
-        <w:rPr>
-          <w:rFonts w:ascii="Arial" w:eastAsia="Arial" w:hAnsi="Arial" w:cs="Arial"/>
-          <w:sz w:val="20"/>
-          <w:szCs w:val="20"/>
-        </w:rPr>
-      </w:pPr>
-    </w:p>
-    <w:p>
-      <w:pPr>
-        <w:rPr>
-          <w:rFonts w:ascii="Arial" w:eastAsia="Arial" w:hAnsi="Arial" w:cs="Arial"/>
-          <w:sz w:val="20"/>
-          <w:szCs w:val="20"/>
-        </w:rPr>
-      </w:pPr>
-    </w:p>
-    <w:p>
-      <w:pPr>
-        <w:rPr>
-          <w:rFonts w:ascii="Arial" w:eastAsia="Arial" w:hAnsi="Arial" w:cs="Arial"/>
-          <w:sz w:val="20"/>
-          <w:szCs w:val="20"/>
-        </w:rPr>
-      </w:pPr>
     </w:p>
     <w:p>
       <w:pPr>
@@ -4747,138 +5452,590 @@
           <w:tab w:val="left" w:pos="2101"/>
         </w:tabs>
         <w:spacing w:before="169"/>
-      </w:pPr>
-      <w:bookmarkStart w:id="36" w:name="Section_9._Appendices"/>
-      <w:bookmarkStart w:id="37" w:name="_bookmark29"/>
+        <w:rPr>
+          <w:rFonts w:ascii="Trebuchet MS" w:hAnsi="Trebuchet MS"/>
+        </w:rPr>
+      </w:pPr>
+      <w:bookmarkStart w:id="35" w:name="Section_9._Appendices"/>
+      <w:bookmarkStart w:id="36" w:name="_bookmark29"/>
+      <w:bookmarkEnd w:id="35"/>
       <w:bookmarkEnd w:id="36"/>
-      <w:bookmarkEnd w:id="37"/>
-      <w:r>
-        <w:rPr>
+      <w:proofErr w:type="spellStart"/>
+      <w:r>
+        <w:rPr>
+          <w:rFonts w:ascii="Trebuchet MS" w:hAnsi="Trebuchet MS"/>
           <w:spacing w:val="-1"/>
           <w:w w:val="105"/>
         </w:rPr>
-        <w:t>Sect</w:t>
-      </w:r>
-      <w:r>
-        <w:rPr>
+        <w:t>Sec</w:t>
+      </w:r>
+      <w:r>
+        <w:rPr>
+          <w:rFonts w:ascii="Trebuchet MS" w:hAnsi="Trebuchet MS"/>
+          <w:spacing w:val="-1"/>
+          <w:w w:val="105"/>
+        </w:rPr>
+        <w:t>ção</w:t>
+      </w:r>
+      <w:proofErr w:type="spellEnd"/>
+      <w:r>
+        <w:rPr>
+          <w:rFonts w:ascii="Trebuchet MS" w:hAnsi="Trebuchet MS"/>
+          <w:spacing w:val="-8"/>
+          <w:w w:val="105"/>
+        </w:rPr>
+        <w:t xml:space="preserve"> </w:t>
+      </w:r>
+      <w:r>
+        <w:rPr>
+          <w:rFonts w:ascii="Trebuchet MS" w:hAnsi="Trebuchet MS"/>
           <w:spacing w:val="-2"/>
           <w:w w:val="105"/>
         </w:rPr>
-        <w:t>ion</w:t>
-      </w:r>
-      <w:r>
-        <w:rPr>
-          <w:spacing w:val="-8"/>
-          <w:w w:val="105"/>
-        </w:rPr>
-        <w:t xml:space="preserve"> </w:t>
-      </w:r>
-      <w:r>
-        <w:rPr>
+        <w:t>5</w:t>
+      </w:r>
+      <w:r>
+        <w:rPr>
+          <w:rFonts w:ascii="Trebuchet MS" w:hAnsi="Trebuchet MS"/>
           <w:spacing w:val="-2"/>
           <w:w w:val="105"/>
         </w:rPr>
-        <w:t>9.</w:t>
-      </w:r>
-      <w:r>
-        <w:rPr>
+        <w:t>.</w:t>
+      </w:r>
+      <w:r>
+        <w:rPr>
+          <w:rFonts w:ascii="Trebuchet MS" w:hAnsi="Trebuchet MS"/>
           <w:spacing w:val="-2"/>
           <w:w w:val="105"/>
         </w:rPr>
         <w:tab/>
-        <w:t>App</w:t>
-      </w:r>
-      <w:r>
-        <w:rPr>
-          <w:spacing w:val="-1"/>
-          <w:w w:val="105"/>
-        </w:rPr>
-        <w:t>e</w:t>
-      </w:r>
-      <w:r>
-        <w:rPr>
+      </w:r>
+      <w:proofErr w:type="spellStart"/>
+      <w:r>
+        <w:rPr>
+          <w:rFonts w:ascii="Trebuchet MS" w:hAnsi="Trebuchet MS"/>
           <w:spacing w:val="-2"/>
           <w:w w:val="105"/>
         </w:rPr>
-        <w:t>ndi</w:t>
-      </w:r>
-      <w:r>
-        <w:rPr>
-          <w:spacing w:val="-1"/>
-          <w:w w:val="105"/>
-        </w:rPr>
-        <w:t>ce</w:t>
-      </w:r>
-      <w:r>
-        <w:rPr>
+        <w:t>A</w:t>
+      </w:r>
+      <w:r>
+        <w:rPr>
+          <w:rFonts w:ascii="Trebuchet MS" w:hAnsi="Trebuchet MS"/>
           <w:spacing w:val="-2"/>
           <w:w w:val="105"/>
         </w:rPr>
-        <w:t>s</w:t>
-      </w:r>
-    </w:p>
-    <w:p>
-      <w:pPr>
-        <w:pStyle w:val="Corpodetexto"/>
-        <w:spacing w:before="265"/>
-        <w:rPr>
-          <w:i w:val="0"/>
-        </w:rPr>
-      </w:pPr>
-      <w:r>
-        <w:rPr>
-          <w:spacing w:val="-1"/>
-        </w:rPr>
-        <w:t>Include</w:t>
-      </w:r>
-      <w:r>
-        <w:rPr>
-          <w:spacing w:val="-3"/>
+        <w:t>pêndices</w:t>
+      </w:r>
+      <w:proofErr w:type="spellEnd"/>
+    </w:p>
+    <w:p>
+      <w:pPr>
+        <w:pStyle w:val="Ttulo4"/>
+        <w:rPr>
+          <w:rFonts w:ascii="Trebuchet MS" w:eastAsia="Calibri" w:hAnsi="Trebuchet MS" w:cs="Calibri"/>
+        </w:rPr>
+      </w:pPr>
+    </w:p>
+    <w:p>
+      <w:pPr>
+        <w:pStyle w:val="Ttulo4"/>
+        <w:rPr>
+          <w:rFonts w:ascii="Trebuchet MS" w:eastAsia="Calibri" w:hAnsi="Trebuchet MS" w:cs="Calibri"/>
+        </w:rPr>
+      </w:pPr>
+      <w:proofErr w:type="spellStart"/>
+      <w:r>
+        <w:rPr>
+          <w:rFonts w:ascii="Trebuchet MS" w:eastAsia="Calibri" w:hAnsi="Trebuchet MS" w:cs="Calibri"/>
+        </w:rPr>
+        <w:t>Diagramas</w:t>
+      </w:r>
+      <w:proofErr w:type="spellEnd"/>
+      <w:r>
+        <w:rPr>
+          <w:rFonts w:ascii="Trebuchet MS" w:eastAsia="Calibri" w:hAnsi="Trebuchet MS" w:cs="Calibri"/>
+        </w:rPr>
+        <w:t xml:space="preserve"> que </w:t>
+      </w:r>
+      <w:proofErr w:type="spellStart"/>
+      <w:r>
+        <w:rPr>
+          <w:rFonts w:ascii="Trebuchet MS" w:eastAsia="Calibri" w:hAnsi="Trebuchet MS" w:cs="Calibri"/>
+        </w:rPr>
+        <w:t>poderão</w:t>
+      </w:r>
+      <w:proofErr w:type="spellEnd"/>
+      <w:r>
+        <w:rPr>
+          <w:rFonts w:ascii="Trebuchet MS" w:eastAsia="Calibri" w:hAnsi="Trebuchet MS" w:cs="Calibri"/>
         </w:rPr>
         <w:t xml:space="preserve"> </w:t>
       </w:r>
-      <w:r>
-        <w:t>any</w:t>
-      </w:r>
-      <w:r>
-        <w:rPr>
-          <w:spacing w:val="-3"/>
+      <w:proofErr w:type="spellStart"/>
+      <w:r>
+        <w:rPr>
+          <w:rFonts w:ascii="Trebuchet MS" w:eastAsia="Calibri" w:hAnsi="Trebuchet MS" w:cs="Calibri"/>
+        </w:rPr>
+        <w:t>ajuda</w:t>
+      </w:r>
+      <w:bookmarkEnd w:id="0"/>
+      <w:r>
+        <w:rPr>
+          <w:rFonts w:ascii="Trebuchet MS" w:eastAsia="Calibri" w:hAnsi="Trebuchet MS" w:cs="Calibri"/>
+        </w:rPr>
+        <w:t>r</w:t>
+      </w:r>
+      <w:proofErr w:type="spellEnd"/>
+      <w:r>
+        <w:rPr>
+          <w:rFonts w:ascii="Trebuchet MS" w:eastAsia="Calibri" w:hAnsi="Trebuchet MS" w:cs="Calibri"/>
+        </w:rPr>
+        <w:t xml:space="preserve"> e que </w:t>
+      </w:r>
+      <w:proofErr w:type="spellStart"/>
+      <w:r>
+        <w:rPr>
+          <w:rFonts w:ascii="Trebuchet MS" w:eastAsia="Calibri" w:hAnsi="Trebuchet MS" w:cs="Calibri"/>
+        </w:rPr>
+        <w:t>serviram</w:t>
+      </w:r>
+      <w:proofErr w:type="spellEnd"/>
+      <w:r>
+        <w:rPr>
+          <w:rFonts w:ascii="Trebuchet MS" w:eastAsia="Calibri" w:hAnsi="Trebuchet MS" w:cs="Calibri"/>
+        </w:rPr>
+        <w:t xml:space="preserve"> de base para </w:t>
+      </w:r>
+      <w:proofErr w:type="gramStart"/>
+      <w:r>
+        <w:rPr>
+          <w:rFonts w:ascii="Trebuchet MS" w:eastAsia="Calibri" w:hAnsi="Trebuchet MS" w:cs="Calibri"/>
+        </w:rPr>
+        <w:t>a</w:t>
+      </w:r>
+      <w:proofErr w:type="gramEnd"/>
+      <w:r>
+        <w:rPr>
+          <w:rFonts w:ascii="Trebuchet MS" w:eastAsia="Calibri" w:hAnsi="Trebuchet MS" w:cs="Calibri"/>
         </w:rPr>
         <w:t xml:space="preserve"> </w:t>
       </w:r>
-      <w:r>
-        <w:rPr>
-          <w:spacing w:val="-1"/>
-        </w:rPr>
-        <w:t>relevant appendices.</w:t>
-      </w:r>
-    </w:p>
-    <w:p>
-      <w:pPr>
-        <w:spacing w:before="3"/>
-        <w:rPr>
-          <w:rFonts w:ascii="Arial" w:eastAsia="Arial" w:hAnsi="Arial" w:cs="Arial"/>
-          <w:i/>
-          <w:sz w:val="23"/>
-          <w:szCs w:val="23"/>
-        </w:rPr>
-      </w:pPr>
+      <w:proofErr w:type="spellStart"/>
+      <w:r>
+        <w:rPr>
+          <w:rFonts w:ascii="Trebuchet MS" w:eastAsia="Calibri" w:hAnsi="Trebuchet MS" w:cs="Calibri"/>
+        </w:rPr>
+        <w:t>execução</w:t>
+      </w:r>
+      <w:proofErr w:type="spellEnd"/>
+      <w:r>
+        <w:rPr>
+          <w:rFonts w:ascii="Trebuchet MS" w:eastAsia="Calibri" w:hAnsi="Trebuchet MS" w:cs="Calibri"/>
+        </w:rPr>
+        <w:t xml:space="preserve"> do WSR.</w:t>
+      </w:r>
     </w:p>
     <w:p>
       <w:pPr>
         <w:pStyle w:val="Ttulo4"/>
         <w:rPr>
-          <w:rFonts w:ascii="Calibri" w:eastAsia="Calibri" w:hAnsi="Calibri" w:cs="Calibri"/>
-        </w:rPr>
-      </w:pPr>
-      <w:r>
-        <w:rPr>
-          <w:rFonts w:ascii="Calibri" w:eastAsia="Calibri" w:hAnsi="Calibri" w:cs="Calibri"/>
-        </w:rPr>
-        <w:t></w:t>
+          <w:rFonts w:ascii="Trebuchet MS" w:eastAsia="Calibri" w:hAnsi="Trebuchet MS" w:cs="Calibri"/>
+        </w:rPr>
+      </w:pPr>
+    </w:p>
+    <w:p>
+      <w:pPr>
+        <w:pStyle w:val="Ttulo4"/>
+        <w:rPr>
+          <w:rFonts w:ascii="Trebuchet MS" w:eastAsia="Calibri" w:hAnsi="Trebuchet MS" w:cs="Calibri"/>
+        </w:rPr>
+      </w:pPr>
+      <w:proofErr w:type="spellStart"/>
+      <w:r>
+        <w:rPr>
+          <w:rFonts w:ascii="Trebuchet MS" w:eastAsia="Calibri" w:hAnsi="Trebuchet MS" w:cs="Calibri"/>
+        </w:rPr>
+        <w:t>Diagrama</w:t>
+      </w:r>
+      <w:proofErr w:type="spellEnd"/>
+      <w:r>
+        <w:rPr>
+          <w:rFonts w:ascii="Trebuchet MS" w:eastAsia="Calibri" w:hAnsi="Trebuchet MS" w:cs="Calibri"/>
+        </w:rPr>
+        <w:t xml:space="preserve"> de classes:</w:t>
+      </w:r>
+    </w:p>
+    <w:p>
+      <w:pPr>
+        <w:pStyle w:val="Ttulo4"/>
+        <w:rPr>
+          <w:rFonts w:ascii="Trebuchet MS" w:eastAsia="Calibri" w:hAnsi="Trebuchet MS" w:cs="Calibri"/>
+        </w:rPr>
+      </w:pPr>
+      <w:r>
+        <w:rPr>
+          <w:noProof/>
+        </w:rPr>
+        <w:drawing>
+          <wp:inline distT="0" distB="0" distL="0" distR="0" wp14:anchorId="5B92885D" wp14:editId="0F4F6819">
+            <wp:extent cx="3695700" cy="2829295"/>
+            <wp:effectExtent l="0" t="0" r="0" b="0"/>
+            <wp:docPr id="1" name="Imagem 1"/>
+            <wp:cNvGraphicFramePr>
+              <a:graphicFrameLocks xmlns:a="http://schemas.openxmlformats.org/drawingml/2006/main" noChangeAspect="1"/>
+            </wp:cNvGraphicFramePr>
+            <a:graphic xmlns:a="http://schemas.openxmlformats.org/drawingml/2006/main">
+              <a:graphicData uri="http://schemas.openxmlformats.org/drawingml/2006/picture">
+                <pic:pic xmlns:pic="http://schemas.openxmlformats.org/drawingml/2006/picture">
+                  <pic:nvPicPr>
+                    <pic:cNvPr id="0" name="Picture 11"/>
+                    <pic:cNvPicPr>
+                      <a:picLocks noChangeAspect="1" noChangeArrowheads="1"/>
+                    </pic:cNvPicPr>
+                  </pic:nvPicPr>
+                  <pic:blipFill rotWithShape="1">
+                    <a:blip r:embed="rId12" cstate="print">
+                      <a:extLst>
+                        <a:ext uri="{28A0092B-C50C-407E-A947-70E740481C1C}">
+                          <a14:useLocalDpi xmlns:a14="http://schemas.microsoft.com/office/drawing/2010/main" val="0"/>
+                        </a:ext>
+                      </a:extLst>
+                    </a:blip>
+                    <a:srcRect l="10521" r="9479" b="24090"/>
+                    <a:stretch/>
+                  </pic:blipFill>
+                  <pic:spPr bwMode="auto">
+                    <a:xfrm>
+                      <a:off x="0" y="0"/>
+                      <a:ext cx="3703511" cy="2835275"/>
+                    </a:xfrm>
+                    <a:prstGeom prst="rect">
+                      <a:avLst/>
+                    </a:prstGeom>
+                    <a:noFill/>
+                    <a:ln>
+                      <a:noFill/>
+                    </a:ln>
+                    <a:extLst>
+                      <a:ext uri="{53640926-AAD7-44D8-BBD7-CCE9431645EC}">
+                        <a14:shadowObscured xmlns:a14="http://schemas.microsoft.com/office/drawing/2010/main"/>
+                      </a:ext>
+                    </a:extLst>
+                  </pic:spPr>
+                </pic:pic>
+              </a:graphicData>
+            </a:graphic>
+          </wp:inline>
+        </w:drawing>
+      </w:r>
+    </w:p>
+    <w:p>
+      <w:pPr>
+        <w:pStyle w:val="Ttulo4"/>
+        <w:rPr>
+          <w:rFonts w:ascii="Trebuchet MS" w:eastAsia="Calibri" w:hAnsi="Trebuchet MS" w:cs="Calibri"/>
+        </w:rPr>
+      </w:pPr>
+    </w:p>
+    <w:p>
+      <w:pPr>
+        <w:pStyle w:val="Ttulo4"/>
+        <w:rPr>
+          <w:rFonts w:ascii="Trebuchet MS" w:eastAsia="Calibri" w:hAnsi="Trebuchet MS" w:cs="Calibri"/>
+        </w:rPr>
+      </w:pPr>
+      <w:proofErr w:type="spellStart"/>
+      <w:r>
+        <w:rPr>
+          <w:rFonts w:ascii="Trebuchet MS" w:eastAsia="Calibri" w:hAnsi="Trebuchet MS" w:cs="Calibri"/>
+        </w:rPr>
+        <w:t>Diagrama</w:t>
+      </w:r>
+      <w:proofErr w:type="spellEnd"/>
+      <w:r>
+        <w:rPr>
+          <w:rFonts w:ascii="Trebuchet MS" w:eastAsia="Calibri" w:hAnsi="Trebuchet MS" w:cs="Calibri"/>
+        </w:rPr>
+        <w:t xml:space="preserve"> de </w:t>
+      </w:r>
+      <w:proofErr w:type="spellStart"/>
+      <w:r>
+        <w:rPr>
+          <w:rFonts w:ascii="Trebuchet MS" w:eastAsia="Calibri" w:hAnsi="Trebuchet MS" w:cs="Calibri"/>
+        </w:rPr>
+        <w:t>sequência</w:t>
+      </w:r>
+      <w:proofErr w:type="spellEnd"/>
+      <w:r>
+        <w:rPr>
+          <w:rFonts w:ascii="Trebuchet MS" w:eastAsia="Calibri" w:hAnsi="Trebuchet MS" w:cs="Calibri"/>
+        </w:rPr>
+        <w:t>:</w:t>
+      </w:r>
+    </w:p>
+    <w:p>
+      <w:pPr>
+        <w:pStyle w:val="Ttulo4"/>
+      </w:pPr>
+      <w:r>
+        <w:fldChar w:fldCharType="begin"/>
+      </w:r>
+      <w:r>
+        <w:instrText xml:space="preserve"> INCLUDEPICTURE "https://github.com/SofiaRaimundo/Projeto_Engenharia_Software/blob/main/diag_seq_successful.png?raw=true" \* MERGEFORMATINET </w:instrText>
+      </w:r>
+      <w:r>
+        <w:fldChar w:fldCharType="separate"/>
+      </w:r>
+      <w:r>
+        <w:pict w14:anchorId="646414C8">
+          <v:shapetype id="_x0000_t75" coordsize="21600,21600" o:spt="75" o:preferrelative="t" path="m@4@5l@4@11@9@11@9@5xe" filled="f" stroked="f">
+            <v:stroke joinstyle="miter"/>
+            <v:formulas>
+              <v:f eqn="if lineDrawn pixelLineWidth 0"/>
+              <v:f eqn="sum @0 1 0"/>
+              <v:f eqn="sum 0 0 @1"/>
+              <v:f eqn="prod @2 1 2"/>
+              <v:f eqn="prod @3 21600 pixelWidth"/>
+              <v:f eqn="prod @3 21600 pixelHeight"/>
+              <v:f eqn="sum @0 0 1"/>
+              <v:f eqn="prod @6 1 2"/>
+              <v:f eqn="prod @7 21600 pixelWidth"/>
+              <v:f eqn="sum @8 21600 0"/>
+              <v:f eqn="prod @7 21600 pixelHeight"/>
+              <v:f eqn="sum @10 21600 0"/>
+            </v:formulas>
+            <v:path o:extrusionok="f" gradientshapeok="t" o:connecttype="rect"/>
+            <o:lock v:ext="edit" aspectratio="t"/>
+          </v:shapetype>
+          <v:shape id="_x0000_i1045" type="#_x0000_t75" alt="diag_seq_successful.png" style="width:24.85pt;height:24.85pt"/>
+        </w:pict>
+      </w:r>
+      <w:r>
+        <w:fldChar w:fldCharType="end"/>
+      </w:r>
+      <w:r>
+        <w:drawing>
+          <wp:inline distT="0" distB="0" distL="0" distR="0" wp14:anchorId="127BE011" wp14:editId="5FC90285">
+            <wp:extent cx="3371850" cy="2387035"/>
+            <wp:effectExtent l="0" t="0" r="0" b="0"/>
+            <wp:docPr id="2" name="Imagem 2"/>
+            <wp:cNvGraphicFramePr>
+              <a:graphicFrameLocks xmlns:a="http://schemas.openxmlformats.org/drawingml/2006/main" noChangeAspect="1"/>
+            </wp:cNvGraphicFramePr>
+            <a:graphic xmlns:a="http://schemas.openxmlformats.org/drawingml/2006/main">
+              <a:graphicData uri="http://schemas.openxmlformats.org/drawingml/2006/picture">
+                <pic:pic xmlns:pic="http://schemas.openxmlformats.org/drawingml/2006/picture">
+                  <pic:nvPicPr>
+                    <pic:cNvPr id="1" name=""/>
+                    <pic:cNvPicPr/>
+                  </pic:nvPicPr>
+                  <pic:blipFill>
+                    <a:blip r:embed="rId13"/>
+                    <a:stretch>
+                      <a:fillRect/>
+                    </a:stretch>
+                  </pic:blipFill>
+                  <pic:spPr>
+                    <a:xfrm>
+                      <a:off x="0" y="0"/>
+                      <a:ext cx="3384881" cy="2396260"/>
+                    </a:xfrm>
+                    <a:prstGeom prst="rect">
+                      <a:avLst/>
+                    </a:prstGeom>
+                  </pic:spPr>
+                </pic:pic>
+              </a:graphicData>
+            </a:graphic>
+          </wp:inline>
+        </w:drawing>
+      </w:r>
+    </w:p>
+    <w:p>
+      <w:pPr>
+        <w:pStyle w:val="Ttulo4"/>
+      </w:pPr>
+    </w:p>
+    <w:p>
+      <w:pPr>
+        <w:pStyle w:val="Ttulo4"/>
+      </w:pPr>
+    </w:p>
+    <w:p>
+      <w:pPr>
+        <w:pStyle w:val="Ttulo4"/>
+      </w:pPr>
+    </w:p>
+    <w:p>
+      <w:pPr>
+        <w:pStyle w:val="Ttulo4"/>
+      </w:pPr>
+    </w:p>
+    <w:p>
+      <w:pPr>
+        <w:pStyle w:val="Ttulo4"/>
+      </w:pPr>
+    </w:p>
+    <w:p>
+      <w:pPr>
+        <w:pStyle w:val="Ttulo4"/>
+      </w:pPr>
+    </w:p>
+    <w:p>
+      <w:pPr>
+        <w:pStyle w:val="Ttulo4"/>
+      </w:pPr>
+    </w:p>
+    <w:p>
+      <w:pPr>
+        <w:pStyle w:val="Ttulo4"/>
+      </w:pPr>
+    </w:p>
+    <w:p>
+      <w:pPr>
+        <w:pStyle w:val="Ttulo4"/>
+      </w:pPr>
+    </w:p>
+    <w:p>
+      <w:pPr>
+        <w:pStyle w:val="Ttulo4"/>
+      </w:pPr>
+    </w:p>
+    <w:p>
+      <w:pPr>
+        <w:pStyle w:val="Ttulo4"/>
+      </w:pPr>
+    </w:p>
+    <w:p>
+      <w:pPr>
+        <w:pStyle w:val="Ttulo4"/>
+      </w:pPr>
+    </w:p>
+    <w:p>
+      <w:pPr>
+        <w:pStyle w:val="Ttulo4"/>
+      </w:pPr>
+    </w:p>
+    <w:p>
+      <w:pPr>
+        <w:pStyle w:val="Ttulo4"/>
+      </w:pPr>
+    </w:p>
+    <w:p>
+      <w:pPr>
+        <w:pStyle w:val="Ttulo4"/>
+      </w:pPr>
+    </w:p>
+    <w:p>
+      <w:pPr>
+        <w:pStyle w:val="Ttulo4"/>
+      </w:pPr>
+      <w:proofErr w:type="spellStart"/>
+      <w:r>
+        <w:lastRenderedPageBreak/>
+        <w:t>Diagrama</w:t>
+      </w:r>
+      <w:proofErr w:type="spellEnd"/>
+      <w:r>
+        <w:t xml:space="preserve"> de </w:t>
+      </w:r>
+      <w:proofErr w:type="spellStart"/>
+      <w:r>
+        <w:t>casos</w:t>
+      </w:r>
+      <w:proofErr w:type="spellEnd"/>
+      <w:r>
+        <w:t xml:space="preserve"> de </w:t>
+      </w:r>
+      <w:proofErr w:type="spellStart"/>
+      <w:r>
+        <w:t>uso</w:t>
+      </w:r>
+      <w:proofErr w:type="spellEnd"/>
+      <w:r>
+        <w:t>:</w:t>
+      </w:r>
+    </w:p>
+    <w:p>
+      <w:pPr>
+        <w:pStyle w:val="Ttulo4"/>
+        <w:rPr>
+          <w:rFonts w:ascii="Trebuchet MS" w:eastAsia="Calibri" w:hAnsi="Trebuchet MS" w:cs="Calibri"/>
+        </w:rPr>
+      </w:pPr>
+    </w:p>
+    <w:p>
+      <w:pPr>
+        <w:pStyle w:val="Ttulo4"/>
+        <w:rPr>
+          <w:rFonts w:ascii="Trebuchet MS" w:eastAsia="Calibri" w:hAnsi="Trebuchet MS" w:cs="Calibri"/>
+        </w:rPr>
+      </w:pPr>
+    </w:p>
+    <w:p>
+      <w:pPr>
+        <w:pStyle w:val="Ttulo4"/>
+        <w:rPr>
+          <w:rFonts w:ascii="Trebuchet MS" w:eastAsia="Calibri" w:hAnsi="Trebuchet MS" w:cs="Calibri"/>
+        </w:rPr>
+      </w:pPr>
+      <w:r>
+        <w:rPr>
+          <w:noProof/>
+        </w:rPr>
+        <w:drawing>
+          <wp:inline distT="0" distB="0" distL="0" distR="0" wp14:anchorId="29F8877F" wp14:editId="45F372CC">
+            <wp:extent cx="5525455" cy="7063949"/>
+            <wp:effectExtent l="0" t="0" r="0" b="0"/>
+            <wp:docPr id="5" name="Imagem 5"/>
+            <wp:cNvGraphicFramePr>
+              <a:graphicFrameLocks xmlns:a="http://schemas.openxmlformats.org/drawingml/2006/main" noChangeAspect="1"/>
+            </wp:cNvGraphicFramePr>
+            <a:graphic xmlns:a="http://schemas.openxmlformats.org/drawingml/2006/main">
+              <a:graphicData uri="http://schemas.openxmlformats.org/drawingml/2006/picture">
+                <pic:pic xmlns:pic="http://schemas.openxmlformats.org/drawingml/2006/picture">
+                  <pic:nvPicPr>
+                    <pic:cNvPr id="0" name="Picture 30"/>
+                    <pic:cNvPicPr>
+                      <a:picLocks noChangeAspect="1" noChangeArrowheads="1"/>
+                    </pic:cNvPicPr>
+                  </pic:nvPicPr>
+                  <pic:blipFill>
+                    <a:blip r:embed="rId14" cstate="print">
+                      <a:extLst>
+                        <a:ext uri="{28A0092B-C50C-407E-A947-70E740481C1C}">
+                          <a14:useLocalDpi xmlns:a14="http://schemas.microsoft.com/office/drawing/2010/main" val="0"/>
+                        </a:ext>
+                      </a:extLst>
+                    </a:blip>
+                    <a:srcRect/>
+                    <a:stretch>
+                      <a:fillRect/>
+                    </a:stretch>
+                  </pic:blipFill>
+                  <pic:spPr bwMode="auto">
+                    <a:xfrm>
+                      <a:off x="0" y="0"/>
+                      <a:ext cx="5527091" cy="7066041"/>
+                    </a:xfrm>
+                    <a:prstGeom prst="rect">
+                      <a:avLst/>
+                    </a:prstGeom>
+                    <a:noFill/>
+                    <a:ln>
+                      <a:noFill/>
+                    </a:ln>
+                  </pic:spPr>
+                </pic:pic>
+              </a:graphicData>
+            </a:graphic>
+          </wp:inline>
+        </w:drawing>
       </w:r>
     </w:p>
     <w:sectPr>
+      <w:footerReference w:type="default" r:id="rId15"/>
       <w:pgSz w:w="12240" w:h="15840"/>
       <w:pgMar w:top="1080" w:right="1320" w:bottom="640" w:left="1320" w:header="602" w:footer="451" w:gutter="0"/>
       <w:cols w:space="720"/>
@@ -7126,6 +8283,16 @@
     <w:uiPriority w:val="99"/>
     <w:rsid w:val="005E0B56"/>
   </w:style>
+  <w:style w:type="character" w:styleId="TextodoMarcadordePosio">
+    <w:name w:val="Placeholder Text"/>
+    <w:basedOn w:val="Tipodeletrapredefinidodopargrafo"/>
+    <w:uiPriority w:val="99"/>
+    <w:semiHidden/>
+    <w:rsid w:val="004C5893"/>
+    <w:rPr>
+      <w:color w:val="808080"/>
+    </w:rPr>
+  </w:style>
 </w:styles>
 </file>
 
